--- a/ТП.docx
+++ b/ТП.docx
@@ -1,6 +1,6 @@
 
 <file path=word/document.xml><?xml version="1.0" encoding="utf-8"?>
-<w:document xmlns:wpc="http://schemas.microsoft.com/office/word/2010/wordprocessingCanvas" xmlns:cx="http://schemas.microsoft.com/office/drawing/2014/chartex" xmlns:cx1="http://schemas.microsoft.com/office/drawing/2015/9/8/chartex" xmlns:cx2="http://schemas.microsoft.com/office/drawing/2015/10/21/chartex" xmlns:cx3="http://schemas.microsoft.com/office/drawing/2016/5/9/chartex" xmlns:cx4="http://schemas.microsoft.com/office/drawing/2016/5/10/chartex" xmlns:cx5="http://schemas.microsoft.com/office/drawing/2016/5/11/chartex" xmlns:cx6="http://schemas.microsoft.com/office/drawing/2016/5/12/chartex" xmlns:cx7="http://schemas.microsoft.com/office/drawing/2016/5/13/chartex" xmlns:cx8="http://schemas.microsoft.com/office/drawing/2016/5/14/chartex" xmlns:mc="http://schemas.openxmlformats.org/markup-compatibility/2006" xmlns:aink="http://schemas.microsoft.com/office/drawing/2016/ink" xmlns:am3d="http://schemas.microsoft.com/office/drawing/2017/model3d" xmlns:o="urn:schemas-microsoft-com:office:office" xmlns:r="http://schemas.openxmlformats.org/officeDocument/2006/relationships" xmlns:m="http://schemas.openxmlformats.org/officeDocument/2006/math" xmlns:v="urn:schemas-microsoft-com:vml" xmlns:wp14="http://schemas.microsoft.com/office/word/2010/wordprocessingDrawing" xmlns:wp="http://schemas.openxmlformats.org/drawingml/2006/wordprocessingDrawing" xmlns:w10="urn:schemas-microsoft-com:office:word" xmlns:w="http://schemas.openxmlformats.org/wordprocessingml/2006/main" xmlns:w14="http://schemas.microsoft.com/office/word/2010/wordml" xmlns:w15="http://schemas.microsoft.com/office/word/2012/wordml" xmlns:w16cex="http://schemas.microsoft.com/office/word/2018/wordml/cex" xmlns:w16cid="http://schemas.microsoft.com/office/word/2016/wordml/cid" xmlns:w16="http://schemas.microsoft.com/office/word/2018/wordml" xmlns:w16sdtdh="http://schemas.microsoft.com/office/word/2020/wordml/sdtdatahash" xmlns:w16se="http://schemas.microsoft.com/office/word/2015/wordml/symex" xmlns:wpg="http://schemas.microsoft.com/office/word/2010/wordprocessingGroup" xmlns:wpi="http://schemas.microsoft.com/office/word/2010/wordprocessingInk" xmlns:wne="http://schemas.microsoft.com/office/word/2006/wordml" xmlns:wps="http://schemas.microsoft.com/office/word/2010/wordprocessingShape" mc:Ignorable="w14 w15 w16se w16cid w16 w16cex w16sdtdh wp14">
+<w:document xmlns:wpc="http://schemas.microsoft.com/office/word/2010/wordprocessingCanvas" xmlns:mc="http://schemas.openxmlformats.org/markup-compatibility/2006" xmlns:o="urn:schemas-microsoft-com:office:office" xmlns:r="http://schemas.openxmlformats.org/officeDocument/2006/relationships" xmlns:m="http://schemas.openxmlformats.org/officeDocument/2006/math" xmlns:v="urn:schemas-microsoft-com:vml" xmlns:wp14="http://schemas.microsoft.com/office/word/2010/wordprocessingDrawing" xmlns:wp="http://schemas.openxmlformats.org/drawingml/2006/wordprocessingDrawing" xmlns:w10="urn:schemas-microsoft-com:office:word" xmlns:w="http://schemas.openxmlformats.org/wordprocessingml/2006/main" xmlns:w14="http://schemas.microsoft.com/office/word/2010/wordml" xmlns:wpg="http://schemas.microsoft.com/office/word/2010/wordprocessingGroup" xmlns:wpi="http://schemas.microsoft.com/office/word/2010/wordprocessingInk" xmlns:wne="http://schemas.microsoft.com/office/word/2006/wordml" xmlns:wps="http://schemas.microsoft.com/office/word/2010/wordprocessingShape" mc:Ignorable="w14 wp14">
   <w:body>
     <w:p/>
     <w:p>
@@ -61,8 +61,20 @@
           <w:sz w:val="32"/>
           <w:szCs w:val="32"/>
         </w:rPr>
-        <w:t>ТЕХНИЧЕСКОЕ ЗАДАНИЕ</w:t>
-      </w:r>
+        <w:t>ТЕХНИЧЕСК</w:t>
+      </w:r>
+      <w:r>
+        <w:rPr>
+          <w:b/>
+          <w:smallCaps/>
+          <w:color w:val="000000"/>
+          <w:sz w:val="32"/>
+          <w:szCs w:val="32"/>
+        </w:rPr>
+        <w:t>ИЙ ПРОЕКТ</w:t>
+      </w:r>
+      <w:bookmarkStart w:id="0" w:name="_GoBack"/>
+      <w:bookmarkEnd w:id="0"/>
     </w:p>
     <w:p>
       <w:pPr>
@@ -459,8 +471,8 @@
         <w:ind w:firstLine="0"/>
         <w:jc w:val="center"/>
         <w:sectPr>
-          <w:footerReference w:type="default" r:id="rId9"/>
-          <w:footerReference w:type="first" r:id="rId10"/>
+          <w:footerReference w:type="default" r:id="rId10"/>
+          <w:footerReference w:type="first" r:id="rId11"/>
           <w:pgSz w:w="11907" w:h="16840"/>
           <w:pgMar w:top="1134" w:right="851" w:bottom="1134" w:left="1418" w:header="720" w:footer="720" w:gutter="0"/>
           <w:pgNumType w:start="1"/>
@@ -1480,7 +1492,7 @@
           <w:szCs w:val="24"/>
         </w:rPr>
       </w:pPr>
-      <w:bookmarkStart w:id="0" w:name="_Toc182625507"/>
+      <w:bookmarkStart w:id="1" w:name="_Toc182625507"/>
       <w:r>
         <w:rPr>
           <w:szCs w:val="24"/>
@@ -1488,7 +1500,7 @@
         <w:lastRenderedPageBreak/>
         <w:t>Уточнение структуры данных</w:t>
       </w:r>
-      <w:bookmarkEnd w:id="0"/>
+      <w:bookmarkEnd w:id="1"/>
     </w:p>
     <w:p>
       <w:r>
@@ -1872,13 +1884,23 @@
                 <w:color w:val="000000"/>
               </w:rPr>
             </w:pPr>
+            <w:proofErr w:type="spellStart"/>
             <w:r>
               <w:rPr>
                 <w:rFonts w:eastAsia="Helvetica Neue"/>
                 <w:color w:val="000000"/>
                 <w:shd w:val="clear" w:color="auto" w:fill="FBFBFB"/>
               </w:rPr>
-              <w:t xml:space="preserve">Full </w:t>
+              <w:t>Full</w:t>
+            </w:r>
+            <w:proofErr w:type="spellEnd"/>
+            <w:r>
+              <w:rPr>
+                <w:rFonts w:eastAsia="Helvetica Neue"/>
+                <w:color w:val="000000"/>
+                <w:shd w:val="clear" w:color="auto" w:fill="FBFBFB"/>
+              </w:rPr>
+              <w:t xml:space="preserve"> </w:t>
             </w:r>
             <w:proofErr w:type="spellStart"/>
             <w:r>
@@ -1910,7 +1932,6 @@
               </w:rPr>
             </w:pPr>
             <w:proofErr w:type="spellStart"/>
-            <w:proofErr w:type="gramStart"/>
             <w:r>
               <w:rPr>
                 <w:rFonts w:eastAsia="Helvetica Neue"/>
@@ -1926,16 +1947,7 @@
                 <w:color w:val="000000"/>
                 <w:shd w:val="clear" w:color="auto" w:fill="FBFBFB"/>
               </w:rPr>
-              <w:t>(</w:t>
-            </w:r>
-            <w:proofErr w:type="gramEnd"/>
-            <w:r>
-              <w:rPr>
-                <w:rFonts w:eastAsia="Helvetica Neue"/>
-                <w:color w:val="000000"/>
-                <w:shd w:val="clear" w:color="auto" w:fill="FBFBFB"/>
-              </w:rPr>
-              <w:t>50)</w:t>
+              <w:t>(50)</w:t>
             </w:r>
           </w:p>
         </w:tc>
@@ -2046,13 +2058,23 @@
                 <w:color w:val="000000"/>
               </w:rPr>
             </w:pPr>
+            <w:proofErr w:type="spellStart"/>
             <w:r>
               <w:rPr>
                 <w:rFonts w:eastAsia="Helvetica Neue"/>
                 <w:color w:val="000000"/>
                 <w:shd w:val="clear" w:color="auto" w:fill="FBFBFB"/>
               </w:rPr>
-              <w:t xml:space="preserve">Phone </w:t>
+              <w:t>Phone</w:t>
+            </w:r>
+            <w:proofErr w:type="spellEnd"/>
+            <w:r>
+              <w:rPr>
+                <w:rFonts w:eastAsia="Helvetica Neue"/>
+                <w:color w:val="000000"/>
+                <w:shd w:val="clear" w:color="auto" w:fill="FBFBFB"/>
+              </w:rPr>
+              <w:t xml:space="preserve"> </w:t>
             </w:r>
             <w:proofErr w:type="spellStart"/>
             <w:r>
@@ -2084,7 +2106,6 @@
               </w:rPr>
             </w:pPr>
             <w:proofErr w:type="spellStart"/>
-            <w:proofErr w:type="gramStart"/>
             <w:r>
               <w:rPr>
                 <w:rFonts w:eastAsia="Helvetica Neue"/>
@@ -2100,16 +2121,7 @@
                 <w:color w:val="000000"/>
                 <w:shd w:val="clear" w:color="auto" w:fill="FBFBFB"/>
               </w:rPr>
-              <w:t>(</w:t>
-            </w:r>
-            <w:proofErr w:type="gramEnd"/>
-            <w:r>
-              <w:rPr>
-                <w:rFonts w:eastAsia="Helvetica Neue"/>
-                <w:color w:val="000000"/>
-                <w:shd w:val="clear" w:color="auto" w:fill="FBFBFB"/>
-              </w:rPr>
-              <w:t>12)</w:t>
+              <w:t>(12)</w:t>
             </w:r>
           </w:p>
         </w:tc>
@@ -2248,7 +2260,6 @@
               </w:rPr>
             </w:pPr>
             <w:proofErr w:type="spellStart"/>
-            <w:proofErr w:type="gramStart"/>
             <w:r>
               <w:rPr>
                 <w:rFonts w:eastAsia="Helvetica Neue"/>
@@ -2264,16 +2275,7 @@
                 <w:color w:val="000000"/>
                 <w:shd w:val="clear" w:color="auto" w:fill="FBFBFB"/>
               </w:rPr>
-              <w:t>(</w:t>
-            </w:r>
-            <w:proofErr w:type="gramEnd"/>
-            <w:r>
-              <w:rPr>
-                <w:rFonts w:eastAsia="Helvetica Neue"/>
-                <w:color w:val="000000"/>
-                <w:shd w:val="clear" w:color="auto" w:fill="FBFBFB"/>
-              </w:rPr>
-              <w:t>50)</w:t>
+              <w:t>(50)</w:t>
             </w:r>
           </w:p>
         </w:tc>
@@ -2416,7 +2418,6 @@
               </w:rPr>
             </w:pPr>
             <w:proofErr w:type="spellStart"/>
-            <w:proofErr w:type="gramStart"/>
             <w:r>
               <w:rPr>
                 <w:rFonts w:eastAsia="Helvetica Neue"/>
@@ -2432,16 +2433,7 @@
                 <w:color w:val="000000"/>
                 <w:shd w:val="clear" w:color="auto" w:fill="FBFBFB"/>
               </w:rPr>
-              <w:t>(</w:t>
-            </w:r>
-            <w:proofErr w:type="gramEnd"/>
-            <w:r>
-              <w:rPr>
-                <w:rFonts w:eastAsia="Helvetica Neue"/>
-                <w:color w:val="000000"/>
-                <w:shd w:val="clear" w:color="auto" w:fill="FBFBFB"/>
-              </w:rPr>
-              <w:t>50)</w:t>
+              <w:t>(50)</w:t>
             </w:r>
           </w:p>
         </w:tc>
@@ -2582,7 +2574,6 @@
               </w:rPr>
             </w:pPr>
             <w:proofErr w:type="spellStart"/>
-            <w:proofErr w:type="gramStart"/>
             <w:r>
               <w:rPr>
                 <w:rFonts w:eastAsia="Helvetica Neue"/>
@@ -2598,16 +2589,7 @@
                 <w:color w:val="000000"/>
                 <w:shd w:val="clear" w:color="auto" w:fill="FBFBFB"/>
               </w:rPr>
-              <w:t>(</w:t>
-            </w:r>
-            <w:proofErr w:type="gramEnd"/>
-            <w:r>
-              <w:rPr>
-                <w:rFonts w:eastAsia="Helvetica Neue"/>
-                <w:color w:val="000000"/>
-                <w:shd w:val="clear" w:color="auto" w:fill="FBFBFB"/>
-              </w:rPr>
-              <w:t>50)</w:t>
+              <w:t>(50)</w:t>
             </w:r>
           </w:p>
         </w:tc>
@@ -3078,7 +3060,6 @@
               </w:rPr>
             </w:pPr>
             <w:proofErr w:type="spellStart"/>
-            <w:proofErr w:type="gramStart"/>
             <w:r>
               <w:rPr>
                 <w:rFonts w:eastAsia="Helvetica Neue"/>
@@ -3094,16 +3075,7 @@
                 <w:color w:val="000000"/>
                 <w:shd w:val="clear" w:color="auto" w:fill="FBFBFB"/>
               </w:rPr>
-              <w:t>(</w:t>
-            </w:r>
-            <w:proofErr w:type="gramEnd"/>
-            <w:r>
-              <w:rPr>
-                <w:rFonts w:eastAsia="Helvetica Neue"/>
-                <w:color w:val="000000"/>
-                <w:shd w:val="clear" w:color="auto" w:fill="FBFBFB"/>
-              </w:rPr>
-              <w:t>50)</w:t>
+              <w:t>(50)</w:t>
             </w:r>
           </w:p>
         </w:tc>
@@ -3561,7 +3533,6 @@
               </w:rPr>
             </w:pPr>
             <w:proofErr w:type="spellStart"/>
-            <w:proofErr w:type="gramStart"/>
             <w:r>
               <w:rPr>
                 <w:rFonts w:eastAsia="Helvetica Neue"/>
@@ -3577,16 +3548,7 @@
                 <w:color w:val="000000"/>
                 <w:shd w:val="clear" w:color="auto" w:fill="FBFBFB"/>
               </w:rPr>
-              <w:t>(</w:t>
-            </w:r>
-            <w:proofErr w:type="gramEnd"/>
-            <w:r>
-              <w:rPr>
-                <w:rFonts w:eastAsia="Helvetica Neue"/>
-                <w:color w:val="000000"/>
-                <w:shd w:val="clear" w:color="auto" w:fill="FBFBFB"/>
-              </w:rPr>
-              <w:t>50)</w:t>
+              <w:t>(50)</w:t>
             </w:r>
           </w:p>
         </w:tc>
@@ -4020,7 +3982,6 @@
               </w:rPr>
             </w:pPr>
             <w:proofErr w:type="spellStart"/>
-            <w:proofErr w:type="gramStart"/>
             <w:r>
               <w:rPr>
                 <w:rFonts w:eastAsia="Helvetica Neue"/>
@@ -4036,16 +3997,7 @@
                 <w:color w:val="000000"/>
                 <w:shd w:val="clear" w:color="auto" w:fill="FBFBFB"/>
               </w:rPr>
-              <w:t>(</w:t>
-            </w:r>
-            <w:proofErr w:type="gramEnd"/>
-            <w:r>
-              <w:rPr>
-                <w:rFonts w:eastAsia="Helvetica Neue"/>
-                <w:color w:val="000000"/>
-                <w:shd w:val="clear" w:color="auto" w:fill="FBFBFB"/>
-              </w:rPr>
-              <w:t>50)</w:t>
+              <w:t>(50)</w:t>
             </w:r>
           </w:p>
         </w:tc>
@@ -5293,7 +5245,6 @@
               </w:rPr>
             </w:pPr>
             <w:proofErr w:type="spellStart"/>
-            <w:proofErr w:type="gramStart"/>
             <w:r>
               <w:rPr>
                 <w:rFonts w:eastAsia="Helvetica Neue"/>
@@ -5309,16 +5260,7 @@
                 <w:color w:val="000000"/>
                 <w:shd w:val="clear" w:color="auto" w:fill="FBFBFB"/>
               </w:rPr>
-              <w:t>(</w:t>
-            </w:r>
-            <w:proofErr w:type="gramEnd"/>
-            <w:r>
-              <w:rPr>
-                <w:rFonts w:eastAsia="Helvetica Neue"/>
-                <w:color w:val="000000"/>
-                <w:shd w:val="clear" w:color="auto" w:fill="FBFBFB"/>
-              </w:rPr>
-              <w:t>50)</w:t>
+              <w:t>(50)</w:t>
             </w:r>
           </w:p>
         </w:tc>
@@ -5854,14 +5796,14 @@
           <w:szCs w:val="24"/>
         </w:rPr>
       </w:pPr>
-      <w:bookmarkStart w:id="1" w:name="_Toc182625508"/>
+      <w:bookmarkStart w:id="2" w:name="_Toc182625508"/>
       <w:r>
         <w:rPr>
           <w:szCs w:val="24"/>
         </w:rPr>
         <w:t>Связи между сущностями</w:t>
       </w:r>
-      <w:bookmarkEnd w:id="1"/>
+      <w:bookmarkEnd w:id="2"/>
     </w:p>
     <w:p>
       <w:pPr>
@@ -6151,14 +6093,14 @@
           <w:szCs w:val="24"/>
         </w:rPr>
       </w:pPr>
-      <w:bookmarkStart w:id="2" w:name="_Toc182625509"/>
+      <w:bookmarkStart w:id="3" w:name="_Toc182625509"/>
       <w:r>
         <w:rPr>
           <w:szCs w:val="24"/>
         </w:rPr>
         <w:t>Целостность сущностей</w:t>
       </w:r>
-      <w:bookmarkEnd w:id="2"/>
+      <w:bookmarkEnd w:id="3"/>
     </w:p>
     <w:p>
       <w:r>
@@ -6166,37 +6108,66 @@
       </w:r>
     </w:p>
     <w:p>
-      <w:r>
-        <w:t xml:space="preserve">Full </w:t>
-      </w:r>
       <w:proofErr w:type="spellStart"/>
       <w:r>
+        <w:t>Full</w:t>
+      </w:r>
+      <w:proofErr w:type="spellEnd"/>
+      <w:r>
+        <w:t xml:space="preserve"> </w:t>
+      </w:r>
+      <w:proofErr w:type="spellStart"/>
+      <w:r>
         <w:t>name</w:t>
       </w:r>
       <w:proofErr w:type="spellEnd"/>
       <w:r>
-        <w:t xml:space="preserve">, Phone </w:t>
+        <w:t xml:space="preserve">, </w:t>
       </w:r>
       <w:proofErr w:type="spellStart"/>
       <w:r>
+        <w:t>Phone</w:t>
+      </w:r>
+      <w:proofErr w:type="spellEnd"/>
+      <w:r>
+        <w:t xml:space="preserve"> </w:t>
+      </w:r>
+      <w:proofErr w:type="spellStart"/>
+      <w:r>
         <w:t>number</w:t>
       </w:r>
       <w:proofErr w:type="spellEnd"/>
       <w:r>
-        <w:t xml:space="preserve">, E-mail, </w:t>
+        <w:t>, E-</w:t>
       </w:r>
       <w:proofErr w:type="spellStart"/>
       <w:r>
+        <w:t>mail</w:t>
+      </w:r>
+      <w:proofErr w:type="spellEnd"/>
+      <w:r>
+        <w:t xml:space="preserve">, </w:t>
+      </w:r>
+      <w:proofErr w:type="spellStart"/>
+      <w:r>
         <w:t>Login</w:t>
       </w:r>
       <w:proofErr w:type="spellEnd"/>
       <w:r>
-        <w:t>, Password: Обязательные для заполнения поля обеспечивают целостность данных в рамках сущности пользователя.</w:t>
-      </w:r>
-    </w:p>
-    <w:p>
+        <w:t xml:space="preserve">, </w:t>
+      </w:r>
       <w:proofErr w:type="spellStart"/>
       <w:r>
+        <w:t>Password</w:t>
+      </w:r>
+      <w:proofErr w:type="spellEnd"/>
+      <w:r>
+        <w:t>: Обязательные для заполнения поля обеспечивают целостность данных в рамках сущности пользователя.</w:t>
+      </w:r>
+    </w:p>
+    <w:p>
+      <w:proofErr w:type="spellStart"/>
+      <w:r>
         <w:t>ISAdmin</w:t>
       </w:r>
       <w:proofErr w:type="spellEnd"/>
@@ -6232,16 +6203,37 @@
       </w:r>
     </w:p>
     <w:p>
-      <w:r>
-        <w:t xml:space="preserve">Name, </w:t>
-      </w:r>
       <w:proofErr w:type="spellStart"/>
       <w:r>
+        <w:t>Name</w:t>
+      </w:r>
+      <w:proofErr w:type="spellEnd"/>
+      <w:r>
+        <w:t xml:space="preserve">, </w:t>
+      </w:r>
+      <w:proofErr w:type="spellStart"/>
+      <w:r>
         <w:t>Category</w:t>
       </w:r>
       <w:proofErr w:type="spellEnd"/>
       <w:r>
-        <w:t xml:space="preserve">, Price, Image: Обязательные для заполнения поля, обеспечивающие целостность </w:t>
+        <w:t xml:space="preserve">, </w:t>
+      </w:r>
+      <w:proofErr w:type="spellStart"/>
+      <w:r>
+        <w:t>Price</w:t>
+      </w:r>
+      <w:proofErr w:type="spellEnd"/>
+      <w:r>
+        <w:t xml:space="preserve">, </w:t>
+      </w:r>
+      <w:proofErr w:type="spellStart"/>
+      <w:r>
+        <w:t>Image</w:t>
+      </w:r>
+      <w:proofErr w:type="spellEnd"/>
+      <w:r>
+        <w:t xml:space="preserve">: Обязательные для заполнения поля, обеспечивающие целостность </w:t>
       </w:r>
       <w:r>
         <w:t>данных, в сущности</w:t>
@@ -6275,8 +6267,21 @@
       </w:r>
     </w:p>
     <w:p>
-      <w:r>
-        <w:t xml:space="preserve">User, Good, </w:t>
+      <w:proofErr w:type="spellStart"/>
+      <w:r>
+        <w:t>User</w:t>
+      </w:r>
+      <w:proofErr w:type="spellEnd"/>
+      <w:r>
+        <w:t xml:space="preserve">, </w:t>
+      </w:r>
+      <w:proofErr w:type="spellStart"/>
+      <w:r>
+        <w:t>Good</w:t>
+      </w:r>
+      <w:proofErr w:type="spellEnd"/>
+      <w:r>
+        <w:t xml:space="preserve">, </w:t>
       </w:r>
       <w:proofErr w:type="spellStart"/>
       <w:r>
@@ -6633,13 +6638,23 @@
                 <w:color w:val="000000"/>
               </w:rPr>
             </w:pPr>
+            <w:proofErr w:type="spellStart"/>
             <w:r>
               <w:rPr>
                 <w:rFonts w:eastAsia="Helvetica Neue"/>
                 <w:color w:val="000000"/>
                 <w:shd w:val="clear" w:color="auto" w:fill="FBFBFB"/>
               </w:rPr>
-              <w:t xml:space="preserve">Full </w:t>
+              <w:t>Full</w:t>
+            </w:r>
+            <w:proofErr w:type="spellEnd"/>
+            <w:r>
+              <w:rPr>
+                <w:rFonts w:eastAsia="Helvetica Neue"/>
+                <w:color w:val="000000"/>
+                <w:shd w:val="clear" w:color="auto" w:fill="FBFBFB"/>
+              </w:rPr>
+              <w:t xml:space="preserve"> </w:t>
             </w:r>
             <w:proofErr w:type="spellStart"/>
             <w:r>
@@ -6747,13 +6762,23 @@
                 <w:color w:val="000000"/>
               </w:rPr>
             </w:pPr>
+            <w:proofErr w:type="spellStart"/>
             <w:r>
               <w:rPr>
                 <w:rFonts w:eastAsia="Helvetica Neue"/>
                 <w:color w:val="000000"/>
                 <w:shd w:val="clear" w:color="auto" w:fill="FBFBFB"/>
               </w:rPr>
-              <w:t xml:space="preserve">Phone </w:t>
+              <w:t>Phone</w:t>
+            </w:r>
+            <w:proofErr w:type="spellEnd"/>
+            <w:r>
+              <w:rPr>
+                <w:rFonts w:eastAsia="Helvetica Neue"/>
+                <w:color w:val="000000"/>
+                <w:shd w:val="clear" w:color="auto" w:fill="FBFBFB"/>
+              </w:rPr>
+              <w:t xml:space="preserve"> </w:t>
             </w:r>
             <w:proofErr w:type="spellStart"/>
             <w:r>
@@ -9275,7 +9300,7 @@
           <w:numId w:val="16"/>
         </w:numPr>
       </w:pPr>
-      <w:bookmarkStart w:id="3" w:name="_Toc182625510"/>
+      <w:bookmarkStart w:id="4" w:name="_Toc182625510"/>
       <w:r>
         <w:rPr>
           <w:lang w:val="en-US"/>
@@ -9289,7 +9314,7 @@
       <w:r>
         <w:t>диаграммы.</w:t>
       </w:r>
-      <w:bookmarkEnd w:id="3"/>
+      <w:bookmarkEnd w:id="4"/>
     </w:p>
     <w:p>
       <w:r>
@@ -9324,7 +9349,7 @@
                     <pic:cNvPicPr preferRelativeResize="0"/>
                   </pic:nvPicPr>
                   <pic:blipFill>
-                    <a:blip r:embed="rId11"/>
+                    <a:blip r:embed="rId12"/>
                     <a:srcRect/>
                     <a:stretch>
                       <a:fillRect/>
@@ -9450,7 +9475,7 @@
                     <pic:cNvPicPr preferRelativeResize="0"/>
                   </pic:nvPicPr>
                   <pic:blipFill>
-                    <a:blip r:embed="rId12"/>
+                    <a:blip r:embed="rId13"/>
                     <a:srcRect/>
                     <a:stretch>
                       <a:fillRect/>
@@ -9484,14 +9509,27 @@
       <w:r>
         <w:t xml:space="preserve">Рисунок </w:t>
       </w:r>
-      <w:fldSimple w:instr=" SEQ Рисунок \* ARABIC ">
-        <w:r>
-          <w:rPr>
-            <w:noProof/>
-          </w:rPr>
-          <w:t>2</w:t>
-        </w:r>
-      </w:fldSimple>
+      <w:r>
+        <w:fldChar w:fldCharType="begin"/>
+      </w:r>
+      <w:r>
+        <w:instrText xml:space="preserve"> SEQ Рисунок \* ARABIC </w:instrText>
+      </w:r>
+      <w:r>
+        <w:fldChar w:fldCharType="separate"/>
+      </w:r>
+      <w:r>
+        <w:rPr>
+          <w:noProof/>
+        </w:rPr>
+        <w:t>2</w:t>
+      </w:r>
+      <w:r>
+        <w:rPr>
+          <w:noProof/>
+        </w:rPr>
+        <w:fldChar w:fldCharType="end"/>
+      </w:r>
       <w:r>
         <w:t xml:space="preserve"> – Физическая </w:t>
       </w:r>
@@ -9514,14 +9552,14 @@
         </w:numPr>
         <w:spacing w:before="0"/>
       </w:pPr>
-      <w:bookmarkStart w:id="4" w:name="_Toc182624666"/>
-      <w:bookmarkStart w:id="5" w:name="_Toc182625511"/>
+      <w:bookmarkStart w:id="5" w:name="_Toc182624666"/>
+      <w:bookmarkStart w:id="6" w:name="_Toc182625511"/>
       <w:r>
         <w:lastRenderedPageBreak/>
         <w:t>Алгоритмы решения задачи</w:t>
       </w:r>
-      <w:bookmarkEnd w:id="4"/>
       <w:bookmarkEnd w:id="5"/>
+      <w:bookmarkEnd w:id="6"/>
       <w:r>
         <w:t xml:space="preserve"> </w:t>
       </w:r>
@@ -9567,7 +9605,7 @@
                     </pic:cNvPicPr>
                   </pic:nvPicPr>
                   <pic:blipFill>
-                    <a:blip r:embed="rId13" cstate="print">
+                    <a:blip r:embed="rId14" cstate="print">
                       <a:extLst>
                         <a:ext uri="{28A0092B-C50C-407E-A947-70E740481C1C}">
                           <a14:useLocalDpi xmlns:a14="http://schemas.microsoft.com/office/drawing/2010/main" val="0"/>
@@ -9606,27 +9644,14 @@
       <w:r>
         <w:t xml:space="preserve">Рисунок </w:t>
       </w:r>
-      <w:r>
-        <w:fldChar w:fldCharType="begin"/>
-      </w:r>
-      <w:r>
-        <w:instrText xml:space="preserve"> SEQ Рисунок \* ARABIC </w:instrText>
-      </w:r>
-      <w:r>
-        <w:fldChar w:fldCharType="separate"/>
-      </w:r>
-      <w:r>
-        <w:rPr>
-          <w:noProof/>
-        </w:rPr>
-        <w:t>3</w:t>
-      </w:r>
-      <w:r>
-        <w:rPr>
-          <w:noProof/>
-        </w:rPr>
-        <w:fldChar w:fldCharType="end"/>
-      </w:r>
+      <w:fldSimple w:instr=" SEQ Рисунок \* ARABIC ">
+        <w:r>
+          <w:rPr>
+            <w:noProof/>
+          </w:rPr>
+          <w:t>3</w:t>
+        </w:r>
+      </w:fldSimple>
       <w:r>
         <w:t xml:space="preserve"> – Алгоритм редактирования заказа.</w:t>
       </w:r>
@@ -9690,7 +9715,7 @@
                     </pic:cNvPicPr>
                   </pic:nvPicPr>
                   <pic:blipFill>
-                    <a:blip r:embed="rId14" cstate="print">
+                    <a:blip r:embed="rId15" cstate="print">
                       <a:extLst>
                         <a:ext uri="{28A0092B-C50C-407E-A947-70E740481C1C}">
                           <a14:useLocalDpi xmlns:a14="http://schemas.microsoft.com/office/drawing/2010/main" val="0"/>
@@ -9729,27 +9754,14 @@
       <w:r>
         <w:t xml:space="preserve">Рисунок </w:t>
       </w:r>
-      <w:r>
-        <w:fldChar w:fldCharType="begin"/>
-      </w:r>
-      <w:r>
-        <w:instrText xml:space="preserve"> SEQ Рисунок \* ARABIC </w:instrText>
-      </w:r>
-      <w:r>
-        <w:fldChar w:fldCharType="separate"/>
-      </w:r>
-      <w:r>
-        <w:rPr>
-          <w:noProof/>
-        </w:rPr>
-        <w:t>4</w:t>
-      </w:r>
-      <w:r>
-        <w:rPr>
-          <w:noProof/>
-        </w:rPr>
-        <w:fldChar w:fldCharType="end"/>
-      </w:r>
+      <w:fldSimple w:instr=" SEQ Рисунок \* ARABIC ">
+        <w:r>
+          <w:rPr>
+            <w:noProof/>
+          </w:rPr>
+          <w:t>4</w:t>
+        </w:r>
+      </w:fldSimple>
       <w:r>
         <w:t xml:space="preserve"> -</w:t>
       </w:r>
@@ -9826,7 +9838,7 @@
                     </pic:cNvPicPr>
                   </pic:nvPicPr>
                   <pic:blipFill>
-                    <a:blip r:embed="rId15" cstate="print">
+                    <a:blip r:embed="rId16" cstate="print">
                       <a:extLst>
                         <a:ext uri="{28A0092B-C50C-407E-A947-70E740481C1C}">
                           <a14:useLocalDpi xmlns:a14="http://schemas.microsoft.com/office/drawing/2010/main" val="0"/>
@@ -9865,27 +9877,14 @@
       <w:r>
         <w:t xml:space="preserve">Рисунок </w:t>
       </w:r>
-      <w:r>
-        <w:fldChar w:fldCharType="begin"/>
-      </w:r>
-      <w:r>
-        <w:instrText xml:space="preserve"> SEQ Рисунок \* ARABIC </w:instrText>
-      </w:r>
-      <w:r>
-        <w:fldChar w:fldCharType="separate"/>
-      </w:r>
-      <w:r>
-        <w:rPr>
-          <w:noProof/>
-        </w:rPr>
-        <w:t>5</w:t>
-      </w:r>
-      <w:r>
-        <w:rPr>
-          <w:noProof/>
-        </w:rPr>
-        <w:fldChar w:fldCharType="end"/>
-      </w:r>
+      <w:fldSimple w:instr=" SEQ Рисунок \* ARABIC ">
+        <w:r>
+          <w:rPr>
+            <w:noProof/>
+          </w:rPr>
+          <w:t>5</w:t>
+        </w:r>
+      </w:fldSimple>
       <w:r>
         <w:t xml:space="preserve"> - </w:t>
       </w:r>
@@ -9959,7 +9958,7 @@
                     </pic:cNvPicPr>
                   </pic:nvPicPr>
                   <pic:blipFill>
-                    <a:blip r:embed="rId16" cstate="print">
+                    <a:blip r:embed="rId17" cstate="print">
                       <a:extLst>
                         <a:ext uri="{28A0092B-C50C-407E-A947-70E740481C1C}">
                           <a14:useLocalDpi xmlns:a14="http://schemas.microsoft.com/office/drawing/2010/main" val="0"/>
@@ -9998,27 +9997,14 @@
       <w:r>
         <w:t xml:space="preserve">Рисунок </w:t>
       </w:r>
-      <w:r>
-        <w:fldChar w:fldCharType="begin"/>
-      </w:r>
-      <w:r>
-        <w:instrText xml:space="preserve"> SEQ Рисунок \* ARABIC </w:instrText>
-      </w:r>
-      <w:r>
-        <w:fldChar w:fldCharType="separate"/>
-      </w:r>
-      <w:r>
-        <w:rPr>
-          <w:noProof/>
-        </w:rPr>
-        <w:t>6</w:t>
-      </w:r>
-      <w:r>
-        <w:rPr>
-          <w:noProof/>
-        </w:rPr>
-        <w:fldChar w:fldCharType="end"/>
-      </w:r>
+      <w:fldSimple w:instr=" SEQ Рисунок \* ARABIC ">
+        <w:r>
+          <w:rPr>
+            <w:noProof/>
+          </w:rPr>
+          <w:t>6</w:t>
+        </w:r>
+      </w:fldSimple>
       <w:r>
         <w:t xml:space="preserve"> - </w:t>
       </w:r>
@@ -10092,7 +10078,7 @@
                     </pic:cNvPicPr>
                   </pic:nvPicPr>
                   <pic:blipFill>
-                    <a:blip r:embed="rId17" cstate="print">
+                    <a:blip r:embed="rId18" cstate="print">
                       <a:extLst>
                         <a:ext uri="{28A0092B-C50C-407E-A947-70E740481C1C}">
                           <a14:useLocalDpi xmlns:a14="http://schemas.microsoft.com/office/drawing/2010/main" val="0"/>
@@ -10131,27 +10117,14 @@
       <w:r>
         <w:t xml:space="preserve">Рисунок </w:t>
       </w:r>
-      <w:r>
-        <w:fldChar w:fldCharType="begin"/>
-      </w:r>
-      <w:r>
-        <w:instrText xml:space="preserve"> SEQ Рисунок \* ARABIC </w:instrText>
-      </w:r>
-      <w:r>
-        <w:fldChar w:fldCharType="separate"/>
-      </w:r>
-      <w:r>
-        <w:rPr>
-          <w:noProof/>
-        </w:rPr>
-        <w:t>7</w:t>
-      </w:r>
-      <w:r>
-        <w:rPr>
-          <w:noProof/>
-        </w:rPr>
-        <w:fldChar w:fldCharType="end"/>
-      </w:r>
+      <w:fldSimple w:instr=" SEQ Рисунок \* ARABIC ">
+        <w:r>
+          <w:rPr>
+            <w:noProof/>
+          </w:rPr>
+          <w:t>7</w:t>
+        </w:r>
+      </w:fldSimple>
       <w:r>
         <w:t xml:space="preserve"> – </w:t>
       </w:r>
@@ -10221,7 +10194,7 @@
                     </pic:cNvPicPr>
                   </pic:nvPicPr>
                   <pic:blipFill>
-                    <a:blip r:embed="rId18" cstate="print">
+                    <a:blip r:embed="rId19" cstate="print">
                       <a:extLst>
                         <a:ext uri="{28A0092B-C50C-407E-A947-70E740481C1C}">
                           <a14:useLocalDpi xmlns:a14="http://schemas.microsoft.com/office/drawing/2010/main" val="0"/>
@@ -10260,27 +10233,14 @@
       <w:r>
         <w:t xml:space="preserve">Рисунок </w:t>
       </w:r>
-      <w:r>
-        <w:fldChar w:fldCharType="begin"/>
-      </w:r>
-      <w:r>
-        <w:instrText xml:space="preserve"> SEQ Рисунок \* ARABIC </w:instrText>
-      </w:r>
-      <w:r>
-        <w:fldChar w:fldCharType="separate"/>
-      </w:r>
-      <w:r>
-        <w:rPr>
-          <w:noProof/>
-        </w:rPr>
-        <w:t>8</w:t>
-      </w:r>
-      <w:r>
-        <w:rPr>
-          <w:noProof/>
-        </w:rPr>
-        <w:fldChar w:fldCharType="end"/>
-      </w:r>
+      <w:fldSimple w:instr=" SEQ Рисунок \* ARABIC ">
+        <w:r>
+          <w:rPr>
+            <w:noProof/>
+          </w:rPr>
+          <w:t>8</w:t>
+        </w:r>
+      </w:fldSimple>
       <w:r>
         <w:t xml:space="preserve"> – Алгоритм формирования отчёта.</w:t>
       </w:r>
@@ -10344,7 +10304,7 @@
                     </pic:cNvPicPr>
                   </pic:nvPicPr>
                   <pic:blipFill>
-                    <a:blip r:embed="rId19" cstate="print">
+                    <a:blip r:embed="rId20" cstate="print">
                       <a:extLst>
                         <a:ext uri="{28A0092B-C50C-407E-A947-70E740481C1C}">
                           <a14:useLocalDpi xmlns:a14="http://schemas.microsoft.com/office/drawing/2010/main" val="0"/>
@@ -10383,27 +10343,14 @@
       <w:r>
         <w:t xml:space="preserve">Рисунок </w:t>
       </w:r>
-      <w:r>
-        <w:fldChar w:fldCharType="begin"/>
-      </w:r>
-      <w:r>
-        <w:instrText xml:space="preserve"> SEQ Рисунок \* ARABIC </w:instrText>
-      </w:r>
-      <w:r>
-        <w:fldChar w:fldCharType="separate"/>
-      </w:r>
-      <w:r>
-        <w:rPr>
-          <w:noProof/>
-        </w:rPr>
-        <w:t>9</w:t>
-      </w:r>
-      <w:r>
-        <w:rPr>
-          <w:noProof/>
-        </w:rPr>
-        <w:fldChar w:fldCharType="end"/>
-      </w:r>
+      <w:fldSimple w:instr=" SEQ Рисунок \* ARABIC ">
+        <w:r>
+          <w:rPr>
+            <w:noProof/>
+          </w:rPr>
+          <w:t>9</w:t>
+        </w:r>
+      </w:fldSimple>
       <w:r>
         <w:t xml:space="preserve"> - </w:t>
       </w:r>
@@ -10479,7 +10426,7 @@
                     </pic:cNvPicPr>
                   </pic:nvPicPr>
                   <pic:blipFill>
-                    <a:blip r:embed="rId20" cstate="print">
+                    <a:blip r:embed="rId21" cstate="print">
                       <a:extLst>
                         <a:ext uri="{28A0092B-C50C-407E-A947-70E740481C1C}">
                           <a14:useLocalDpi xmlns:a14="http://schemas.microsoft.com/office/drawing/2010/main" val="0"/>
@@ -10527,27 +10474,14 @@
       <w:r>
         <w:t xml:space="preserve">Рисунок </w:t>
       </w:r>
-      <w:r>
-        <w:fldChar w:fldCharType="begin"/>
-      </w:r>
-      <w:r>
-        <w:instrText xml:space="preserve"> SEQ Рисунок \* ARABIC </w:instrText>
-      </w:r>
-      <w:r>
-        <w:fldChar w:fldCharType="separate"/>
-      </w:r>
-      <w:r>
-        <w:rPr>
-          <w:noProof/>
-        </w:rPr>
-        <w:t>10</w:t>
-      </w:r>
-      <w:r>
-        <w:rPr>
-          <w:noProof/>
-        </w:rPr>
-        <w:fldChar w:fldCharType="end"/>
-      </w:r>
+      <w:fldSimple w:instr=" SEQ Рисунок \* ARABIC ">
+        <w:r>
+          <w:rPr>
+            <w:noProof/>
+          </w:rPr>
+          <w:t>10</w:t>
+        </w:r>
+      </w:fldSimple>
       <w:r>
         <w:t xml:space="preserve"> – Алгоритм авторизации</w:t>
       </w:r>
@@ -11796,12 +11730,12 @@
         </w:numPr>
         <w:spacing w:before="0"/>
       </w:pPr>
-      <w:bookmarkStart w:id="6" w:name="_Toc182625512"/>
+      <w:bookmarkStart w:id="7" w:name="_Toc182625512"/>
       <w:r>
         <w:lastRenderedPageBreak/>
         <w:t>Формы представления данных.</w:t>
       </w:r>
-      <w:bookmarkEnd w:id="6"/>
+      <w:bookmarkEnd w:id="7"/>
     </w:p>
     <w:p>
       <w:r>
@@ -11965,7 +11899,7 @@
                     <pic:cNvPicPr/>
                   </pic:nvPicPr>
                   <pic:blipFill>
-                    <a:blip r:embed="rId21"/>
+                    <a:blip r:embed="rId22"/>
                     <a:stretch>
                       <a:fillRect/>
                     </a:stretch>
@@ -12036,7 +11970,7 @@
                     <pic:cNvPicPr/>
                   </pic:nvPicPr>
                   <pic:blipFill>
-                    <a:blip r:embed="rId22"/>
+                    <a:blip r:embed="rId23"/>
                     <a:stretch>
                       <a:fillRect/>
                     </a:stretch>
@@ -12063,8 +11997,8 @@
         <w:ind w:firstLine="0"/>
         <w:jc w:val="center"/>
       </w:pPr>
-      <w:bookmarkStart w:id="7" w:name="_heading=h.z337ya" w:colFirst="0" w:colLast="0"/>
-      <w:bookmarkEnd w:id="7"/>
+      <w:bookmarkStart w:id="8" w:name="_heading=h.z337ya" w:colFirst="0" w:colLast="0"/>
+      <w:bookmarkEnd w:id="8"/>
       <w:r>
         <w:t xml:space="preserve">Рисунок </w:t>
       </w:r>
@@ -12076,8 +12010,8 @@
       </w:r>
     </w:p>
     <w:p>
-      <w:bookmarkStart w:id="8" w:name="_heading=h.qoszb2pkc4y6" w:colFirst="0" w:colLast="0"/>
-      <w:bookmarkEnd w:id="8"/>
+      <w:bookmarkStart w:id="9" w:name="_heading=h.qoszb2pkc4y6" w:colFirst="0" w:colLast="0"/>
+      <w:bookmarkEnd w:id="9"/>
     </w:p>
     <w:p>
       <w:r>
@@ -12110,7 +12044,7 @@
                     <pic:cNvPicPr/>
                   </pic:nvPicPr>
                   <pic:blipFill>
-                    <a:blip r:embed="rId23"/>
+                    <a:blip r:embed="rId24"/>
                     <a:stretch>
                       <a:fillRect/>
                     </a:stretch>
@@ -12181,7 +12115,7 @@
                     <pic:cNvPicPr/>
                   </pic:nvPicPr>
                   <pic:blipFill>
-                    <a:blip r:embed="rId24"/>
+                    <a:blip r:embed="rId25"/>
                     <a:stretch>
                       <a:fillRect/>
                     </a:stretch>
@@ -12267,7 +12201,7 @@
                     <pic:cNvPicPr/>
                   </pic:nvPicPr>
                   <pic:blipFill>
-                    <a:blip r:embed="rId25"/>
+                    <a:blip r:embed="rId26"/>
                     <a:stretch>
                       <a:fillRect/>
                     </a:stretch>
@@ -12312,14 +12246,28 @@
         <w:t xml:space="preserve">Вкладка Козина должна содержать поля для ввода имени, фамилии, </w:t>
       </w:r>
       <w:proofErr w:type="spellStart"/>
+      <w:r>
+        <w:t>эл</w:t>
+      </w:r>
       <w:proofErr w:type="gramStart"/>
       <w:r>
-        <w:t>эл.почты</w:t>
+        <w:t>.п</w:t>
+      </w:r>
+      <w:proofErr w:type="gramEnd"/>
+      <w:r>
+        <w:t>очты</w:t>
       </w:r>
       <w:proofErr w:type="spellEnd"/>
+      <w:r>
+        <w:t>, логина, пароля , кнопки: «История покупок</w:t>
+      </w:r>
+      <w:proofErr w:type="gramStart"/>
+      <w:r>
+        <w:t>»(</w:t>
+      </w:r>
       <w:proofErr w:type="gramEnd"/>
       <w:r>
-        <w:t>, логина, пароля , кнопки: «История покупок»(при нажатии вызывается окно с историей покупок), «Сохранить изменения»,  «Оплата».</w:t>
+        <w:t>при нажатии вызывается окно с историей покупок), «Сохранить изменения»,  «Оплата».</w:t>
       </w:r>
     </w:p>
     <w:p/>
@@ -12349,7 +12297,7 @@
                     <pic:cNvPicPr/>
                   </pic:nvPicPr>
                   <pic:blipFill>
-                    <a:blip r:embed="rId26"/>
+                    <a:blip r:embed="rId27"/>
                     <a:stretch>
                       <a:fillRect/>
                     </a:stretch>
@@ -12422,7 +12370,7 @@
                     <pic:cNvPicPr/>
                   </pic:nvPicPr>
                   <pic:blipFill>
-                    <a:blip r:embed="rId27"/>
+                    <a:blip r:embed="rId28"/>
                     <a:stretch>
                       <a:fillRect/>
                     </a:stretch>
@@ -12473,11 +12421,11 @@
         <w:jc w:val="left"/>
       </w:pPr>
       <w:r>
-        <w:t xml:space="preserve">Вкладка Админ должна содержать таблицу с товарами, имеющимися в БД, кнопки: «Добавить товар», «Изменить </w:t>
+        <w:t>Вкладка Админ должна содержать таблицу с товарами, имеющимися в БД, кнопки: «Добавить товар», «Изменить товар</w:t>
       </w:r>
       <w:proofErr w:type="gramStart"/>
       <w:r>
-        <w:t>товар»(</w:t>
+        <w:t>»(</w:t>
       </w:r>
       <w:proofErr w:type="gramEnd"/>
       <w:r>
@@ -12523,7 +12471,7 @@
                     <pic:cNvPicPr/>
                   </pic:nvPicPr>
                   <pic:blipFill>
-                    <a:blip r:embed="rId28"/>
+                    <a:blip r:embed="rId29"/>
                     <a:stretch>
                       <a:fillRect/>
                     </a:stretch>
@@ -12622,7 +12570,7 @@
                     <pic:cNvPicPr/>
                   </pic:nvPicPr>
                   <pic:blipFill>
-                    <a:blip r:embed="rId29"/>
+                    <a:blip r:embed="rId30"/>
                     <a:stretch>
                       <a:fillRect/>
                     </a:stretch>
@@ -12702,7 +12650,7 @@
           <w:szCs w:val="24"/>
         </w:rPr>
       </w:pPr>
-      <w:bookmarkStart w:id="9" w:name="_Toc182625513"/>
+      <w:bookmarkStart w:id="10" w:name="_Toc182625513"/>
       <w:r>
         <w:rPr>
           <w:szCs w:val="24"/>
@@ -12710,7 +12658,7 @@
         <w:lastRenderedPageBreak/>
         <w:t>Структура программы</w:t>
       </w:r>
-      <w:bookmarkEnd w:id="9"/>
+      <w:bookmarkEnd w:id="10"/>
     </w:p>
     <w:p>
       <w:r>
@@ -12722,7 +12670,15 @@
       </w:r>
       <w:proofErr w:type="spellEnd"/>
       <w:r>
-        <w:t xml:space="preserve"> на бэкенде и Nuxt.js SPA на фронте будет организован так, чтобы реализовать четкое разделение обязанностей между серверной и клиентской частями. Вот как будет устроено их взаимодействие:</w:t>
+        <w:t xml:space="preserve"> на </w:t>
+      </w:r>
+      <w:proofErr w:type="spellStart"/>
+      <w:r>
+        <w:t>бэкенде</w:t>
+      </w:r>
+      <w:proofErr w:type="spellEnd"/>
+      <w:r>
+        <w:t xml:space="preserve"> и Nuxt.js SPA на фронте будет организован так, чтобы реализовать четкое разделение обязанностей между серверной и клиентской частями. Вот как будет устроено их взаимодействие:</w:t>
       </w:r>
     </w:p>
     <w:p/>
@@ -12755,8 +12711,9 @@
         </w:rPr>
         <w:t xml:space="preserve"> </w:t>
       </w:r>
-      <w:bookmarkStart w:id="10" w:name="_Toc182624668"/>
-      <w:bookmarkStart w:id="11" w:name="_Toc182625514"/>
+      <w:bookmarkStart w:id="11" w:name="_Toc182624668"/>
+      <w:bookmarkStart w:id="12" w:name="_Toc182625514"/>
+      <w:proofErr w:type="spellStart"/>
       <w:r>
         <w:rPr>
           <w:rFonts w:eastAsiaTheme="majorEastAsia"/>
@@ -12764,7 +12721,17 @@
           <w:bCs/>
           <w:szCs w:val="36"/>
         </w:rPr>
-        <w:t>Бэкенд (</w:t>
+        <w:t>Бэкенд</w:t>
+      </w:r>
+      <w:proofErr w:type="spellEnd"/>
+      <w:r>
+        <w:rPr>
+          <w:rFonts w:eastAsiaTheme="majorEastAsia"/>
+          <w:b/>
+          <w:bCs/>
+          <w:szCs w:val="36"/>
+        </w:rPr>
+        <w:t xml:space="preserve"> (</w:t>
       </w:r>
       <w:proofErr w:type="spellStart"/>
       <w:r>
@@ -12786,8 +12753,8 @@
         </w:rPr>
         <w:t>)</w:t>
       </w:r>
-      <w:bookmarkEnd w:id="10"/>
       <w:bookmarkEnd w:id="11"/>
+      <w:bookmarkEnd w:id="12"/>
     </w:p>
     <w:p>
       <w:proofErr w:type="spellStart"/>
@@ -12896,7 +12863,15 @@
       </w:r>
       <w:proofErr w:type="spellEnd"/>
       <w:r>
-        <w:t xml:space="preserve"> использует SQLAlchemy для работы с MySQL: подключение, создание таблиц, выполнение CRUD-операций.</w:t>
+        <w:t xml:space="preserve"> использует </w:t>
+      </w:r>
+      <w:proofErr w:type="spellStart"/>
+      <w:r>
+        <w:t>SQLAlchemy</w:t>
+      </w:r>
+      <w:proofErr w:type="spellEnd"/>
+      <w:r>
+        <w:t xml:space="preserve"> для работы с MySQL: подключение, создание таблиц, выполнение CRUD-операций.</w:t>
       </w:r>
     </w:p>
     <w:p>
@@ -12934,8 +12909,8 @@
         </w:rPr>
         <w:t xml:space="preserve"> </w:t>
       </w:r>
-      <w:bookmarkStart w:id="12" w:name="_Toc182624669"/>
-      <w:bookmarkStart w:id="13" w:name="_Toc182625515"/>
+      <w:bookmarkStart w:id="13" w:name="_Toc182624669"/>
+      <w:bookmarkStart w:id="14" w:name="_Toc182625515"/>
       <w:proofErr w:type="spellStart"/>
       <w:r>
         <w:rPr>
@@ -12956,8 +12931,8 @@
         </w:rPr>
         <w:t xml:space="preserve"> (Nuxt.js SPA)</w:t>
       </w:r>
-      <w:bookmarkEnd w:id="12"/>
       <w:bookmarkEnd w:id="13"/>
+      <w:bookmarkEnd w:id="14"/>
     </w:p>
     <w:p/>
     <w:p>
@@ -13146,8 +13121,8 @@
         <w:lastRenderedPageBreak/>
         <w:t xml:space="preserve"> </w:t>
       </w:r>
-      <w:bookmarkStart w:id="14" w:name="_Toc182624670"/>
-      <w:bookmarkStart w:id="15" w:name="_Toc182625516"/>
+      <w:bookmarkStart w:id="15" w:name="_Toc182624670"/>
+      <w:bookmarkStart w:id="16" w:name="_Toc182625516"/>
       <w:r>
         <w:rPr>
           <w:rFonts w:eastAsiaTheme="majorEastAsia"/>
@@ -13177,8 +13152,8 @@
         </w:rPr>
         <w:t xml:space="preserve"> и Nuxt.js.</w:t>
       </w:r>
-      <w:bookmarkEnd w:id="14"/>
       <w:bookmarkEnd w:id="15"/>
+      <w:bookmarkEnd w:id="16"/>
       <w:r>
         <w:rPr>
           <w:rFonts w:eastAsiaTheme="majorEastAsia"/>
@@ -13442,8 +13417,8 @@
         <w:lastRenderedPageBreak/>
         <w:t xml:space="preserve"> </w:t>
       </w:r>
-      <w:bookmarkStart w:id="16" w:name="_Toc182624671"/>
-      <w:bookmarkStart w:id="17" w:name="_Toc182625517"/>
+      <w:bookmarkStart w:id="17" w:name="_Toc182624671"/>
+      <w:bookmarkStart w:id="18" w:name="_Toc182625517"/>
       <w:r>
         <w:rPr>
           <w:rFonts w:eastAsiaTheme="majorEastAsia"/>
@@ -13453,8 +13428,8 @@
         </w:rPr>
         <w:t>Технические особенности</w:t>
       </w:r>
-      <w:bookmarkEnd w:id="16"/>
       <w:bookmarkEnd w:id="17"/>
+      <w:bookmarkEnd w:id="18"/>
     </w:p>
     <w:p/>
     <w:p>
@@ -13464,11 +13439,11 @@
       </w:r>
       <w:proofErr w:type="spellEnd"/>
       <w:r>
-        <w:t xml:space="preserve"> (Back-</w:t>
+        <w:t xml:space="preserve"> (</w:t>
       </w:r>
       <w:proofErr w:type="spellStart"/>
       <w:r>
-        <w:t>end</w:t>
+        <w:t>Back-end</w:t>
       </w:r>
       <w:proofErr w:type="spellEnd"/>
       <w:r>
@@ -13485,7 +13460,15 @@
       </w:r>
       <w:proofErr w:type="spellEnd"/>
       <w:r>
-        <w:t xml:space="preserve"> подключается к MySQL через SQLAlchemy. Используется драйвер, </w:t>
+        <w:t xml:space="preserve"> подключается к </w:t>
+      </w:r>
+      <w:proofErr w:type="spellStart"/>
+      <w:r>
+        <w:t>MySQL</w:t>
+      </w:r>
+      <w:proofErr w:type="spellEnd"/>
+      <w:r>
+        <w:t xml:space="preserve"> через SQLAlchemy. Используется драйвер, </w:t>
       </w:r>
       <w:proofErr w:type="spellStart"/>
       <w:r>
@@ -13555,11 +13538,11 @@
     <w:p/>
     <w:p>
       <w:r>
-        <w:t>Nuxt.js (Front-</w:t>
+        <w:t>Nuxt.js (</w:t>
       </w:r>
       <w:proofErr w:type="spellStart"/>
       <w:r>
-        <w:t>end</w:t>
+        <w:t>Front-end</w:t>
       </w:r>
       <w:proofErr w:type="spellEnd"/>
       <w:r>
@@ -13681,7 +13664,15 @@
       </w:r>
       <w:proofErr w:type="spellEnd"/>
       <w:r>
-        <w:t xml:space="preserve"> отвечает за Model и </w:t>
+        <w:t xml:space="preserve"> отвечает за </w:t>
+      </w:r>
+      <w:proofErr w:type="spellStart"/>
+      <w:r>
+        <w:t>Model</w:t>
+      </w:r>
+      <w:proofErr w:type="spellEnd"/>
+      <w:r>
+        <w:t xml:space="preserve"> и </w:t>
       </w:r>
       <w:proofErr w:type="spellStart"/>
       <w:r>
@@ -13733,7 +13724,7 @@
                     <pic:cNvPicPr/>
                   </pic:nvPicPr>
                   <pic:blipFill>
-                    <a:blip r:embed="rId30"/>
+                    <a:blip r:embed="rId31"/>
                     <a:stretch>
                       <a:fillRect/>
                     </a:stretch>
@@ -13797,13 +13788,6 @@
           <w:bCs/>
           <w:szCs w:val="18"/>
         </w:rPr>
-        <w:fldChar w:fldCharType="separate"/>
-      </w:r>
-      <w:r>
-        <w:rPr>
-          <w:bCs/>
-          <w:szCs w:val="18"/>
-        </w:rPr>
         <w:fldChar w:fldCharType="end"/>
       </w:r>
       <w:r>
@@ -13832,14 +13816,14 @@
         </w:numPr>
         <w:spacing w:before="0"/>
       </w:pPr>
-      <w:bookmarkStart w:id="18" w:name="_Toc182624672"/>
-      <w:bookmarkStart w:id="19" w:name="_Toc182625518"/>
+      <w:bookmarkStart w:id="19" w:name="_Toc182624672"/>
+      <w:bookmarkStart w:id="20" w:name="_Toc182625518"/>
       <w:r>
         <w:lastRenderedPageBreak/>
         <w:t>Требования к техническим средствам</w:t>
       </w:r>
-      <w:bookmarkEnd w:id="18"/>
       <w:bookmarkEnd w:id="19"/>
+      <w:bookmarkEnd w:id="20"/>
     </w:p>
     <w:p>
       <w:r>
@@ -13897,7 +13881,7 @@
       </w:r>
     </w:p>
     <w:sectPr>
-      <w:headerReference w:type="default" r:id="rId31"/>
+      <w:headerReference w:type="default" r:id="rId32"/>
       <w:pgSz w:w="11907" w:h="16840"/>
       <w:pgMar w:top="1134" w:right="849" w:bottom="1134" w:left="1418" w:header="708" w:footer="708" w:gutter="0"/>
       <w:pgNumType w:start="2"/>
@@ -13908,7 +13892,7 @@
 </file>
 
 <file path=word/endnotes.xml><?xml version="1.0" encoding="utf-8"?>
-<w:endnotes xmlns:wpc="http://schemas.microsoft.com/office/word/2010/wordprocessingCanvas" xmlns:cx="http://schemas.microsoft.com/office/drawing/2014/chartex" xmlns:cx1="http://schemas.microsoft.com/office/drawing/2015/9/8/chartex" xmlns:cx2="http://schemas.microsoft.com/office/drawing/2015/10/21/chartex" xmlns:cx3="http://schemas.microsoft.com/office/drawing/2016/5/9/chartex" xmlns:cx4="http://schemas.microsoft.com/office/drawing/2016/5/10/chartex" xmlns:cx5="http://schemas.microsoft.com/office/drawing/2016/5/11/chartex" xmlns:cx6="http://schemas.microsoft.com/office/drawing/2016/5/12/chartex" xmlns:cx7="http://schemas.microsoft.com/office/drawing/2016/5/13/chartex" xmlns:cx8="http://schemas.microsoft.com/office/drawing/2016/5/14/chartex" xmlns:mc="http://schemas.openxmlformats.org/markup-compatibility/2006" xmlns:aink="http://schemas.microsoft.com/office/drawing/2016/ink" xmlns:am3d="http://schemas.microsoft.com/office/drawing/2017/model3d" xmlns:o="urn:schemas-microsoft-com:office:office" xmlns:r="http://schemas.openxmlformats.org/officeDocument/2006/relationships" xmlns:m="http://schemas.openxmlformats.org/officeDocument/2006/math" xmlns:v="urn:schemas-microsoft-com:vml" xmlns:wp14="http://schemas.microsoft.com/office/word/2010/wordprocessingDrawing" xmlns:wp="http://schemas.openxmlformats.org/drawingml/2006/wordprocessingDrawing" xmlns:w10="urn:schemas-microsoft-com:office:word" xmlns:w="http://schemas.openxmlformats.org/wordprocessingml/2006/main" xmlns:w14="http://schemas.microsoft.com/office/word/2010/wordml" xmlns:w15="http://schemas.microsoft.com/office/word/2012/wordml" xmlns:w16cex="http://schemas.microsoft.com/office/word/2018/wordml/cex" xmlns:w16cid="http://schemas.microsoft.com/office/word/2016/wordml/cid" xmlns:w16="http://schemas.microsoft.com/office/word/2018/wordml" xmlns:w16sdtdh="http://schemas.microsoft.com/office/word/2020/wordml/sdtdatahash" xmlns:w16se="http://schemas.microsoft.com/office/word/2015/wordml/symex" xmlns:wpg="http://schemas.microsoft.com/office/word/2010/wordprocessingGroup" xmlns:wpi="http://schemas.microsoft.com/office/word/2010/wordprocessingInk" xmlns:wne="http://schemas.microsoft.com/office/word/2006/wordml" xmlns:wps="http://schemas.microsoft.com/office/word/2010/wordprocessingShape" mc:Ignorable="w14 w15 w16se w16cid w16 w16cex w16sdtdh wp14">
+<w:endnotes xmlns:wpc="http://schemas.microsoft.com/office/word/2010/wordprocessingCanvas" xmlns:mc="http://schemas.openxmlformats.org/markup-compatibility/2006" xmlns:o="urn:schemas-microsoft-com:office:office" xmlns:r="http://schemas.openxmlformats.org/officeDocument/2006/relationships" xmlns:m="http://schemas.openxmlformats.org/officeDocument/2006/math" xmlns:v="urn:schemas-microsoft-com:vml" xmlns:wp14="http://schemas.microsoft.com/office/word/2010/wordprocessingDrawing" xmlns:wp="http://schemas.openxmlformats.org/drawingml/2006/wordprocessingDrawing" xmlns:w10="urn:schemas-microsoft-com:office:word" xmlns:w="http://schemas.openxmlformats.org/wordprocessingml/2006/main" xmlns:w14="http://schemas.microsoft.com/office/word/2010/wordml" xmlns:wpg="http://schemas.microsoft.com/office/word/2010/wordprocessingGroup" xmlns:wpi="http://schemas.microsoft.com/office/word/2010/wordprocessingInk" xmlns:wne="http://schemas.microsoft.com/office/word/2006/wordml" xmlns:wps="http://schemas.microsoft.com/office/word/2010/wordprocessingShape" mc:Ignorable="w14 wp14">
   <w:endnote w:type="separator" w:id="-1">
     <w:p>
       <w:pPr>
@@ -13933,7 +13917,7 @@
 </file>
 
 <file path=word/footer1.xml><?xml version="1.0" encoding="utf-8"?>
-<w:ftr xmlns:wpc="http://schemas.microsoft.com/office/word/2010/wordprocessingCanvas" xmlns:cx="http://schemas.microsoft.com/office/drawing/2014/chartex" xmlns:cx1="http://schemas.microsoft.com/office/drawing/2015/9/8/chartex" xmlns:cx2="http://schemas.microsoft.com/office/drawing/2015/10/21/chartex" xmlns:cx3="http://schemas.microsoft.com/office/drawing/2016/5/9/chartex" xmlns:cx4="http://schemas.microsoft.com/office/drawing/2016/5/10/chartex" xmlns:cx5="http://schemas.microsoft.com/office/drawing/2016/5/11/chartex" xmlns:cx6="http://schemas.microsoft.com/office/drawing/2016/5/12/chartex" xmlns:cx7="http://schemas.microsoft.com/office/drawing/2016/5/13/chartex" xmlns:cx8="http://schemas.microsoft.com/office/drawing/2016/5/14/chartex" xmlns:mc="http://schemas.openxmlformats.org/markup-compatibility/2006" xmlns:aink="http://schemas.microsoft.com/office/drawing/2016/ink" xmlns:am3d="http://schemas.microsoft.com/office/drawing/2017/model3d" xmlns:o="urn:schemas-microsoft-com:office:office" xmlns:r="http://schemas.openxmlformats.org/officeDocument/2006/relationships" xmlns:m="http://schemas.openxmlformats.org/officeDocument/2006/math" xmlns:v="urn:schemas-microsoft-com:vml" xmlns:wp14="http://schemas.microsoft.com/office/word/2010/wordprocessingDrawing" xmlns:wp="http://schemas.openxmlformats.org/drawingml/2006/wordprocessingDrawing" xmlns:w10="urn:schemas-microsoft-com:office:word" xmlns:w="http://schemas.openxmlformats.org/wordprocessingml/2006/main" xmlns:w14="http://schemas.microsoft.com/office/word/2010/wordml" xmlns:w15="http://schemas.microsoft.com/office/word/2012/wordml" xmlns:w16cex="http://schemas.microsoft.com/office/word/2018/wordml/cex" xmlns:w16cid="http://schemas.microsoft.com/office/word/2016/wordml/cid" xmlns:w16="http://schemas.microsoft.com/office/word/2018/wordml" xmlns:w16sdtdh="http://schemas.microsoft.com/office/word/2020/wordml/sdtdatahash" xmlns:w16se="http://schemas.microsoft.com/office/word/2015/wordml/symex" xmlns:wpg="http://schemas.microsoft.com/office/word/2010/wordprocessingGroup" xmlns:wpi="http://schemas.microsoft.com/office/word/2010/wordprocessingInk" xmlns:wne="http://schemas.microsoft.com/office/word/2006/wordml" xmlns:wps="http://schemas.microsoft.com/office/word/2010/wordprocessingShape" mc:Ignorable="w14 w15 w16se w16cid w16 w16cex w16sdtdh wp14">
+<w:ftr xmlns:wpc="http://schemas.microsoft.com/office/word/2010/wordprocessingCanvas" xmlns:mc="http://schemas.openxmlformats.org/markup-compatibility/2006" xmlns:o="urn:schemas-microsoft-com:office:office" xmlns:r="http://schemas.openxmlformats.org/officeDocument/2006/relationships" xmlns:m="http://schemas.openxmlformats.org/officeDocument/2006/math" xmlns:v="urn:schemas-microsoft-com:vml" xmlns:wp14="http://schemas.microsoft.com/office/word/2010/wordprocessingDrawing" xmlns:wp="http://schemas.openxmlformats.org/drawingml/2006/wordprocessingDrawing" xmlns:w10="urn:schemas-microsoft-com:office:word" xmlns:w="http://schemas.openxmlformats.org/wordprocessingml/2006/main" xmlns:w14="http://schemas.microsoft.com/office/word/2010/wordml" xmlns:wpg="http://schemas.microsoft.com/office/word/2010/wordprocessingGroup" xmlns:wpi="http://schemas.microsoft.com/office/word/2010/wordprocessingInk" xmlns:wne="http://schemas.microsoft.com/office/word/2006/wordml" xmlns:wps="http://schemas.microsoft.com/office/word/2010/wordprocessingShape" mc:Ignorable="w14 wp14">
   <w:p>
     <w:pPr>
       <w:pBdr>
@@ -13987,7 +13971,7 @@
         <w:sz w:val="22"/>
         <w:szCs w:val="22"/>
       </w:rPr>
-      <w:t>2</w:t>
+      <w:t>29</w:t>
     </w:r>
     <w:r>
       <w:rPr>
@@ -14002,7 +13986,7 @@
 </file>
 
 <file path=word/footer2.xml><?xml version="1.0" encoding="utf-8"?>
-<w:ftr xmlns:wpc="http://schemas.microsoft.com/office/word/2010/wordprocessingCanvas" xmlns:cx="http://schemas.microsoft.com/office/drawing/2014/chartex" xmlns:cx1="http://schemas.microsoft.com/office/drawing/2015/9/8/chartex" xmlns:cx2="http://schemas.microsoft.com/office/drawing/2015/10/21/chartex" xmlns:cx3="http://schemas.microsoft.com/office/drawing/2016/5/9/chartex" xmlns:cx4="http://schemas.microsoft.com/office/drawing/2016/5/10/chartex" xmlns:cx5="http://schemas.microsoft.com/office/drawing/2016/5/11/chartex" xmlns:cx6="http://schemas.microsoft.com/office/drawing/2016/5/12/chartex" xmlns:cx7="http://schemas.microsoft.com/office/drawing/2016/5/13/chartex" xmlns:cx8="http://schemas.microsoft.com/office/drawing/2016/5/14/chartex" xmlns:mc="http://schemas.openxmlformats.org/markup-compatibility/2006" xmlns:aink="http://schemas.microsoft.com/office/drawing/2016/ink" xmlns:am3d="http://schemas.microsoft.com/office/drawing/2017/model3d" xmlns:o="urn:schemas-microsoft-com:office:office" xmlns:r="http://schemas.openxmlformats.org/officeDocument/2006/relationships" xmlns:m="http://schemas.openxmlformats.org/officeDocument/2006/math" xmlns:v="urn:schemas-microsoft-com:vml" xmlns:wp14="http://schemas.microsoft.com/office/word/2010/wordprocessingDrawing" xmlns:wp="http://schemas.openxmlformats.org/drawingml/2006/wordprocessingDrawing" xmlns:w10="urn:schemas-microsoft-com:office:word" xmlns:w="http://schemas.openxmlformats.org/wordprocessingml/2006/main" xmlns:w14="http://schemas.microsoft.com/office/word/2010/wordml" xmlns:w15="http://schemas.microsoft.com/office/word/2012/wordml" xmlns:w16cex="http://schemas.microsoft.com/office/word/2018/wordml/cex" xmlns:w16cid="http://schemas.microsoft.com/office/word/2016/wordml/cid" xmlns:w16="http://schemas.microsoft.com/office/word/2018/wordml" xmlns:w16sdtdh="http://schemas.microsoft.com/office/word/2020/wordml/sdtdatahash" xmlns:w16se="http://schemas.microsoft.com/office/word/2015/wordml/symex" xmlns:wpg="http://schemas.microsoft.com/office/word/2010/wordprocessingGroup" xmlns:wpi="http://schemas.microsoft.com/office/word/2010/wordprocessingInk" xmlns:wne="http://schemas.microsoft.com/office/word/2006/wordml" xmlns:wps="http://schemas.microsoft.com/office/word/2010/wordprocessingShape" mc:Ignorable="w14 w15 w16se w16cid w16 w16cex w16sdtdh wp14">
+<w:ftr xmlns:wpc="http://schemas.microsoft.com/office/word/2010/wordprocessingCanvas" xmlns:mc="http://schemas.openxmlformats.org/markup-compatibility/2006" xmlns:o="urn:schemas-microsoft-com:office:office" xmlns:r="http://schemas.openxmlformats.org/officeDocument/2006/relationships" xmlns:m="http://schemas.openxmlformats.org/officeDocument/2006/math" xmlns:v="urn:schemas-microsoft-com:vml" xmlns:wp14="http://schemas.microsoft.com/office/word/2010/wordprocessingDrawing" xmlns:wp="http://schemas.openxmlformats.org/drawingml/2006/wordprocessingDrawing" xmlns:w10="urn:schemas-microsoft-com:office:word" xmlns:w="http://schemas.openxmlformats.org/wordprocessingml/2006/main" xmlns:w14="http://schemas.microsoft.com/office/word/2010/wordml" xmlns:wpg="http://schemas.microsoft.com/office/word/2010/wordprocessingGroup" xmlns:wpi="http://schemas.microsoft.com/office/word/2010/wordprocessingInk" xmlns:wne="http://schemas.microsoft.com/office/word/2006/wordml" xmlns:wps="http://schemas.microsoft.com/office/word/2010/wordprocessingShape" mc:Ignorable="w14 wp14">
   <w:p>
     <w:pPr>
       <w:pBdr>
@@ -14030,7 +14014,7 @@
 </file>
 
 <file path=word/footnotes.xml><?xml version="1.0" encoding="utf-8"?>
-<w:footnotes xmlns:wpc="http://schemas.microsoft.com/office/word/2010/wordprocessingCanvas" xmlns:cx="http://schemas.microsoft.com/office/drawing/2014/chartex" xmlns:cx1="http://schemas.microsoft.com/office/drawing/2015/9/8/chartex" xmlns:cx2="http://schemas.microsoft.com/office/drawing/2015/10/21/chartex" xmlns:cx3="http://schemas.microsoft.com/office/drawing/2016/5/9/chartex" xmlns:cx4="http://schemas.microsoft.com/office/drawing/2016/5/10/chartex" xmlns:cx5="http://schemas.microsoft.com/office/drawing/2016/5/11/chartex" xmlns:cx6="http://schemas.microsoft.com/office/drawing/2016/5/12/chartex" xmlns:cx7="http://schemas.microsoft.com/office/drawing/2016/5/13/chartex" xmlns:cx8="http://schemas.microsoft.com/office/drawing/2016/5/14/chartex" xmlns:mc="http://schemas.openxmlformats.org/markup-compatibility/2006" xmlns:aink="http://schemas.microsoft.com/office/drawing/2016/ink" xmlns:am3d="http://schemas.microsoft.com/office/drawing/2017/model3d" xmlns:o="urn:schemas-microsoft-com:office:office" xmlns:r="http://schemas.openxmlformats.org/officeDocument/2006/relationships" xmlns:m="http://schemas.openxmlformats.org/officeDocument/2006/math" xmlns:v="urn:schemas-microsoft-com:vml" xmlns:wp14="http://schemas.microsoft.com/office/word/2010/wordprocessingDrawing" xmlns:wp="http://schemas.openxmlformats.org/drawingml/2006/wordprocessingDrawing" xmlns:w10="urn:schemas-microsoft-com:office:word" xmlns:w="http://schemas.openxmlformats.org/wordprocessingml/2006/main" xmlns:w14="http://schemas.microsoft.com/office/word/2010/wordml" xmlns:w15="http://schemas.microsoft.com/office/word/2012/wordml" xmlns:w16cex="http://schemas.microsoft.com/office/word/2018/wordml/cex" xmlns:w16cid="http://schemas.microsoft.com/office/word/2016/wordml/cid" xmlns:w16="http://schemas.microsoft.com/office/word/2018/wordml" xmlns:w16sdtdh="http://schemas.microsoft.com/office/word/2020/wordml/sdtdatahash" xmlns:w16se="http://schemas.microsoft.com/office/word/2015/wordml/symex" xmlns:wpg="http://schemas.microsoft.com/office/word/2010/wordprocessingGroup" xmlns:wpi="http://schemas.microsoft.com/office/word/2010/wordprocessingInk" xmlns:wne="http://schemas.microsoft.com/office/word/2006/wordml" xmlns:wps="http://schemas.microsoft.com/office/word/2010/wordprocessingShape" mc:Ignorable="w14 w15 w16se w16cid w16 w16cex w16sdtdh wp14">
+<w:footnotes xmlns:wpc="http://schemas.microsoft.com/office/word/2010/wordprocessingCanvas" xmlns:mc="http://schemas.openxmlformats.org/markup-compatibility/2006" xmlns:o="urn:schemas-microsoft-com:office:office" xmlns:r="http://schemas.openxmlformats.org/officeDocument/2006/relationships" xmlns:m="http://schemas.openxmlformats.org/officeDocument/2006/math" xmlns:v="urn:schemas-microsoft-com:vml" xmlns:wp14="http://schemas.microsoft.com/office/word/2010/wordprocessingDrawing" xmlns:wp="http://schemas.openxmlformats.org/drawingml/2006/wordprocessingDrawing" xmlns:w10="urn:schemas-microsoft-com:office:word" xmlns:w="http://schemas.openxmlformats.org/wordprocessingml/2006/main" xmlns:w14="http://schemas.microsoft.com/office/word/2010/wordml" xmlns:wpg="http://schemas.microsoft.com/office/word/2010/wordprocessingGroup" xmlns:wpi="http://schemas.microsoft.com/office/word/2010/wordprocessingInk" xmlns:wne="http://schemas.microsoft.com/office/word/2006/wordml" xmlns:wps="http://schemas.microsoft.com/office/word/2010/wordprocessingShape" mc:Ignorable="w14 wp14">
   <w:footnote w:type="separator" w:id="-1">
     <w:p>
       <w:pPr>
@@ -14055,7 +14039,7 @@
 </file>
 
 <file path=word/header1.xml><?xml version="1.0" encoding="utf-8"?>
-<w:hdr xmlns:wpc="http://schemas.microsoft.com/office/word/2010/wordprocessingCanvas" xmlns:cx="http://schemas.microsoft.com/office/drawing/2014/chartex" xmlns:cx1="http://schemas.microsoft.com/office/drawing/2015/9/8/chartex" xmlns:cx2="http://schemas.microsoft.com/office/drawing/2015/10/21/chartex" xmlns:cx3="http://schemas.microsoft.com/office/drawing/2016/5/9/chartex" xmlns:cx4="http://schemas.microsoft.com/office/drawing/2016/5/10/chartex" xmlns:cx5="http://schemas.microsoft.com/office/drawing/2016/5/11/chartex" xmlns:cx6="http://schemas.microsoft.com/office/drawing/2016/5/12/chartex" xmlns:cx7="http://schemas.microsoft.com/office/drawing/2016/5/13/chartex" xmlns:cx8="http://schemas.microsoft.com/office/drawing/2016/5/14/chartex" xmlns:mc="http://schemas.openxmlformats.org/markup-compatibility/2006" xmlns:aink="http://schemas.microsoft.com/office/drawing/2016/ink" xmlns:am3d="http://schemas.microsoft.com/office/drawing/2017/model3d" xmlns:o="urn:schemas-microsoft-com:office:office" xmlns:r="http://schemas.openxmlformats.org/officeDocument/2006/relationships" xmlns:m="http://schemas.openxmlformats.org/officeDocument/2006/math" xmlns:v="urn:schemas-microsoft-com:vml" xmlns:wp14="http://schemas.microsoft.com/office/word/2010/wordprocessingDrawing" xmlns:wp="http://schemas.openxmlformats.org/drawingml/2006/wordprocessingDrawing" xmlns:w10="urn:schemas-microsoft-com:office:word" xmlns:w="http://schemas.openxmlformats.org/wordprocessingml/2006/main" xmlns:w14="http://schemas.microsoft.com/office/word/2010/wordml" xmlns:w15="http://schemas.microsoft.com/office/word/2012/wordml" xmlns:w16cex="http://schemas.microsoft.com/office/word/2018/wordml/cex" xmlns:w16cid="http://schemas.microsoft.com/office/word/2016/wordml/cid" xmlns:w16="http://schemas.microsoft.com/office/word/2018/wordml" xmlns:w16sdtdh="http://schemas.microsoft.com/office/word/2020/wordml/sdtdatahash" xmlns:w16se="http://schemas.microsoft.com/office/word/2015/wordml/symex" xmlns:wpg="http://schemas.microsoft.com/office/word/2010/wordprocessingGroup" xmlns:wpi="http://schemas.microsoft.com/office/word/2010/wordprocessingInk" xmlns:wne="http://schemas.microsoft.com/office/word/2006/wordml" xmlns:wps="http://schemas.microsoft.com/office/word/2010/wordprocessingShape" mc:Ignorable="w14 w15 w16se w16cid w16 w16cex w16sdtdh wp14">
+<w:hdr xmlns:wpc="http://schemas.microsoft.com/office/word/2010/wordprocessingCanvas" xmlns:mc="http://schemas.openxmlformats.org/markup-compatibility/2006" xmlns:o="urn:schemas-microsoft-com:office:office" xmlns:r="http://schemas.openxmlformats.org/officeDocument/2006/relationships" xmlns:m="http://schemas.openxmlformats.org/officeDocument/2006/math" xmlns:v="urn:schemas-microsoft-com:vml" xmlns:wp14="http://schemas.microsoft.com/office/word/2010/wordprocessingDrawing" xmlns:wp="http://schemas.openxmlformats.org/drawingml/2006/wordprocessingDrawing" xmlns:w10="urn:schemas-microsoft-com:office:word" xmlns:w="http://schemas.openxmlformats.org/wordprocessingml/2006/main" xmlns:w14="http://schemas.microsoft.com/office/word/2010/wordml" xmlns:wpg="http://schemas.microsoft.com/office/word/2010/wordprocessingGroup" xmlns:wpi="http://schemas.microsoft.com/office/word/2010/wordprocessingInk" xmlns:wne="http://schemas.microsoft.com/office/word/2006/wordml" xmlns:wps="http://schemas.microsoft.com/office/word/2010/wordprocessingShape" mc:Ignorable="w14 wp14">
   <w:p>
     <w:pPr>
       <w:pBdr>
@@ -14081,8 +14065,8 @@
 </file>
 
 <file path=word/numbering.xml><?xml version="1.0" encoding="utf-8"?>
-<w:numbering xmlns:wpc="http://schemas.microsoft.com/office/word/2010/wordprocessingCanvas" xmlns:cx="http://schemas.microsoft.com/office/drawing/2014/chartex" xmlns:cx1="http://schemas.microsoft.com/office/drawing/2015/9/8/chartex" xmlns:cx2="http://schemas.microsoft.com/office/drawing/2015/10/21/chartex" xmlns:cx3="http://schemas.microsoft.com/office/drawing/2016/5/9/chartex" xmlns:cx4="http://schemas.microsoft.com/office/drawing/2016/5/10/chartex" xmlns:cx5="http://schemas.microsoft.com/office/drawing/2016/5/11/chartex" xmlns:cx6="http://schemas.microsoft.com/office/drawing/2016/5/12/chartex" xmlns:cx7="http://schemas.microsoft.com/office/drawing/2016/5/13/chartex" xmlns:cx8="http://schemas.microsoft.com/office/drawing/2016/5/14/chartex" xmlns:mc="http://schemas.openxmlformats.org/markup-compatibility/2006" xmlns:aink="http://schemas.microsoft.com/office/drawing/2016/ink" xmlns:am3d="http://schemas.microsoft.com/office/drawing/2017/model3d" xmlns:o="urn:schemas-microsoft-com:office:office" xmlns:r="http://schemas.openxmlformats.org/officeDocument/2006/relationships" xmlns:m="http://schemas.openxmlformats.org/officeDocument/2006/math" xmlns:v="urn:schemas-microsoft-com:vml" xmlns:wp14="http://schemas.microsoft.com/office/word/2010/wordprocessingDrawing" xmlns:wp="http://schemas.openxmlformats.org/drawingml/2006/wordprocessingDrawing" xmlns:w10="urn:schemas-microsoft-com:office:word" xmlns:w="http://schemas.openxmlformats.org/wordprocessingml/2006/main" xmlns:w14="http://schemas.microsoft.com/office/word/2010/wordml" xmlns:w15="http://schemas.microsoft.com/office/word/2012/wordml" xmlns:w16cex="http://schemas.microsoft.com/office/word/2018/wordml/cex" xmlns:w16cid="http://schemas.microsoft.com/office/word/2016/wordml/cid" xmlns:w16="http://schemas.microsoft.com/office/word/2018/wordml" xmlns:w16sdtdh="http://schemas.microsoft.com/office/word/2020/wordml/sdtdatahash" xmlns:w16se="http://schemas.microsoft.com/office/word/2015/wordml/symex" xmlns:wpg="http://schemas.microsoft.com/office/word/2010/wordprocessingGroup" xmlns:wpi="http://schemas.microsoft.com/office/word/2010/wordprocessingInk" xmlns:wne="http://schemas.microsoft.com/office/word/2006/wordml" xmlns:wps="http://schemas.microsoft.com/office/word/2010/wordprocessingShape" mc:Ignorable="w14 w15 w16se w16cid w16 w16cex w16sdtdh wp14">
-  <w:abstractNum w:abstractNumId="0" w15:restartNumberingAfterBreak="0">
+<w:numbering xmlns:wpc="http://schemas.microsoft.com/office/word/2010/wordprocessingCanvas" xmlns:mc="http://schemas.openxmlformats.org/markup-compatibility/2006" xmlns:o="urn:schemas-microsoft-com:office:office" xmlns:r="http://schemas.openxmlformats.org/officeDocument/2006/relationships" xmlns:m="http://schemas.openxmlformats.org/officeDocument/2006/math" xmlns:v="urn:schemas-microsoft-com:vml" xmlns:wp14="http://schemas.microsoft.com/office/word/2010/wordprocessingDrawing" xmlns:wp="http://schemas.openxmlformats.org/drawingml/2006/wordprocessingDrawing" xmlns:w10="urn:schemas-microsoft-com:office:word" xmlns:w="http://schemas.openxmlformats.org/wordprocessingml/2006/main" xmlns:w14="http://schemas.microsoft.com/office/word/2010/wordml" xmlns:wpg="http://schemas.microsoft.com/office/word/2010/wordprocessingGroup" xmlns:wpi="http://schemas.microsoft.com/office/word/2010/wordprocessingInk" xmlns:wne="http://schemas.microsoft.com/office/word/2006/wordml" xmlns:wps="http://schemas.microsoft.com/office/word/2010/wordprocessingShape" mc:Ignorable="w14 wp14">
+  <w:abstractNum w:abstractNumId="0">
     <w:nsid w:val="0BB2572A"/>
     <w:multiLevelType w:val="multilevel"/>
     <w:tmpl w:val="3D1A8820"/>
@@ -14195,7 +14179,7 @@
       </w:rPr>
     </w:lvl>
   </w:abstractNum>
-  <w:abstractNum w:abstractNumId="1" w15:restartNumberingAfterBreak="0">
+  <w:abstractNum w:abstractNumId="1">
     <w:nsid w:val="148742B2"/>
     <w:multiLevelType w:val="hybridMultilevel"/>
     <w:tmpl w:val="826E5ED8"/>
@@ -14307,7 +14291,7 @@
       </w:rPr>
     </w:lvl>
   </w:abstractNum>
-  <w:abstractNum w:abstractNumId="2" w15:restartNumberingAfterBreak="0">
+  <w:abstractNum w:abstractNumId="2">
     <w:nsid w:val="16945F12"/>
     <w:multiLevelType w:val="hybridMultilevel"/>
     <w:tmpl w:val="F5EC119E"/>
@@ -14393,7 +14377,7 @@
       </w:pPr>
     </w:lvl>
   </w:abstractNum>
-  <w:abstractNum w:abstractNumId="3" w15:restartNumberingAfterBreak="0">
+  <w:abstractNum w:abstractNumId="3">
     <w:nsid w:val="1EA97668"/>
     <w:multiLevelType w:val="hybridMultilevel"/>
     <w:tmpl w:val="B7B664C4"/>
@@ -14505,7 +14489,7 @@
       </w:rPr>
     </w:lvl>
   </w:abstractNum>
-  <w:abstractNum w:abstractNumId="4" w15:restartNumberingAfterBreak="0">
+  <w:abstractNum w:abstractNumId="4">
     <w:nsid w:val="24C857F4"/>
     <w:multiLevelType w:val="multilevel"/>
     <w:tmpl w:val="050CFBF2"/>
@@ -14618,7 +14602,7 @@
       </w:rPr>
     </w:lvl>
   </w:abstractNum>
-  <w:abstractNum w:abstractNumId="5" w15:restartNumberingAfterBreak="0">
+  <w:abstractNum w:abstractNumId="5">
     <w:nsid w:val="256C4862"/>
     <w:multiLevelType w:val="hybridMultilevel"/>
     <w:tmpl w:val="D22A26C4"/>
@@ -14704,7 +14688,7 @@
       </w:pPr>
     </w:lvl>
   </w:abstractNum>
-  <w:abstractNum w:abstractNumId="6" w15:restartNumberingAfterBreak="0">
+  <w:abstractNum w:abstractNumId="6">
     <w:nsid w:val="26C62306"/>
     <w:multiLevelType w:val="multilevel"/>
     <w:tmpl w:val="A748E8BC"/>
@@ -14817,7 +14801,7 @@
       </w:rPr>
     </w:lvl>
   </w:abstractNum>
-  <w:abstractNum w:abstractNumId="7" w15:restartNumberingAfterBreak="0">
+  <w:abstractNum w:abstractNumId="7">
     <w:nsid w:val="270C2914"/>
     <w:multiLevelType w:val="hybridMultilevel"/>
     <w:tmpl w:val="63BE1090"/>
@@ -14903,7 +14887,7 @@
       </w:pPr>
     </w:lvl>
   </w:abstractNum>
-  <w:abstractNum w:abstractNumId="8" w15:restartNumberingAfterBreak="0">
+  <w:abstractNum w:abstractNumId="8">
     <w:nsid w:val="281D239A"/>
     <w:multiLevelType w:val="hybridMultilevel"/>
     <w:tmpl w:val="0C8CA518"/>
@@ -14989,7 +14973,7 @@
       </w:pPr>
     </w:lvl>
   </w:abstractNum>
-  <w:abstractNum w:abstractNumId="9" w15:restartNumberingAfterBreak="0">
+  <w:abstractNum w:abstractNumId="9">
     <w:nsid w:val="30BD7221"/>
     <w:multiLevelType w:val="multilevel"/>
     <w:tmpl w:val="0419001F"/>
@@ -15078,7 +15062,7 @@
       </w:pPr>
     </w:lvl>
   </w:abstractNum>
-  <w:abstractNum w:abstractNumId="10" w15:restartNumberingAfterBreak="0">
+  <w:abstractNum w:abstractNumId="10">
     <w:nsid w:val="32465D1F"/>
     <w:multiLevelType w:val="hybridMultilevel"/>
     <w:tmpl w:val="D22A26C4"/>
@@ -15164,7 +15148,7 @@
       </w:pPr>
     </w:lvl>
   </w:abstractNum>
-  <w:abstractNum w:abstractNumId="11" w15:restartNumberingAfterBreak="0">
+  <w:abstractNum w:abstractNumId="11">
     <w:nsid w:val="393F642C"/>
     <w:multiLevelType w:val="hybridMultilevel"/>
     <w:tmpl w:val="660A0940"/>
@@ -15250,7 +15234,7 @@
       </w:pPr>
     </w:lvl>
   </w:abstractNum>
-  <w:abstractNum w:abstractNumId="12" w15:restartNumberingAfterBreak="0">
+  <w:abstractNum w:abstractNumId="12">
     <w:nsid w:val="4D266137"/>
     <w:multiLevelType w:val="multilevel"/>
     <w:tmpl w:val="7AA0E9BC"/>
@@ -15399,7 +15383,7 @@
       </w:rPr>
     </w:lvl>
   </w:abstractNum>
-  <w:abstractNum w:abstractNumId="13" w15:restartNumberingAfterBreak="0">
+  <w:abstractNum w:abstractNumId="13">
     <w:nsid w:val="4E6F3DAD"/>
     <w:multiLevelType w:val="multilevel"/>
     <w:tmpl w:val="06B6CD96"/>
@@ -15494,7 +15478,7 @@
       </w:pPr>
     </w:lvl>
   </w:abstractNum>
-  <w:abstractNum w:abstractNumId="14" w15:restartNumberingAfterBreak="0">
+  <w:abstractNum w:abstractNumId="14">
     <w:nsid w:val="54E92627"/>
     <w:multiLevelType w:val="multilevel"/>
     <w:tmpl w:val="B99C182A"/>
@@ -15607,7 +15591,7 @@
       </w:pPr>
     </w:lvl>
   </w:abstractNum>
-  <w:abstractNum w:abstractNumId="15" w15:restartNumberingAfterBreak="0">
+  <w:abstractNum w:abstractNumId="15">
     <w:nsid w:val="57551C07"/>
     <w:multiLevelType w:val="multilevel"/>
     <w:tmpl w:val="E9E8025C"/>
@@ -15720,7 +15704,7 @@
       </w:pPr>
     </w:lvl>
   </w:abstractNum>
-  <w:abstractNum w:abstractNumId="16" w15:restartNumberingAfterBreak="0">
+  <w:abstractNum w:abstractNumId="16">
     <w:nsid w:val="579830A4"/>
     <w:multiLevelType w:val="hybridMultilevel"/>
     <w:tmpl w:val="8A1CD2BC"/>
@@ -15833,7 +15817,7 @@
       </w:rPr>
     </w:lvl>
   </w:abstractNum>
-  <w:abstractNum w:abstractNumId="17" w15:restartNumberingAfterBreak="0">
+  <w:abstractNum w:abstractNumId="17">
     <w:nsid w:val="57CC6BD8"/>
     <w:multiLevelType w:val="multilevel"/>
     <w:tmpl w:val="996EB9B8"/>
@@ -15954,7 +15938,7 @@
       </w:rPr>
     </w:lvl>
   </w:abstractNum>
-  <w:abstractNum w:abstractNumId="18" w15:restartNumberingAfterBreak="0">
+  <w:abstractNum w:abstractNumId="18">
     <w:nsid w:val="6511190F"/>
     <w:multiLevelType w:val="multilevel"/>
     <w:tmpl w:val="2C9A6492"/>
@@ -16067,7 +16051,7 @@
       </w:pPr>
     </w:lvl>
   </w:abstractNum>
-  <w:abstractNum w:abstractNumId="19" w15:restartNumberingAfterBreak="0">
+  <w:abstractNum w:abstractNumId="19">
     <w:nsid w:val="6941381F"/>
     <w:multiLevelType w:val="multilevel"/>
     <w:tmpl w:val="77764648"/>
@@ -16180,7 +16164,7 @@
       </w:rPr>
     </w:lvl>
   </w:abstractNum>
-  <w:abstractNum w:abstractNumId="20" w15:restartNumberingAfterBreak="0">
+  <w:abstractNum w:abstractNumId="20">
     <w:nsid w:val="71B5796E"/>
     <w:multiLevelType w:val="multilevel"/>
     <w:tmpl w:val="0419001F"/>
@@ -16269,7 +16253,7 @@
       </w:pPr>
     </w:lvl>
   </w:abstractNum>
-  <w:abstractNum w:abstractNumId="21" w15:restartNumberingAfterBreak="0">
+  <w:abstractNum w:abstractNumId="21">
     <w:nsid w:val="79CA1E2D"/>
     <w:multiLevelType w:val="hybridMultilevel"/>
     <w:tmpl w:val="F5EC119E"/>
@@ -16355,7 +16339,7 @@
       </w:pPr>
     </w:lvl>
   </w:abstractNum>
-  <w:abstractNum w:abstractNumId="22" w15:restartNumberingAfterBreak="0">
+  <w:abstractNum w:abstractNumId="22">
     <w:nsid w:val="7B3B6402"/>
     <w:multiLevelType w:val="multilevel"/>
     <w:tmpl w:val="D35E4772"/>
@@ -16468,7 +16452,7 @@
       </w:rPr>
     </w:lvl>
   </w:abstractNum>
-  <w:abstractNum w:abstractNumId="23" w15:restartNumberingAfterBreak="0">
+  <w:abstractNum w:abstractNumId="23">
     <w:nsid w:val="7CF64595"/>
     <w:multiLevelType w:val="multilevel"/>
     <w:tmpl w:val="2BDE5976"/>
@@ -16554,7 +16538,7 @@
       </w:pPr>
     </w:lvl>
   </w:abstractNum>
-  <w:abstractNum w:abstractNumId="24" w15:restartNumberingAfterBreak="0">
+  <w:abstractNum w:abstractNumId="24">
     <w:nsid w:val="7EC1098E"/>
     <w:multiLevelType w:val="multilevel"/>
     <w:tmpl w:val="651A11EC"/>
@@ -16939,7 +16923,7 @@
 </file>
 
 <file path=word/styles.xml><?xml version="1.0" encoding="utf-8"?>
-<w:styles xmlns:mc="http://schemas.openxmlformats.org/markup-compatibility/2006" xmlns:r="http://schemas.openxmlformats.org/officeDocument/2006/relationships" xmlns:w="http://schemas.openxmlformats.org/wordprocessingml/2006/main" xmlns:w14="http://schemas.microsoft.com/office/word/2010/wordml" xmlns:w15="http://schemas.microsoft.com/office/word/2012/wordml" xmlns:w16cex="http://schemas.microsoft.com/office/word/2018/wordml/cex" xmlns:w16cid="http://schemas.microsoft.com/office/word/2016/wordml/cid" xmlns:w16="http://schemas.microsoft.com/office/word/2018/wordml" xmlns:w16sdtdh="http://schemas.microsoft.com/office/word/2020/wordml/sdtdatahash" xmlns:w16se="http://schemas.microsoft.com/office/word/2015/wordml/symex" mc:Ignorable="w14 w15 w16se w16cid w16 w16cex w16sdtdh">
+<w:styles xmlns:mc="http://schemas.openxmlformats.org/markup-compatibility/2006" xmlns:r="http://schemas.openxmlformats.org/officeDocument/2006/relationships" xmlns:w="http://schemas.openxmlformats.org/wordprocessingml/2006/main" xmlns:w14="http://schemas.microsoft.com/office/word/2010/wordml" mc:Ignorable="w14">
   <w:docDefaults>
     <w:rPrDefault>
       <w:rPr>
@@ -16957,383 +16941,144 @@
       </w:pPr>
     </w:pPrDefault>
   </w:docDefaults>
-  <w:latentStyles w:defLockedState="0" w:defUIPriority="99" w:defSemiHidden="0" w:defUnhideWhenUsed="0" w:defQFormat="0" w:count="376">
-    <w:lsdException w:name="Normal" w:uiPriority="0" w:qFormat="1"/>
-    <w:lsdException w:name="heading 1" w:uiPriority="9" w:qFormat="1"/>
-    <w:lsdException w:name="heading 2" w:semiHidden="1" w:uiPriority="9" w:unhideWhenUsed="1" w:qFormat="1"/>
-    <w:lsdException w:name="heading 3" w:semiHidden="1" w:uiPriority="9" w:unhideWhenUsed="1" w:qFormat="1"/>
-    <w:lsdException w:name="heading 4" w:semiHidden="1" w:uiPriority="9" w:unhideWhenUsed="1" w:qFormat="1"/>
-    <w:lsdException w:name="heading 5" w:semiHidden="1" w:uiPriority="9" w:unhideWhenUsed="1" w:qFormat="1"/>
-    <w:lsdException w:name="heading 6" w:semiHidden="1" w:uiPriority="9" w:unhideWhenUsed="1" w:qFormat="1"/>
-    <w:lsdException w:name="heading 7" w:semiHidden="1" w:uiPriority="9" w:unhideWhenUsed="1" w:qFormat="1"/>
-    <w:lsdException w:name="heading 8" w:semiHidden="1" w:uiPriority="9" w:unhideWhenUsed="1" w:qFormat="1"/>
-    <w:lsdException w:name="heading 9" w:semiHidden="1" w:uiPriority="9" w:unhideWhenUsed="1" w:qFormat="1"/>
-    <w:lsdException w:name="index 1" w:semiHidden="1" w:unhideWhenUsed="1"/>
-    <w:lsdException w:name="index 2" w:semiHidden="1" w:unhideWhenUsed="1"/>
-    <w:lsdException w:name="index 3" w:semiHidden="1" w:unhideWhenUsed="1"/>
-    <w:lsdException w:name="index 4" w:semiHidden="1" w:unhideWhenUsed="1"/>
-    <w:lsdException w:name="index 5" w:semiHidden="1" w:unhideWhenUsed="1"/>
-    <w:lsdException w:name="index 6" w:semiHidden="1" w:unhideWhenUsed="1"/>
-    <w:lsdException w:name="index 7" w:semiHidden="1" w:unhideWhenUsed="1"/>
-    <w:lsdException w:name="index 8" w:semiHidden="1" w:unhideWhenUsed="1"/>
-    <w:lsdException w:name="index 9" w:semiHidden="1" w:unhideWhenUsed="1"/>
-    <w:lsdException w:name="toc 1" w:semiHidden="1" w:uiPriority="39" w:unhideWhenUsed="1"/>
-    <w:lsdException w:name="toc 2" w:semiHidden="1" w:uiPriority="39" w:unhideWhenUsed="1"/>
-    <w:lsdException w:name="toc 3" w:semiHidden="1" w:uiPriority="39" w:unhideWhenUsed="1"/>
-    <w:lsdException w:name="toc 4" w:semiHidden="1" w:uiPriority="39" w:unhideWhenUsed="1"/>
-    <w:lsdException w:name="toc 5" w:semiHidden="1" w:uiPriority="39" w:unhideWhenUsed="1"/>
-    <w:lsdException w:name="toc 6" w:semiHidden="1" w:uiPriority="39" w:unhideWhenUsed="1"/>
-    <w:lsdException w:name="toc 7" w:semiHidden="1" w:uiPriority="39" w:unhideWhenUsed="1"/>
-    <w:lsdException w:name="toc 8" w:semiHidden="1" w:uiPriority="39" w:unhideWhenUsed="1"/>
-    <w:lsdException w:name="toc 9" w:semiHidden="1" w:uiPriority="39" w:unhideWhenUsed="1"/>
-    <w:lsdException w:name="Normal Indent" w:semiHidden="1" w:unhideWhenUsed="1"/>
-    <w:lsdException w:name="footnote text" w:semiHidden="1" w:unhideWhenUsed="1"/>
-    <w:lsdException w:name="annotation text" w:semiHidden="1" w:unhideWhenUsed="1"/>
-    <w:lsdException w:name="header" w:semiHidden="1" w:unhideWhenUsed="1"/>
-    <w:lsdException w:name="footer" w:semiHidden="1" w:unhideWhenUsed="1"/>
-    <w:lsdException w:name="index heading" w:semiHidden="1" w:unhideWhenUsed="1"/>
-    <w:lsdException w:name="caption" w:semiHidden="1" w:uiPriority="35" w:unhideWhenUsed="1" w:qFormat="1"/>
-    <w:lsdException w:name="table of figures" w:semiHidden="1" w:unhideWhenUsed="1"/>
-    <w:lsdException w:name="envelope address" w:semiHidden="1" w:unhideWhenUsed="1"/>
-    <w:lsdException w:name="envelope return" w:semiHidden="1" w:unhideWhenUsed="1"/>
-    <w:lsdException w:name="footnote reference" w:semiHidden="1" w:unhideWhenUsed="1"/>
-    <w:lsdException w:name="annotation reference" w:semiHidden="1" w:unhideWhenUsed="1"/>
-    <w:lsdException w:name="line number" w:semiHidden="1" w:unhideWhenUsed="1"/>
-    <w:lsdException w:name="page number" w:semiHidden="1" w:unhideWhenUsed="1"/>
-    <w:lsdException w:name="endnote reference" w:semiHidden="1" w:unhideWhenUsed="1"/>
-    <w:lsdException w:name="endnote text" w:semiHidden="1" w:unhideWhenUsed="1"/>
-    <w:lsdException w:name="table of authorities" w:semiHidden="1" w:unhideWhenUsed="1"/>
-    <w:lsdException w:name="macro" w:semiHidden="1" w:unhideWhenUsed="1"/>
-    <w:lsdException w:name="toa heading" w:semiHidden="1" w:unhideWhenUsed="1"/>
-    <w:lsdException w:name="List" w:semiHidden="1" w:unhideWhenUsed="1"/>
-    <w:lsdException w:name="List Bullet" w:semiHidden="1" w:unhideWhenUsed="1"/>
-    <w:lsdException w:name="List Number" w:semiHidden="1" w:unhideWhenUsed="1"/>
-    <w:lsdException w:name="List 2" w:semiHidden="1" w:unhideWhenUsed="1"/>
-    <w:lsdException w:name="List 3" w:semiHidden="1" w:unhideWhenUsed="1"/>
-    <w:lsdException w:name="List 4" w:semiHidden="1" w:unhideWhenUsed="1"/>
-    <w:lsdException w:name="List 5" w:semiHidden="1" w:unhideWhenUsed="1"/>
-    <w:lsdException w:name="List Bullet 2" w:semiHidden="1" w:unhideWhenUsed="1"/>
-    <w:lsdException w:name="List Bullet 3" w:semiHidden="1" w:unhideWhenUsed="1"/>
-    <w:lsdException w:name="List Bullet 4" w:semiHidden="1" w:unhideWhenUsed="1"/>
-    <w:lsdException w:name="List Bullet 5" w:semiHidden="1" w:unhideWhenUsed="1"/>
-    <w:lsdException w:name="List Number 2" w:semiHidden="1" w:unhideWhenUsed="1"/>
-    <w:lsdException w:name="List Number 3" w:semiHidden="1" w:unhideWhenUsed="1"/>
-    <w:lsdException w:name="List Number 4" w:semiHidden="1" w:unhideWhenUsed="1"/>
-    <w:lsdException w:name="List Number 5" w:semiHidden="1" w:unhideWhenUsed="1"/>
-    <w:lsdException w:name="Title" w:uiPriority="10" w:qFormat="1"/>
-    <w:lsdException w:name="Closing" w:semiHidden="1" w:unhideWhenUsed="1"/>
-    <w:lsdException w:name="Signature" w:semiHidden="1" w:unhideWhenUsed="1"/>
-    <w:lsdException w:name="Default Paragraph Font" w:semiHidden="1" w:uiPriority="1" w:unhideWhenUsed="1"/>
-    <w:lsdException w:name="Body Text" w:semiHidden="1" w:unhideWhenUsed="1"/>
-    <w:lsdException w:name="Body Text Indent" w:semiHidden="1" w:unhideWhenUsed="1"/>
-    <w:lsdException w:name="List Continue" w:semiHidden="1" w:unhideWhenUsed="1"/>
-    <w:lsdException w:name="List Continue 2" w:semiHidden="1" w:unhideWhenUsed="1"/>
-    <w:lsdException w:name="List Continue 3" w:semiHidden="1" w:unhideWhenUsed="1"/>
-    <w:lsdException w:name="List Continue 4" w:semiHidden="1" w:unhideWhenUsed="1"/>
-    <w:lsdException w:name="List Continue 5" w:semiHidden="1" w:unhideWhenUsed="1"/>
-    <w:lsdException w:name="Message Header" w:semiHidden="1" w:unhideWhenUsed="1"/>
-    <w:lsdException w:name="Subtitle" w:uiPriority="11" w:qFormat="1"/>
-    <w:lsdException w:name="Salutation" w:semiHidden="1" w:unhideWhenUsed="1"/>
-    <w:lsdException w:name="Date" w:semiHidden="1" w:unhideWhenUsed="1"/>
-    <w:lsdException w:name="Body Text First Indent" w:semiHidden="1" w:unhideWhenUsed="1"/>
-    <w:lsdException w:name="Body Text First Indent 2" w:semiHidden="1" w:unhideWhenUsed="1"/>
-    <w:lsdException w:name="Note Heading" w:semiHidden="1" w:unhideWhenUsed="1"/>
-    <w:lsdException w:name="Body Text 2" w:semiHidden="1" w:unhideWhenUsed="1"/>
-    <w:lsdException w:name="Body Text 3" w:semiHidden="1" w:unhideWhenUsed="1"/>
-    <w:lsdException w:name="Body Text Indent 2" w:semiHidden="1" w:unhideWhenUsed="1"/>
-    <w:lsdException w:name="Body Text Indent 3" w:semiHidden="1" w:unhideWhenUsed="1"/>
-    <w:lsdException w:name="Block Text" w:semiHidden="1" w:unhideWhenUsed="1"/>
-    <w:lsdException w:name="Hyperlink" w:semiHidden="1" w:unhideWhenUsed="1"/>
-    <w:lsdException w:name="FollowedHyperlink" w:semiHidden="1" w:unhideWhenUsed="1"/>
-    <w:lsdException w:name="Strong" w:uiPriority="22" w:qFormat="1"/>
-    <w:lsdException w:name="Emphasis" w:uiPriority="20" w:qFormat="1"/>
-    <w:lsdException w:name="Document Map" w:semiHidden="1" w:unhideWhenUsed="1"/>
-    <w:lsdException w:name="Plain Text" w:semiHidden="1" w:unhideWhenUsed="1"/>
-    <w:lsdException w:name="E-mail Signature" w:semiHidden="1" w:unhideWhenUsed="1"/>
-    <w:lsdException w:name="HTML Top of Form" w:semiHidden="1" w:unhideWhenUsed="1"/>
-    <w:lsdException w:name="HTML Bottom of Form" w:semiHidden="1" w:unhideWhenUsed="1"/>
-    <w:lsdException w:name="Normal (Web)" w:semiHidden="1" w:unhideWhenUsed="1"/>
-    <w:lsdException w:name="HTML Acronym" w:semiHidden="1" w:unhideWhenUsed="1"/>
-    <w:lsdException w:name="HTML Address" w:semiHidden="1" w:unhideWhenUsed="1"/>
-    <w:lsdException w:name="HTML Cite" w:semiHidden="1" w:unhideWhenUsed="1"/>
-    <w:lsdException w:name="HTML Code" w:semiHidden="1" w:unhideWhenUsed="1"/>
-    <w:lsdException w:name="HTML Definition" w:semiHidden="1" w:unhideWhenUsed="1"/>
-    <w:lsdException w:name="HTML Keyboard" w:semiHidden="1" w:unhideWhenUsed="1"/>
-    <w:lsdException w:name="HTML Preformatted" w:semiHidden="1" w:unhideWhenUsed="1"/>
-    <w:lsdException w:name="HTML Sample" w:semiHidden="1" w:unhideWhenUsed="1"/>
-    <w:lsdException w:name="HTML Typewriter" w:semiHidden="1" w:unhideWhenUsed="1"/>
-    <w:lsdException w:name="HTML Variable" w:semiHidden="1" w:unhideWhenUsed="1"/>
-    <w:lsdException w:name="Normal Table" w:semiHidden="1" w:unhideWhenUsed="1"/>
-    <w:lsdException w:name="annotation subject" w:semiHidden="1" w:unhideWhenUsed="1"/>
-    <w:lsdException w:name="No List" w:semiHidden="1" w:unhideWhenUsed="1"/>
-    <w:lsdException w:name="Outline List 1" w:semiHidden="1" w:unhideWhenUsed="1"/>
-    <w:lsdException w:name="Outline List 2" w:semiHidden="1" w:unhideWhenUsed="1"/>
-    <w:lsdException w:name="Outline List 3" w:semiHidden="1" w:unhideWhenUsed="1"/>
-    <w:lsdException w:name="Table Simple 1" w:semiHidden="1" w:unhideWhenUsed="1"/>
-    <w:lsdException w:name="Table Simple 2" w:semiHidden="1" w:unhideWhenUsed="1"/>
-    <w:lsdException w:name="Table Simple 3" w:semiHidden="1" w:unhideWhenUsed="1"/>
-    <w:lsdException w:name="Table Classic 1" w:semiHidden="1" w:unhideWhenUsed="1"/>
-    <w:lsdException w:name="Table Classic 2" w:semiHidden="1" w:unhideWhenUsed="1"/>
-    <w:lsdException w:name="Table Classic 3" w:semiHidden="1" w:unhideWhenUsed="1"/>
-    <w:lsdException w:name="Table Classic 4" w:semiHidden="1" w:unhideWhenUsed="1"/>
-    <w:lsdException w:name="Table Colorful 1" w:semiHidden="1" w:unhideWhenUsed="1"/>
-    <w:lsdException w:name="Table Colorful 2" w:semiHidden="1" w:unhideWhenUsed="1"/>
-    <w:lsdException w:name="Table Colorful 3" w:semiHidden="1" w:unhideWhenUsed="1"/>
-    <w:lsdException w:name="Table Columns 1" w:semiHidden="1" w:unhideWhenUsed="1"/>
-    <w:lsdException w:name="Table Columns 2" w:semiHidden="1" w:unhideWhenUsed="1"/>
-    <w:lsdException w:name="Table Columns 3" w:semiHidden="1" w:unhideWhenUsed="1"/>
-    <w:lsdException w:name="Table Columns 4" w:semiHidden="1" w:unhideWhenUsed="1"/>
-    <w:lsdException w:name="Table Columns 5" w:semiHidden="1" w:unhideWhenUsed="1"/>
-    <w:lsdException w:name="Table Grid 1" w:semiHidden="1" w:unhideWhenUsed="1"/>
-    <w:lsdException w:name="Table Grid 2" w:semiHidden="1" w:unhideWhenUsed="1"/>
-    <w:lsdException w:name="Table Grid 3" w:semiHidden="1" w:unhideWhenUsed="1"/>
-    <w:lsdException w:name="Table Grid 4" w:semiHidden="1" w:unhideWhenUsed="1"/>
-    <w:lsdException w:name="Table Grid 5" w:semiHidden="1" w:unhideWhenUsed="1"/>
-    <w:lsdException w:name="Table Grid 6" w:semiHidden="1" w:unhideWhenUsed="1"/>
-    <w:lsdException w:name="Table Grid 7" w:semiHidden="1" w:unhideWhenUsed="1"/>
-    <w:lsdException w:name="Table Grid 8" w:semiHidden="1" w:unhideWhenUsed="1"/>
-    <w:lsdException w:name="Table List 1" w:semiHidden="1" w:unhideWhenUsed="1"/>
-    <w:lsdException w:name="Table List 2" w:semiHidden="1" w:unhideWhenUsed="1"/>
-    <w:lsdException w:name="Table List 3" w:semiHidden="1" w:unhideWhenUsed="1"/>
-    <w:lsdException w:name="Table List 4" w:semiHidden="1" w:unhideWhenUsed="1"/>
-    <w:lsdException w:name="Table List 5" w:semiHidden="1" w:unhideWhenUsed="1"/>
-    <w:lsdException w:name="Table List 6" w:semiHidden="1" w:unhideWhenUsed="1"/>
-    <w:lsdException w:name="Table List 7" w:semiHidden="1" w:unhideWhenUsed="1"/>
-    <w:lsdException w:name="Table List 8" w:semiHidden="1" w:unhideWhenUsed="1"/>
-    <w:lsdException w:name="Table 3D effects 1" w:semiHidden="1" w:unhideWhenUsed="1"/>
-    <w:lsdException w:name="Table 3D effects 2" w:semiHidden="1" w:unhideWhenUsed="1"/>
-    <w:lsdException w:name="Table 3D effects 3" w:semiHidden="1" w:unhideWhenUsed="1"/>
-    <w:lsdException w:name="Table Contemporary" w:semiHidden="1" w:unhideWhenUsed="1"/>
-    <w:lsdException w:name="Table Elegant" w:semiHidden="1" w:unhideWhenUsed="1"/>
-    <w:lsdException w:name="Table Professional" w:semiHidden="1" w:unhideWhenUsed="1"/>
-    <w:lsdException w:name="Table Subtle 1" w:semiHidden="1" w:unhideWhenUsed="1"/>
-    <w:lsdException w:name="Table Subtle 2" w:semiHidden="1" w:unhideWhenUsed="1"/>
-    <w:lsdException w:name="Table Web 1" w:semiHidden="1" w:unhideWhenUsed="1"/>
-    <w:lsdException w:name="Table Web 2" w:semiHidden="1" w:unhideWhenUsed="1"/>
-    <w:lsdException w:name="Table Web 3" w:semiHidden="1" w:unhideWhenUsed="1"/>
-    <w:lsdException w:name="Balloon Text" w:semiHidden="1" w:unhideWhenUsed="1"/>
-    <w:lsdException w:name="Table Grid" w:uiPriority="59"/>
-    <w:lsdException w:name="Table Theme" w:semiHidden="1" w:unhideWhenUsed="1"/>
-    <w:lsdException w:name="Placeholder Text" w:semiHidden="1"/>
-    <w:lsdException w:name="No Spacing" w:uiPriority="1" w:qFormat="1"/>
-    <w:lsdException w:name="Light Shading" w:uiPriority="60"/>
-    <w:lsdException w:name="Light List" w:uiPriority="61"/>
-    <w:lsdException w:name="Light Grid" w:uiPriority="62"/>
-    <w:lsdException w:name="Medium Shading 1" w:uiPriority="63"/>
-    <w:lsdException w:name="Medium Shading 2" w:uiPriority="64"/>
-    <w:lsdException w:name="Medium List 1" w:uiPriority="65"/>
-    <w:lsdException w:name="Medium List 2" w:uiPriority="66"/>
-    <w:lsdException w:name="Medium Grid 1" w:uiPriority="67"/>
-    <w:lsdException w:name="Medium Grid 2" w:uiPriority="68"/>
-    <w:lsdException w:name="Medium Grid 3" w:uiPriority="69"/>
-    <w:lsdException w:name="Dark List" w:uiPriority="70"/>
-    <w:lsdException w:name="Colorful Shading" w:uiPriority="71"/>
-    <w:lsdException w:name="Colorful List" w:uiPriority="72"/>
-    <w:lsdException w:name="Colorful Grid" w:uiPriority="73"/>
-    <w:lsdException w:name="Light Shading Accent 1" w:uiPriority="60"/>
-    <w:lsdException w:name="Light List Accent 1" w:uiPriority="61"/>
-    <w:lsdException w:name="Light Grid Accent 1" w:uiPriority="62"/>
-    <w:lsdException w:name="Medium Shading 1 Accent 1" w:uiPriority="63"/>
-    <w:lsdException w:name="Medium Shading 2 Accent 1" w:uiPriority="64"/>
-    <w:lsdException w:name="Medium List 1 Accent 1" w:uiPriority="65"/>
-    <w:lsdException w:name="Revision" w:semiHidden="1"/>
-    <w:lsdException w:name="List Paragraph" w:uiPriority="34" w:qFormat="1"/>
-    <w:lsdException w:name="Quote" w:uiPriority="29" w:qFormat="1"/>
-    <w:lsdException w:name="Intense Quote" w:uiPriority="30" w:qFormat="1"/>
-    <w:lsdException w:name="Medium List 2 Accent 1" w:uiPriority="66"/>
-    <w:lsdException w:name="Medium Grid 1 Accent 1" w:uiPriority="67"/>
-    <w:lsdException w:name="Medium Grid 2 Accent 1" w:uiPriority="68"/>
-    <w:lsdException w:name="Medium Grid 3 Accent 1" w:uiPriority="69"/>
-    <w:lsdException w:name="Dark List Accent 1" w:uiPriority="70"/>
-    <w:lsdException w:name="Colorful Shading Accent 1" w:uiPriority="71"/>
-    <w:lsdException w:name="Colorful List Accent 1" w:uiPriority="72"/>
-    <w:lsdException w:name="Colorful Grid Accent 1" w:uiPriority="73"/>
-    <w:lsdException w:name="Light Shading Accent 2" w:uiPriority="60"/>
-    <w:lsdException w:name="Light List Accent 2" w:uiPriority="61"/>
-    <w:lsdException w:name="Light Grid Accent 2" w:uiPriority="62"/>
-    <w:lsdException w:name="Medium Shading 1 Accent 2" w:uiPriority="63"/>
-    <w:lsdException w:name="Medium Shading 2 Accent 2" w:uiPriority="64"/>
-    <w:lsdException w:name="Medium List 1 Accent 2" w:uiPriority="65"/>
-    <w:lsdException w:name="Medium List 2 Accent 2" w:uiPriority="66"/>
-    <w:lsdException w:name="Medium Grid 1 Accent 2" w:uiPriority="67"/>
-    <w:lsdException w:name="Medium Grid 2 Accent 2" w:uiPriority="68"/>
-    <w:lsdException w:name="Medium Grid 3 Accent 2" w:uiPriority="69"/>
-    <w:lsdException w:name="Dark List Accent 2" w:uiPriority="70"/>
-    <w:lsdException w:name="Colorful Shading Accent 2" w:uiPriority="71"/>
-    <w:lsdException w:name="Colorful List Accent 2" w:uiPriority="72"/>
-    <w:lsdException w:name="Colorful Grid Accent 2" w:uiPriority="73"/>
-    <w:lsdException w:name="Light Shading Accent 3" w:uiPriority="60"/>
-    <w:lsdException w:name="Light List Accent 3" w:uiPriority="61"/>
-    <w:lsdException w:name="Light Grid Accent 3" w:uiPriority="62"/>
-    <w:lsdException w:name="Medium Shading 1 Accent 3" w:uiPriority="63"/>
-    <w:lsdException w:name="Medium Shading 2 Accent 3" w:uiPriority="64"/>
-    <w:lsdException w:name="Medium List 1 Accent 3" w:uiPriority="65"/>
-    <w:lsdException w:name="Medium List 2 Accent 3" w:uiPriority="66"/>
-    <w:lsdException w:name="Medium Grid 1 Accent 3" w:uiPriority="67"/>
-    <w:lsdException w:name="Medium Grid 2 Accent 3" w:uiPriority="68"/>
-    <w:lsdException w:name="Medium Grid 3 Accent 3" w:uiPriority="69"/>
-    <w:lsdException w:name="Dark List Accent 3" w:uiPriority="70"/>
-    <w:lsdException w:name="Colorful Shading Accent 3" w:uiPriority="71"/>
-    <w:lsdException w:name="Colorful List Accent 3" w:uiPriority="72"/>
-    <w:lsdException w:name="Colorful Grid Accent 3" w:uiPriority="73"/>
-    <w:lsdException w:name="Light Shading Accent 4" w:uiPriority="60"/>
-    <w:lsdException w:name="Light List Accent 4" w:uiPriority="61"/>
-    <w:lsdException w:name="Light Grid Accent 4" w:uiPriority="62"/>
-    <w:lsdException w:name="Medium Shading 1 Accent 4" w:uiPriority="63"/>
-    <w:lsdException w:name="Medium Shading 2 Accent 4" w:uiPriority="64"/>
-    <w:lsdException w:name="Medium List 1 Accent 4" w:uiPriority="65"/>
-    <w:lsdException w:name="Medium List 2 Accent 4" w:uiPriority="66"/>
-    <w:lsdException w:name="Medium Grid 1 Accent 4" w:uiPriority="67"/>
-    <w:lsdException w:name="Medium Grid 2 Accent 4" w:uiPriority="68"/>
-    <w:lsdException w:name="Medium Grid 3 Accent 4" w:uiPriority="69"/>
-    <w:lsdException w:name="Dark List Accent 4" w:uiPriority="70"/>
-    <w:lsdException w:name="Colorful Shading Accent 4" w:uiPriority="71"/>
-    <w:lsdException w:name="Colorful List Accent 4" w:uiPriority="72"/>
-    <w:lsdException w:name="Colorful Grid Accent 4" w:uiPriority="73"/>
-    <w:lsdException w:name="Light Shading Accent 5" w:uiPriority="60"/>
-    <w:lsdException w:name="Light List Accent 5" w:uiPriority="61"/>
-    <w:lsdException w:name="Light Grid Accent 5" w:uiPriority="62"/>
-    <w:lsdException w:name="Medium Shading 1 Accent 5" w:uiPriority="63"/>
-    <w:lsdException w:name="Medium Shading 2 Accent 5" w:uiPriority="64"/>
-    <w:lsdException w:name="Medium List 1 Accent 5" w:uiPriority="65"/>
-    <w:lsdException w:name="Medium List 2 Accent 5" w:uiPriority="66"/>
-    <w:lsdException w:name="Medium Grid 1 Accent 5" w:uiPriority="67"/>
-    <w:lsdException w:name="Medium Grid 2 Accent 5" w:uiPriority="68"/>
-    <w:lsdException w:name="Medium Grid 3 Accent 5" w:uiPriority="69"/>
-    <w:lsdException w:name="Dark List Accent 5" w:uiPriority="70"/>
-    <w:lsdException w:name="Colorful Shading Accent 5" w:uiPriority="71"/>
-    <w:lsdException w:name="Colorful List Accent 5" w:uiPriority="72"/>
-    <w:lsdException w:name="Colorful Grid Accent 5" w:uiPriority="73"/>
-    <w:lsdException w:name="Light Shading Accent 6" w:uiPriority="60"/>
-    <w:lsdException w:name="Light List Accent 6" w:uiPriority="61"/>
-    <w:lsdException w:name="Light Grid Accent 6" w:uiPriority="62"/>
-    <w:lsdException w:name="Medium Shading 1 Accent 6" w:uiPriority="63"/>
-    <w:lsdException w:name="Medium Shading 2 Accent 6" w:uiPriority="64"/>
-    <w:lsdException w:name="Medium List 1 Accent 6" w:uiPriority="65"/>
-    <w:lsdException w:name="Medium List 2 Accent 6" w:uiPriority="66"/>
-    <w:lsdException w:name="Medium Grid 1 Accent 6" w:uiPriority="67"/>
-    <w:lsdException w:name="Medium Grid 2 Accent 6" w:uiPriority="68"/>
-    <w:lsdException w:name="Medium Grid 3 Accent 6" w:uiPriority="69"/>
-    <w:lsdException w:name="Dark List Accent 6" w:uiPriority="70"/>
-    <w:lsdException w:name="Colorful Shading Accent 6" w:uiPriority="71"/>
-    <w:lsdException w:name="Colorful List Accent 6" w:uiPriority="72"/>
-    <w:lsdException w:name="Colorful Grid Accent 6" w:uiPriority="73"/>
-    <w:lsdException w:name="Subtle Emphasis" w:uiPriority="19" w:qFormat="1"/>
-    <w:lsdException w:name="Intense Emphasis" w:uiPriority="21" w:qFormat="1"/>
-    <w:lsdException w:name="Subtle Reference" w:uiPriority="31" w:qFormat="1"/>
-    <w:lsdException w:name="Intense Reference" w:uiPriority="32" w:qFormat="1"/>
-    <w:lsdException w:name="Book Title" w:uiPriority="33" w:qFormat="1"/>
-    <w:lsdException w:name="Bibliography" w:semiHidden="1" w:uiPriority="37" w:unhideWhenUsed="1"/>
-    <w:lsdException w:name="TOC Heading" w:semiHidden="1" w:uiPriority="39" w:unhideWhenUsed="1" w:qFormat="1"/>
-    <w:lsdException w:name="Plain Table 1" w:uiPriority="41"/>
-    <w:lsdException w:name="Plain Table 2" w:uiPriority="42"/>
-    <w:lsdException w:name="Plain Table 3" w:uiPriority="43"/>
-    <w:lsdException w:name="Plain Table 4" w:uiPriority="44"/>
-    <w:lsdException w:name="Plain Table 5" w:uiPriority="45"/>
-    <w:lsdException w:name="Grid Table Light" w:uiPriority="40"/>
-    <w:lsdException w:name="Grid Table 1 Light" w:uiPriority="46"/>
-    <w:lsdException w:name="Grid Table 2" w:uiPriority="47"/>
-    <w:lsdException w:name="Grid Table 3" w:uiPriority="48"/>
-    <w:lsdException w:name="Grid Table 4" w:uiPriority="49"/>
-    <w:lsdException w:name="Grid Table 5 Dark" w:uiPriority="50"/>
-    <w:lsdException w:name="Grid Table 6 Colorful" w:uiPriority="51"/>
-    <w:lsdException w:name="Grid Table 7 Colorful" w:uiPriority="52"/>
-    <w:lsdException w:name="Grid Table 1 Light Accent 1" w:uiPriority="46"/>
-    <w:lsdException w:name="Grid Table 2 Accent 1" w:uiPriority="47"/>
-    <w:lsdException w:name="Grid Table 3 Accent 1" w:uiPriority="48"/>
-    <w:lsdException w:name="Grid Table 4 Accent 1" w:uiPriority="49"/>
-    <w:lsdException w:name="Grid Table 5 Dark Accent 1" w:uiPriority="50"/>
-    <w:lsdException w:name="Grid Table 6 Colorful Accent 1" w:uiPriority="51"/>
-    <w:lsdException w:name="Grid Table 7 Colorful Accent 1" w:uiPriority="52"/>
-    <w:lsdException w:name="Grid Table 1 Light Accent 2" w:uiPriority="46"/>
-    <w:lsdException w:name="Grid Table 2 Accent 2" w:uiPriority="47"/>
-    <w:lsdException w:name="Grid Table 3 Accent 2" w:uiPriority="48"/>
-    <w:lsdException w:name="Grid Table 4 Accent 2" w:uiPriority="49"/>
-    <w:lsdException w:name="Grid Table 5 Dark Accent 2" w:uiPriority="50"/>
-    <w:lsdException w:name="Grid Table 6 Colorful Accent 2" w:uiPriority="51"/>
-    <w:lsdException w:name="Grid Table 7 Colorful Accent 2" w:uiPriority="52"/>
-    <w:lsdException w:name="Grid Table 1 Light Accent 3" w:uiPriority="46"/>
-    <w:lsdException w:name="Grid Table 2 Accent 3" w:uiPriority="47"/>
-    <w:lsdException w:name="Grid Table 3 Accent 3" w:uiPriority="48"/>
-    <w:lsdException w:name="Grid Table 4 Accent 3" w:uiPriority="49"/>
-    <w:lsdException w:name="Grid Table 5 Dark Accent 3" w:uiPriority="50"/>
-    <w:lsdException w:name="Grid Table 6 Colorful Accent 3" w:uiPriority="51"/>
-    <w:lsdException w:name="Grid Table 7 Colorful Accent 3" w:uiPriority="52"/>
-    <w:lsdException w:name="Grid Table 1 Light Accent 4" w:uiPriority="46"/>
-    <w:lsdException w:name="Grid Table 2 Accent 4" w:uiPriority="47"/>
-    <w:lsdException w:name="Grid Table 3 Accent 4" w:uiPriority="48"/>
-    <w:lsdException w:name="Grid Table 4 Accent 4" w:uiPriority="49"/>
-    <w:lsdException w:name="Grid Table 5 Dark Accent 4" w:uiPriority="50"/>
-    <w:lsdException w:name="Grid Table 6 Colorful Accent 4" w:uiPriority="51"/>
-    <w:lsdException w:name="Grid Table 7 Colorful Accent 4" w:uiPriority="52"/>
-    <w:lsdException w:name="Grid Table 1 Light Accent 5" w:uiPriority="46"/>
-    <w:lsdException w:name="Grid Table 2 Accent 5" w:uiPriority="47"/>
-    <w:lsdException w:name="Grid Table 3 Accent 5" w:uiPriority="48"/>
-    <w:lsdException w:name="Grid Table 4 Accent 5" w:uiPriority="49"/>
-    <w:lsdException w:name="Grid Table 5 Dark Accent 5" w:uiPriority="50"/>
-    <w:lsdException w:name="Grid Table 6 Colorful Accent 5" w:uiPriority="51"/>
-    <w:lsdException w:name="Grid Table 7 Colorful Accent 5" w:uiPriority="52"/>
-    <w:lsdException w:name="Grid Table 1 Light Accent 6" w:uiPriority="46"/>
-    <w:lsdException w:name="Grid Table 2 Accent 6" w:uiPriority="47"/>
-    <w:lsdException w:name="Grid Table 3 Accent 6" w:uiPriority="48"/>
-    <w:lsdException w:name="Grid Table 4 Accent 6" w:uiPriority="49"/>
-    <w:lsdException w:name="Grid Table 5 Dark Accent 6" w:uiPriority="50"/>
-    <w:lsdException w:name="Grid Table 6 Colorful Accent 6" w:uiPriority="51"/>
-    <w:lsdException w:name="Grid Table 7 Colorful Accent 6" w:uiPriority="52"/>
-    <w:lsdException w:name="List Table 1 Light" w:uiPriority="46"/>
-    <w:lsdException w:name="List Table 2" w:uiPriority="47"/>
-    <w:lsdException w:name="List Table 3" w:uiPriority="48"/>
-    <w:lsdException w:name="List Table 4" w:uiPriority="49"/>
-    <w:lsdException w:name="List Table 5 Dark" w:uiPriority="50"/>
-    <w:lsdException w:name="List Table 6 Colorful" w:uiPriority="51"/>
-    <w:lsdException w:name="List Table 7 Colorful" w:uiPriority="52"/>
-    <w:lsdException w:name="List Table 1 Light Accent 1" w:uiPriority="46"/>
-    <w:lsdException w:name="List Table 2 Accent 1" w:uiPriority="47"/>
-    <w:lsdException w:name="List Table 3 Accent 1" w:uiPriority="48"/>
-    <w:lsdException w:name="List Table 4 Accent 1" w:uiPriority="49"/>
-    <w:lsdException w:name="List Table 5 Dark Accent 1" w:uiPriority="50"/>
-    <w:lsdException w:name="List Table 6 Colorful Accent 1" w:uiPriority="51"/>
-    <w:lsdException w:name="List Table 7 Colorful Accent 1" w:uiPriority="52"/>
-    <w:lsdException w:name="List Table 1 Light Accent 2" w:uiPriority="46"/>
-    <w:lsdException w:name="List Table 2 Accent 2" w:uiPriority="47"/>
-    <w:lsdException w:name="List Table 3 Accent 2" w:uiPriority="48"/>
-    <w:lsdException w:name="List Table 4 Accent 2" w:uiPriority="49"/>
-    <w:lsdException w:name="List Table 5 Dark Accent 2" w:uiPriority="50"/>
-    <w:lsdException w:name="List Table 6 Colorful Accent 2" w:uiPriority="51"/>
-    <w:lsdException w:name="List Table 7 Colorful Accent 2" w:uiPriority="52"/>
-    <w:lsdException w:name="List Table 1 Light Accent 3" w:uiPriority="46"/>
-    <w:lsdException w:name="List Table 2 Accent 3" w:uiPriority="47"/>
-    <w:lsdException w:name="List Table 3 Accent 3" w:uiPriority="48"/>
-    <w:lsdException w:name="List Table 4 Accent 3" w:uiPriority="49"/>
-    <w:lsdException w:name="List Table 5 Dark Accent 3" w:uiPriority="50"/>
-    <w:lsdException w:name="List Table 6 Colorful Accent 3" w:uiPriority="51"/>
-    <w:lsdException w:name="List Table 7 Colorful Accent 3" w:uiPriority="52"/>
-    <w:lsdException w:name="List Table 1 Light Accent 4" w:uiPriority="46"/>
-    <w:lsdException w:name="List Table 2 Accent 4" w:uiPriority="47"/>
-    <w:lsdException w:name="List Table 3 Accent 4" w:uiPriority="48"/>
-    <w:lsdException w:name="List Table 4 Accent 4" w:uiPriority="49"/>
-    <w:lsdException w:name="List Table 5 Dark Accent 4" w:uiPriority="50"/>
-    <w:lsdException w:name="List Table 6 Colorful Accent 4" w:uiPriority="51"/>
-    <w:lsdException w:name="List Table 7 Colorful Accent 4" w:uiPriority="52"/>
-    <w:lsdException w:name="List Table 1 Light Accent 5" w:uiPriority="46"/>
-    <w:lsdException w:name="List Table 2 Accent 5" w:uiPriority="47"/>
-    <w:lsdException w:name="List Table 3 Accent 5" w:uiPriority="48"/>
-    <w:lsdException w:name="List Table 4 Accent 5" w:uiPriority="49"/>
-    <w:lsdException w:name="List Table 5 Dark Accent 5" w:uiPriority="50"/>
-    <w:lsdException w:name="List Table 6 Colorful Accent 5" w:uiPriority="51"/>
-    <w:lsdException w:name="List Table 7 Colorful Accent 5" w:uiPriority="52"/>
-    <w:lsdException w:name="List Table 1 Light Accent 6" w:uiPriority="46"/>
-    <w:lsdException w:name="List Table 2 Accent 6" w:uiPriority="47"/>
-    <w:lsdException w:name="List Table 3 Accent 6" w:uiPriority="48"/>
-    <w:lsdException w:name="List Table 4 Accent 6" w:uiPriority="49"/>
-    <w:lsdException w:name="List Table 5 Dark Accent 6" w:uiPriority="50"/>
-    <w:lsdException w:name="List Table 6 Colorful Accent 6" w:uiPriority="51"/>
-    <w:lsdException w:name="List Table 7 Colorful Accent 6" w:uiPriority="52"/>
-    <w:lsdException w:name="Mention" w:semiHidden="1" w:unhideWhenUsed="1"/>
-    <w:lsdException w:name="Smart Hyperlink" w:semiHidden="1" w:unhideWhenUsed="1"/>
-    <w:lsdException w:name="Hashtag" w:semiHidden="1" w:unhideWhenUsed="1"/>
-    <w:lsdException w:name="Unresolved Mention" w:semiHidden="1" w:unhideWhenUsed="1"/>
-    <w:lsdException w:name="Smart Link" w:semiHidden="1" w:unhideWhenUsed="1"/>
+  <w:latentStyles w:defLockedState="0" w:defUIPriority="99" w:defSemiHidden="1" w:defUnhideWhenUsed="1" w:defQFormat="0" w:count="267">
+    <w:lsdException w:name="Normal" w:semiHidden="0" w:uiPriority="0" w:unhideWhenUsed="0" w:qFormat="1"/>
+    <w:lsdException w:name="heading 1" w:semiHidden="0" w:uiPriority="9" w:unhideWhenUsed="0" w:qFormat="1"/>
+    <w:lsdException w:name="heading 2" w:uiPriority="9" w:qFormat="1"/>
+    <w:lsdException w:name="heading 3" w:uiPriority="9" w:qFormat="1"/>
+    <w:lsdException w:name="heading 4" w:uiPriority="9" w:qFormat="1"/>
+    <w:lsdException w:name="heading 5" w:uiPriority="9" w:qFormat="1"/>
+    <w:lsdException w:name="heading 6" w:uiPriority="9" w:qFormat="1"/>
+    <w:lsdException w:name="heading 7" w:uiPriority="9" w:qFormat="1"/>
+    <w:lsdException w:name="heading 8" w:uiPriority="9" w:qFormat="1"/>
+    <w:lsdException w:name="heading 9" w:uiPriority="9" w:qFormat="1"/>
+    <w:lsdException w:name="toc 1" w:uiPriority="39"/>
+    <w:lsdException w:name="toc 2" w:uiPriority="39"/>
+    <w:lsdException w:name="toc 3" w:uiPriority="39"/>
+    <w:lsdException w:name="toc 4" w:uiPriority="39"/>
+    <w:lsdException w:name="toc 5" w:uiPriority="39"/>
+    <w:lsdException w:name="toc 6" w:uiPriority="39"/>
+    <w:lsdException w:name="toc 7" w:uiPriority="39"/>
+    <w:lsdException w:name="toc 8" w:uiPriority="39"/>
+    <w:lsdException w:name="toc 9" w:uiPriority="39"/>
+    <w:lsdException w:name="caption" w:uiPriority="35" w:qFormat="1"/>
+    <w:lsdException w:name="Title" w:semiHidden="0" w:uiPriority="10" w:unhideWhenUsed="0" w:qFormat="1"/>
+    <w:lsdException w:name="Default Paragraph Font" w:uiPriority="1"/>
+    <w:lsdException w:name="Subtitle" w:semiHidden="0" w:uiPriority="11" w:unhideWhenUsed="0" w:qFormat="1"/>
+    <w:lsdException w:name="Strong" w:semiHidden="0" w:uiPriority="22" w:unhideWhenUsed="0" w:qFormat="1"/>
+    <w:lsdException w:name="Emphasis" w:semiHidden="0" w:uiPriority="20" w:unhideWhenUsed="0" w:qFormat="1"/>
+    <w:lsdException w:name="Table Grid" w:semiHidden="0" w:uiPriority="59" w:unhideWhenUsed="0"/>
+    <w:lsdException w:name="Placeholder Text" w:unhideWhenUsed="0"/>
+    <w:lsdException w:name="No Spacing" w:semiHidden="0" w:uiPriority="1" w:unhideWhenUsed="0" w:qFormat="1"/>
+    <w:lsdException w:name="Light Shading" w:semiHidden="0" w:uiPriority="60" w:unhideWhenUsed="0"/>
+    <w:lsdException w:name="Light List" w:semiHidden="0" w:uiPriority="61" w:unhideWhenUsed="0"/>
+    <w:lsdException w:name="Light Grid" w:semiHidden="0" w:uiPriority="62" w:unhideWhenUsed="0"/>
+    <w:lsdException w:name="Medium Shading 1" w:semiHidden="0" w:uiPriority="63" w:unhideWhenUsed="0"/>
+    <w:lsdException w:name="Medium Shading 2" w:semiHidden="0" w:uiPriority="64" w:unhideWhenUsed="0"/>
+    <w:lsdException w:name="Medium List 1" w:semiHidden="0" w:uiPriority="65" w:unhideWhenUsed="0"/>
+    <w:lsdException w:name="Medium List 2" w:semiHidden="0" w:uiPriority="66" w:unhideWhenUsed="0"/>
+    <w:lsdException w:name="Medium Grid 1" w:semiHidden="0" w:uiPriority="67" w:unhideWhenUsed="0"/>
+    <w:lsdException w:name="Medium Grid 2" w:semiHidden="0" w:uiPriority="68" w:unhideWhenUsed="0"/>
+    <w:lsdException w:name="Medium Grid 3" w:semiHidden="0" w:uiPriority="69" w:unhideWhenUsed="0"/>
+    <w:lsdException w:name="Dark List" w:semiHidden="0" w:uiPriority="70" w:unhideWhenUsed="0"/>
+    <w:lsdException w:name="Colorful Shading" w:semiHidden="0" w:uiPriority="71" w:unhideWhenUsed="0"/>
+    <w:lsdException w:name="Colorful List" w:semiHidden="0" w:uiPriority="72" w:unhideWhenUsed="0"/>
+    <w:lsdException w:name="Colorful Grid" w:semiHidden="0" w:uiPriority="73" w:unhideWhenUsed="0"/>
+    <w:lsdException w:name="Light Shading Accent 1" w:semiHidden="0" w:uiPriority="60" w:unhideWhenUsed="0"/>
+    <w:lsdException w:name="Light List Accent 1" w:semiHidden="0" w:uiPriority="61" w:unhideWhenUsed="0"/>
+    <w:lsdException w:name="Light Grid Accent 1" w:semiHidden="0" w:uiPriority="62" w:unhideWhenUsed="0"/>
+    <w:lsdException w:name="Medium Shading 1 Accent 1" w:semiHidden="0" w:uiPriority="63" w:unhideWhenUsed="0"/>
+    <w:lsdException w:name="Medium Shading 2 Accent 1" w:semiHidden="0" w:uiPriority="64" w:unhideWhenUsed="0"/>
+    <w:lsdException w:name="Medium List 1 Accent 1" w:semiHidden="0" w:uiPriority="65" w:unhideWhenUsed="0"/>
+    <w:lsdException w:name="Revision" w:unhideWhenUsed="0"/>
+    <w:lsdException w:name="List Paragraph" w:semiHidden="0" w:uiPriority="34" w:unhideWhenUsed="0" w:qFormat="1"/>
+    <w:lsdException w:name="Quote" w:semiHidden="0" w:uiPriority="29" w:unhideWhenUsed="0" w:qFormat="1"/>
+    <w:lsdException w:name="Intense Quote" w:semiHidden="0" w:uiPriority="30" w:unhideWhenUsed="0" w:qFormat="1"/>
+    <w:lsdException w:name="Medium List 2 Accent 1" w:semiHidden="0" w:uiPriority="66" w:unhideWhenUsed="0"/>
+    <w:lsdException w:name="Medium Grid 1 Accent 1" w:semiHidden="0" w:uiPriority="67" w:unhideWhenUsed="0"/>
+    <w:lsdException w:name="Medium Grid 2 Accent 1" w:semiHidden="0" w:uiPriority="68" w:unhideWhenUsed="0"/>
+    <w:lsdException w:name="Medium Grid 3 Accent 1" w:semiHidden="0" w:uiPriority="69" w:unhideWhenUsed="0"/>
+    <w:lsdException w:name="Dark List Accent 1" w:semiHidden="0" w:uiPriority="70" w:unhideWhenUsed="0"/>
+    <w:lsdException w:name="Colorful Shading Accent 1" w:semiHidden="0" w:uiPriority="71" w:unhideWhenUsed="0"/>
+    <w:lsdException w:name="Colorful List Accent 1" w:semiHidden="0" w:uiPriority="72" w:unhideWhenUsed="0"/>
+    <w:lsdException w:name="Colorful Grid Accent 1" w:semiHidden="0" w:uiPriority="73" w:unhideWhenUsed="0"/>
+    <w:lsdException w:name="Light Shading Accent 2" w:semiHidden="0" w:uiPriority="60" w:unhideWhenUsed="0"/>
+    <w:lsdException w:name="Light List Accent 2" w:semiHidden="0" w:uiPriority="61" w:unhideWhenUsed="0"/>
+    <w:lsdException w:name="Light Grid Accent 2" w:semiHidden="0" w:uiPriority="62" w:unhideWhenUsed="0"/>
+    <w:lsdException w:name="Medium Shading 1 Accent 2" w:semiHidden="0" w:uiPriority="63" w:unhideWhenUsed="0"/>
+    <w:lsdException w:name="Medium Shading 2 Accent 2" w:semiHidden="0" w:uiPriority="64" w:unhideWhenUsed="0"/>
+    <w:lsdException w:name="Medium List 1 Accent 2" w:semiHidden="0" w:uiPriority="65" w:unhideWhenUsed="0"/>
+    <w:lsdException w:name="Medium List 2 Accent 2" w:semiHidden="0" w:uiPriority="66" w:unhideWhenUsed="0"/>
+    <w:lsdException w:name="Medium Grid 1 Accent 2" w:semiHidden="0" w:uiPriority="67" w:unhideWhenUsed="0"/>
+    <w:lsdException w:name="Medium Grid 2 Accent 2" w:semiHidden="0" w:uiPriority="68" w:unhideWhenUsed="0"/>
+    <w:lsdException w:name="Medium Grid 3 Accent 2" w:semiHidden="0" w:uiPriority="69" w:unhideWhenUsed="0"/>
+    <w:lsdException w:name="Dark List Accent 2" w:semiHidden="0" w:uiPriority="70" w:unhideWhenUsed="0"/>
+    <w:lsdException w:name="Colorful Shading Accent 2" w:semiHidden="0" w:uiPriority="71" w:unhideWhenUsed="0"/>
+    <w:lsdException w:name="Colorful List Accent 2" w:semiHidden="0" w:uiPriority="72" w:unhideWhenUsed="0"/>
+    <w:lsdException w:name="Colorful Grid Accent 2" w:semiHidden="0" w:uiPriority="73" w:unhideWhenUsed="0"/>
+    <w:lsdException w:name="Light Shading Accent 3" w:semiHidden="0" w:uiPriority="60" w:unhideWhenUsed="0"/>
+    <w:lsdException w:name="Light List Accent 3" w:semiHidden="0" w:uiPriority="61" w:unhideWhenUsed="0"/>
+    <w:lsdException w:name="Light Grid Accent 3" w:semiHidden="0" w:uiPriority="62" w:unhideWhenUsed="0"/>
+    <w:lsdException w:name="Medium Shading 1 Accent 3" w:semiHidden="0" w:uiPriority="63" w:unhideWhenUsed="0"/>
+    <w:lsdException w:name="Medium Shading 2 Accent 3" w:semiHidden="0" w:uiPriority="64" w:unhideWhenUsed="0"/>
+    <w:lsdException w:name="Medium List 1 Accent 3" w:semiHidden="0" w:uiPriority="65" w:unhideWhenUsed="0"/>
+    <w:lsdException w:name="Medium List 2 Accent 3" w:semiHidden="0" w:uiPriority="66" w:unhideWhenUsed="0"/>
+    <w:lsdException w:name="Medium Grid 1 Accent 3" w:semiHidden="0" w:uiPriority="67" w:unhideWhenUsed="0"/>
+    <w:lsdException w:name="Medium Grid 2 Accent 3" w:semiHidden="0" w:uiPriority="68" w:unhideWhenUsed="0"/>
+    <w:lsdException w:name="Medium Grid 3 Accent 3" w:semiHidden="0" w:uiPriority="69" w:unhideWhenUsed="0"/>
+    <w:lsdException w:name="Dark List Accent 3" w:semiHidden="0" w:uiPriority="70" w:unhideWhenUsed="0"/>
+    <w:lsdException w:name="Colorful Shading Accent 3" w:semiHidden="0" w:uiPriority="71" w:unhideWhenUsed="0"/>
+    <w:lsdException w:name="Colorful List Accent 3" w:semiHidden="0" w:uiPriority="72" w:unhideWhenUsed="0"/>
+    <w:lsdException w:name="Colorful Grid Accent 3" w:semiHidden="0" w:uiPriority="73" w:unhideWhenUsed="0"/>
+    <w:lsdException w:name="Light Shading Accent 4" w:semiHidden="0" w:uiPriority="60" w:unhideWhenUsed="0"/>
+    <w:lsdException w:name="Light List Accent 4" w:semiHidden="0" w:uiPriority="61" w:unhideWhenUsed="0"/>
+    <w:lsdException w:name="Light Grid Accent 4" w:semiHidden="0" w:uiPriority="62" w:unhideWhenUsed="0"/>
+    <w:lsdException w:name="Medium Shading 1 Accent 4" w:semiHidden="0" w:uiPriority="63" w:unhideWhenUsed="0"/>
+    <w:lsdException w:name="Medium Shading 2 Accent 4" w:semiHidden="0" w:uiPriority="64" w:unhideWhenUsed="0"/>
+    <w:lsdException w:name="Medium List 1 Accent 4" w:semiHidden="0" w:uiPriority="65" w:unhideWhenUsed="0"/>
+    <w:lsdException w:name="Medium List 2 Accent 4" w:semiHidden="0" w:uiPriority="66" w:unhideWhenUsed="0"/>
+    <w:lsdException w:name="Medium Grid 1 Accent 4" w:semiHidden="0" w:uiPriority="67" w:unhideWhenUsed="0"/>
+    <w:lsdException w:name="Medium Grid 2 Accent 4" w:semiHidden="0" w:uiPriority="68" w:unhideWhenUsed="0"/>
+    <w:lsdException w:name="Medium Grid 3 Accent 4" w:semiHidden="0" w:uiPriority="69" w:unhideWhenUsed="0"/>
+    <w:lsdException w:name="Dark List Accent 4" w:semiHidden="0" w:uiPriority="70" w:unhideWhenUsed="0"/>
+    <w:lsdException w:name="Colorful Shading Accent 4" w:semiHidden="0" w:uiPriority="71" w:unhideWhenUsed="0"/>
+    <w:lsdException w:name="Colorful List Accent 4" w:semiHidden="0" w:uiPriority="72" w:unhideWhenUsed="0"/>
+    <w:lsdException w:name="Colorful Grid Accent 4" w:semiHidden="0" w:uiPriority="73" w:unhideWhenUsed="0"/>
+    <w:lsdException w:name="Light Shading Accent 5" w:semiHidden="0" w:uiPriority="60" w:unhideWhenUsed="0"/>
+    <w:lsdException w:name="Light List Accent 5" w:semiHidden="0" w:uiPriority="61" w:unhideWhenUsed="0"/>
+    <w:lsdException w:name="Light Grid Accent 5" w:semiHidden="0" w:uiPriority="62" w:unhideWhenUsed="0"/>
+    <w:lsdException w:name="Medium Shading 1 Accent 5" w:semiHidden="0" w:uiPriority="63" w:unhideWhenUsed="0"/>
+    <w:lsdException w:name="Medium Shading 2 Accent 5" w:semiHidden="0" w:uiPriority="64" w:unhideWhenUsed="0"/>
+    <w:lsdException w:name="Medium List 1 Accent 5" w:semiHidden="0" w:uiPriority="65" w:unhideWhenUsed="0"/>
+    <w:lsdException w:name="Medium List 2 Accent 5" w:semiHidden="0" w:uiPriority="66" w:unhideWhenUsed="0"/>
+    <w:lsdException w:name="Medium Grid 1 Accent 5" w:semiHidden="0" w:uiPriority="67" w:unhideWhenUsed="0"/>
+    <w:lsdException w:name="Medium Grid 2 Accent 5" w:semiHidden="0" w:uiPriority="68" w:unhideWhenUsed="0"/>
+    <w:lsdException w:name="Medium Grid 3 Accent 5" w:semiHidden="0" w:uiPriority="69" w:unhideWhenUsed="0"/>
+    <w:lsdException w:name="Dark List Accent 5" w:semiHidden="0" w:uiPriority="70" w:unhideWhenUsed="0"/>
+    <w:lsdException w:name="Colorful Shading Accent 5" w:semiHidden="0" w:uiPriority="71" w:unhideWhenUsed="0"/>
+    <w:lsdException w:name="Colorful List Accent 5" w:semiHidden="0" w:uiPriority="72" w:unhideWhenUsed="0"/>
+    <w:lsdException w:name="Colorful Grid Accent 5" w:semiHidden="0" w:uiPriority="73" w:unhideWhenUsed="0"/>
+    <w:lsdException w:name="Light Shading Accent 6" w:semiHidden="0" w:uiPriority="60" w:unhideWhenUsed="0"/>
+    <w:lsdException w:name="Light List Accent 6" w:semiHidden="0" w:uiPriority="61" w:unhideWhenUsed="0"/>
+    <w:lsdException w:name="Light Grid Accent 6" w:semiHidden="0" w:uiPriority="62" w:unhideWhenUsed="0"/>
+    <w:lsdException w:name="Medium Shading 1 Accent 6" w:semiHidden="0" w:uiPriority="63" w:unhideWhenUsed="0"/>
+    <w:lsdException w:name="Medium Shading 2 Accent 6" w:semiHidden="0" w:uiPriority="64" w:unhideWhenUsed="0"/>
+    <w:lsdException w:name="Medium List 1 Accent 6" w:semiHidden="0" w:uiPriority="65" w:unhideWhenUsed="0"/>
+    <w:lsdException w:name="Medium List 2 Accent 6" w:semiHidden="0" w:uiPriority="66" w:unhideWhenUsed="0"/>
+    <w:lsdException w:name="Medium Grid 1 Accent 6" w:semiHidden="0" w:uiPriority="67" w:unhideWhenUsed="0"/>
+    <w:lsdException w:name="Medium Grid 2 Accent 6" w:semiHidden="0" w:uiPriority="68" w:unhideWhenUsed="0"/>
+    <w:lsdException w:name="Medium Grid 3 Accent 6" w:semiHidden="0" w:uiPriority="69" w:unhideWhenUsed="0"/>
+    <w:lsdException w:name="Dark List Accent 6" w:semiHidden="0" w:uiPriority="70" w:unhideWhenUsed="0"/>
+    <w:lsdException w:name="Colorful Shading Accent 6" w:semiHidden="0" w:uiPriority="71" w:unhideWhenUsed="0"/>
+    <w:lsdException w:name="Colorful List Accent 6" w:semiHidden="0" w:uiPriority="72" w:unhideWhenUsed="0"/>
+    <w:lsdException w:name="Colorful Grid Accent 6" w:semiHidden="0" w:uiPriority="73" w:unhideWhenUsed="0"/>
+    <w:lsdException w:name="Subtle Emphasis" w:semiHidden="0" w:uiPriority="19" w:unhideWhenUsed="0" w:qFormat="1"/>
+    <w:lsdException w:name="Intense Emphasis" w:semiHidden="0" w:uiPriority="21" w:unhideWhenUsed="0" w:qFormat="1"/>
+    <w:lsdException w:name="Subtle Reference" w:semiHidden="0" w:uiPriority="31" w:unhideWhenUsed="0" w:qFormat="1"/>
+    <w:lsdException w:name="Intense Reference" w:semiHidden="0" w:uiPriority="32" w:unhideWhenUsed="0" w:qFormat="1"/>
+    <w:lsdException w:name="Book Title" w:semiHidden="0" w:uiPriority="33" w:unhideWhenUsed="0" w:qFormat="1"/>
+    <w:lsdException w:name="Bibliography" w:uiPriority="37"/>
+    <w:lsdException w:name="TOC Heading" w:uiPriority="39" w:qFormat="1"/>
   </w:latentStyles>
   <w:style w:type="paragraph" w:default="1" w:styleId="a">
     <w:name w:val="Normal"/>
@@ -17948,6 +17693,7 @@
       <w:spacing w:line="240" w:lineRule="auto"/>
     </w:pPr>
     <w:tblPr>
+      <w:tblInd w:w="0" w:type="dxa"/>
       <w:tblBorders>
         <w:top w:val="single" w:sz="4" w:space="0" w:color="auto"/>
         <w:left w:val="single" w:sz="4" w:space="0" w:color="auto"/>
@@ -17956,6 +17702,12 @@
         <w:insideH w:val="single" w:sz="4" w:space="0" w:color="auto"/>
         <w:insideV w:val="single" w:sz="4" w:space="0" w:color="auto"/>
       </w:tblBorders>
+      <w:tblCellMar>
+        <w:top w:w="0" w:type="dxa"/>
+        <w:left w:w="108" w:type="dxa"/>
+        <w:bottom w:w="0" w:type="dxa"/>
+        <w:right w:w="108" w:type="dxa"/>
+      </w:tblCellMar>
     </w:tblPr>
     <w:tblStylePr w:type="firstRow">
       <w:pPr>
@@ -18537,7 +18289,9 @@
       <w:tblStyleRowBandSize w:val="1"/>
       <w:tblStyleColBandSize w:val="1"/>
       <w:tblCellMar>
+        <w:top w:w="0" w:type="dxa"/>
         <w:left w:w="115" w:type="dxa"/>
+        <w:bottom w:w="0" w:type="dxa"/>
         <w:right w:w="115" w:type="dxa"/>
       </w:tblCellMar>
     </w:tblPr>
@@ -18551,7 +18305,9 @@
       <w:tblStyleRowBandSize w:val="1"/>
       <w:tblStyleColBandSize w:val="1"/>
       <w:tblCellMar>
+        <w:top w:w="0" w:type="dxa"/>
         <w:left w:w="108" w:type="dxa"/>
+        <w:bottom w:w="0" w:type="dxa"/>
         <w:right w:w="108" w:type="dxa"/>
       </w:tblCellMar>
     </w:tblPr>
@@ -18575,7 +18331,9 @@
       <w:tblStyleRowBandSize w:val="1"/>
       <w:tblStyleColBandSize w:val="1"/>
       <w:tblCellMar>
+        <w:top w:w="0" w:type="dxa"/>
         <w:left w:w="108" w:type="dxa"/>
+        <w:bottom w:w="0" w:type="dxa"/>
         <w:right w:w="108" w:type="dxa"/>
       </w:tblCellMar>
     </w:tblPr>
@@ -18605,6 +18363,7 @@
       <w:szCs w:val="22"/>
     </w:rPr>
     <w:tblPr>
+      <w:tblInd w:w="0" w:type="dxa"/>
       <w:tblBorders>
         <w:top w:val="single" w:sz="4" w:space="0" w:color="auto"/>
         <w:left w:val="single" w:sz="4" w:space="0" w:color="auto"/>
@@ -18613,6 +18372,1482 @@
         <w:insideH w:val="single" w:sz="4" w:space="0" w:color="auto"/>
         <w:insideV w:val="single" w:sz="4" w:space="0" w:color="auto"/>
       </w:tblBorders>
+      <w:tblCellMar>
+        <w:top w:w="0" w:type="dxa"/>
+        <w:left w:w="108" w:type="dxa"/>
+        <w:bottom w:w="0" w:type="dxa"/>
+        <w:right w:w="108" w:type="dxa"/>
+      </w:tblCellMar>
+    </w:tblPr>
+    <w:tblStylePr w:type="firstRow">
+      <w:pPr>
+        <w:jc w:val="left"/>
+      </w:pPr>
+      <w:rPr>
+        <w:rFonts w:ascii="Times New Roman" w:hAnsi="Times New Roman"/>
+        <w:sz w:val="24"/>
+      </w:rPr>
+    </w:tblStylePr>
+  </w:style>
+</w:styles>
+</file>
+
+<file path=word/stylesWithEffects.xml><?xml version="1.0" encoding="utf-8"?>
+<w:styles xmlns:wpc="http://schemas.microsoft.com/office/word/2010/wordprocessingCanvas" xmlns:mc="http://schemas.openxmlformats.org/markup-compatibility/2006" xmlns:o="urn:schemas-microsoft-com:office:office" xmlns:r="http://schemas.openxmlformats.org/officeDocument/2006/relationships" xmlns:m="http://schemas.openxmlformats.org/officeDocument/2006/math" xmlns:v="urn:schemas-microsoft-com:vml" xmlns:wp14="http://schemas.microsoft.com/office/word/2010/wordprocessingDrawing" xmlns:wp="http://schemas.openxmlformats.org/drawingml/2006/wordprocessingDrawing" xmlns:w10="urn:schemas-microsoft-com:office:word" xmlns:w="http://schemas.openxmlformats.org/wordprocessingml/2006/main" xmlns:w14="http://schemas.microsoft.com/office/word/2010/wordml" xmlns:wpg="http://schemas.microsoft.com/office/word/2010/wordprocessingGroup" xmlns:wpi="http://schemas.microsoft.com/office/word/2010/wordprocessingInk" xmlns:wne="http://schemas.microsoft.com/office/word/2006/wordml" xmlns:wps="http://schemas.microsoft.com/office/word/2010/wordprocessingShape" mc:Ignorable="w14 wp14">
+  <w:docDefaults>
+    <w:rPrDefault>
+      <w:rPr>
+        <w:rFonts w:ascii="Times New Roman" w:eastAsia="Times New Roman" w:hAnsi="Times New Roman" w:cs="Times New Roman"/>
+        <w:sz w:val="24"/>
+        <w:szCs w:val="24"/>
+        <w:lang w:val="ru-RU" w:eastAsia="ru-RU" w:bidi="ar-SA"/>
+      </w:rPr>
+    </w:rPrDefault>
+    <w:pPrDefault>
+      <w:pPr>
+        <w:spacing w:before="240" w:line="360" w:lineRule="auto"/>
+        <w:ind w:firstLine="851"/>
+        <w:jc w:val="both"/>
+      </w:pPr>
+    </w:pPrDefault>
+  </w:docDefaults>
+  <w:latentStyles w:defLockedState="0" w:defUIPriority="99" w:defSemiHidden="1" w:defUnhideWhenUsed="1" w:defQFormat="0" w:count="267">
+    <w:lsdException w:name="Normal" w:semiHidden="0" w:uiPriority="0" w:unhideWhenUsed="0" w:qFormat="1"/>
+    <w:lsdException w:name="heading 1" w:semiHidden="0" w:uiPriority="9" w:unhideWhenUsed="0" w:qFormat="1"/>
+    <w:lsdException w:name="heading 2" w:uiPriority="9" w:qFormat="1"/>
+    <w:lsdException w:name="heading 3" w:uiPriority="9" w:qFormat="1"/>
+    <w:lsdException w:name="heading 4" w:uiPriority="9" w:qFormat="1"/>
+    <w:lsdException w:name="heading 5" w:uiPriority="9" w:qFormat="1"/>
+    <w:lsdException w:name="heading 6" w:uiPriority="9" w:qFormat="1"/>
+    <w:lsdException w:name="heading 7" w:uiPriority="9" w:qFormat="1"/>
+    <w:lsdException w:name="heading 8" w:uiPriority="9" w:qFormat="1"/>
+    <w:lsdException w:name="heading 9" w:uiPriority="9" w:qFormat="1"/>
+    <w:lsdException w:name="toc 1" w:uiPriority="39"/>
+    <w:lsdException w:name="toc 2" w:uiPriority="39"/>
+    <w:lsdException w:name="toc 3" w:uiPriority="39"/>
+    <w:lsdException w:name="toc 4" w:uiPriority="39"/>
+    <w:lsdException w:name="toc 5" w:uiPriority="39"/>
+    <w:lsdException w:name="toc 6" w:uiPriority="39"/>
+    <w:lsdException w:name="toc 7" w:uiPriority="39"/>
+    <w:lsdException w:name="toc 8" w:uiPriority="39"/>
+    <w:lsdException w:name="toc 9" w:uiPriority="39"/>
+    <w:lsdException w:name="caption" w:uiPriority="35" w:qFormat="1"/>
+    <w:lsdException w:name="Title" w:semiHidden="0" w:uiPriority="10" w:unhideWhenUsed="0" w:qFormat="1"/>
+    <w:lsdException w:name="Default Paragraph Font" w:uiPriority="1"/>
+    <w:lsdException w:name="Subtitle" w:semiHidden="0" w:uiPriority="11" w:unhideWhenUsed="0" w:qFormat="1"/>
+    <w:lsdException w:name="Strong" w:semiHidden="0" w:uiPriority="22" w:unhideWhenUsed="0" w:qFormat="1"/>
+    <w:lsdException w:name="Emphasis" w:semiHidden="0" w:uiPriority="20" w:unhideWhenUsed="0" w:qFormat="1"/>
+    <w:lsdException w:name="Table Grid" w:semiHidden="0" w:uiPriority="59" w:unhideWhenUsed="0"/>
+    <w:lsdException w:name="Placeholder Text" w:unhideWhenUsed="0"/>
+    <w:lsdException w:name="No Spacing" w:semiHidden="0" w:uiPriority="1" w:unhideWhenUsed="0" w:qFormat="1"/>
+    <w:lsdException w:name="Light Shading" w:semiHidden="0" w:uiPriority="60" w:unhideWhenUsed="0"/>
+    <w:lsdException w:name="Light List" w:semiHidden="0" w:uiPriority="61" w:unhideWhenUsed="0"/>
+    <w:lsdException w:name="Light Grid" w:semiHidden="0" w:uiPriority="62" w:unhideWhenUsed="0"/>
+    <w:lsdException w:name="Medium Shading 1" w:semiHidden="0" w:uiPriority="63" w:unhideWhenUsed="0"/>
+    <w:lsdException w:name="Medium Shading 2" w:semiHidden="0" w:uiPriority="64" w:unhideWhenUsed="0"/>
+    <w:lsdException w:name="Medium List 1" w:semiHidden="0" w:uiPriority="65" w:unhideWhenUsed="0"/>
+    <w:lsdException w:name="Medium List 2" w:semiHidden="0" w:uiPriority="66" w:unhideWhenUsed="0"/>
+    <w:lsdException w:name="Medium Grid 1" w:semiHidden="0" w:uiPriority="67" w:unhideWhenUsed="0"/>
+    <w:lsdException w:name="Medium Grid 2" w:semiHidden="0" w:uiPriority="68" w:unhideWhenUsed="0"/>
+    <w:lsdException w:name="Medium Grid 3" w:semiHidden="0" w:uiPriority="69" w:unhideWhenUsed="0"/>
+    <w:lsdException w:name="Dark List" w:semiHidden="0" w:uiPriority="70" w:unhideWhenUsed="0"/>
+    <w:lsdException w:name="Colorful Shading" w:semiHidden="0" w:uiPriority="71" w:unhideWhenUsed="0"/>
+    <w:lsdException w:name="Colorful List" w:semiHidden="0" w:uiPriority="72" w:unhideWhenUsed="0"/>
+    <w:lsdException w:name="Colorful Grid" w:semiHidden="0" w:uiPriority="73" w:unhideWhenUsed="0"/>
+    <w:lsdException w:name="Light Shading Accent 1" w:semiHidden="0" w:uiPriority="60" w:unhideWhenUsed="0"/>
+    <w:lsdException w:name="Light List Accent 1" w:semiHidden="0" w:uiPriority="61" w:unhideWhenUsed="0"/>
+    <w:lsdException w:name="Light Grid Accent 1" w:semiHidden="0" w:uiPriority="62" w:unhideWhenUsed="0"/>
+    <w:lsdException w:name="Medium Shading 1 Accent 1" w:semiHidden="0" w:uiPriority="63" w:unhideWhenUsed="0"/>
+    <w:lsdException w:name="Medium Shading 2 Accent 1" w:semiHidden="0" w:uiPriority="64" w:unhideWhenUsed="0"/>
+    <w:lsdException w:name="Medium List 1 Accent 1" w:semiHidden="0" w:uiPriority="65" w:unhideWhenUsed="0"/>
+    <w:lsdException w:name="Revision" w:unhideWhenUsed="0"/>
+    <w:lsdException w:name="List Paragraph" w:semiHidden="0" w:uiPriority="34" w:unhideWhenUsed="0" w:qFormat="1"/>
+    <w:lsdException w:name="Quote" w:semiHidden="0" w:uiPriority="29" w:unhideWhenUsed="0" w:qFormat="1"/>
+    <w:lsdException w:name="Intense Quote" w:semiHidden="0" w:uiPriority="30" w:unhideWhenUsed="0" w:qFormat="1"/>
+    <w:lsdException w:name="Medium List 2 Accent 1" w:semiHidden="0" w:uiPriority="66" w:unhideWhenUsed="0"/>
+    <w:lsdException w:name="Medium Grid 1 Accent 1" w:semiHidden="0" w:uiPriority="67" w:unhideWhenUsed="0"/>
+    <w:lsdException w:name="Medium Grid 2 Accent 1" w:semiHidden="0" w:uiPriority="68" w:unhideWhenUsed="0"/>
+    <w:lsdException w:name="Medium Grid 3 Accent 1" w:semiHidden="0" w:uiPriority="69" w:unhideWhenUsed="0"/>
+    <w:lsdException w:name="Dark List Accent 1" w:semiHidden="0" w:uiPriority="70" w:unhideWhenUsed="0"/>
+    <w:lsdException w:name="Colorful Shading Accent 1" w:semiHidden="0" w:uiPriority="71" w:unhideWhenUsed="0"/>
+    <w:lsdException w:name="Colorful List Accent 1" w:semiHidden="0" w:uiPriority="72" w:unhideWhenUsed="0"/>
+    <w:lsdException w:name="Colorful Grid Accent 1" w:semiHidden="0" w:uiPriority="73" w:unhideWhenUsed="0"/>
+    <w:lsdException w:name="Light Shading Accent 2" w:semiHidden="0" w:uiPriority="60" w:unhideWhenUsed="0"/>
+    <w:lsdException w:name="Light List Accent 2" w:semiHidden="0" w:uiPriority="61" w:unhideWhenUsed="0"/>
+    <w:lsdException w:name="Light Grid Accent 2" w:semiHidden="0" w:uiPriority="62" w:unhideWhenUsed="0"/>
+    <w:lsdException w:name="Medium Shading 1 Accent 2" w:semiHidden="0" w:uiPriority="63" w:unhideWhenUsed="0"/>
+    <w:lsdException w:name="Medium Shading 2 Accent 2" w:semiHidden="0" w:uiPriority="64" w:unhideWhenUsed="0"/>
+    <w:lsdException w:name="Medium List 1 Accent 2" w:semiHidden="0" w:uiPriority="65" w:unhideWhenUsed="0"/>
+    <w:lsdException w:name="Medium List 2 Accent 2" w:semiHidden="0" w:uiPriority="66" w:unhideWhenUsed="0"/>
+    <w:lsdException w:name="Medium Grid 1 Accent 2" w:semiHidden="0" w:uiPriority="67" w:unhideWhenUsed="0"/>
+    <w:lsdException w:name="Medium Grid 2 Accent 2" w:semiHidden="0" w:uiPriority="68" w:unhideWhenUsed="0"/>
+    <w:lsdException w:name="Medium Grid 3 Accent 2" w:semiHidden="0" w:uiPriority="69" w:unhideWhenUsed="0"/>
+    <w:lsdException w:name="Dark List Accent 2" w:semiHidden="0" w:uiPriority="70" w:unhideWhenUsed="0"/>
+    <w:lsdException w:name="Colorful Shading Accent 2" w:semiHidden="0" w:uiPriority="71" w:unhideWhenUsed="0"/>
+    <w:lsdException w:name="Colorful List Accent 2" w:semiHidden="0" w:uiPriority="72" w:unhideWhenUsed="0"/>
+    <w:lsdException w:name="Colorful Grid Accent 2" w:semiHidden="0" w:uiPriority="73" w:unhideWhenUsed="0"/>
+    <w:lsdException w:name="Light Shading Accent 3" w:semiHidden="0" w:uiPriority="60" w:unhideWhenUsed="0"/>
+    <w:lsdException w:name="Light List Accent 3" w:semiHidden="0" w:uiPriority="61" w:unhideWhenUsed="0"/>
+    <w:lsdException w:name="Light Grid Accent 3" w:semiHidden="0" w:uiPriority="62" w:unhideWhenUsed="0"/>
+    <w:lsdException w:name="Medium Shading 1 Accent 3" w:semiHidden="0" w:uiPriority="63" w:unhideWhenUsed="0"/>
+    <w:lsdException w:name="Medium Shading 2 Accent 3" w:semiHidden="0" w:uiPriority="64" w:unhideWhenUsed="0"/>
+    <w:lsdException w:name="Medium List 1 Accent 3" w:semiHidden="0" w:uiPriority="65" w:unhideWhenUsed="0"/>
+    <w:lsdException w:name="Medium List 2 Accent 3" w:semiHidden="0" w:uiPriority="66" w:unhideWhenUsed="0"/>
+    <w:lsdException w:name="Medium Grid 1 Accent 3" w:semiHidden="0" w:uiPriority="67" w:unhideWhenUsed="0"/>
+    <w:lsdException w:name="Medium Grid 2 Accent 3" w:semiHidden="0" w:uiPriority="68" w:unhideWhenUsed="0"/>
+    <w:lsdException w:name="Medium Grid 3 Accent 3" w:semiHidden="0" w:uiPriority="69" w:unhideWhenUsed="0"/>
+    <w:lsdException w:name="Dark List Accent 3" w:semiHidden="0" w:uiPriority="70" w:unhideWhenUsed="0"/>
+    <w:lsdException w:name="Colorful Shading Accent 3" w:semiHidden="0" w:uiPriority="71" w:unhideWhenUsed="0"/>
+    <w:lsdException w:name="Colorful List Accent 3" w:semiHidden="0" w:uiPriority="72" w:unhideWhenUsed="0"/>
+    <w:lsdException w:name="Colorful Grid Accent 3" w:semiHidden="0" w:uiPriority="73" w:unhideWhenUsed="0"/>
+    <w:lsdException w:name="Light Shading Accent 4" w:semiHidden="0" w:uiPriority="60" w:unhideWhenUsed="0"/>
+    <w:lsdException w:name="Light List Accent 4" w:semiHidden="0" w:uiPriority="61" w:unhideWhenUsed="0"/>
+    <w:lsdException w:name="Light Grid Accent 4" w:semiHidden="0" w:uiPriority="62" w:unhideWhenUsed="0"/>
+    <w:lsdException w:name="Medium Shading 1 Accent 4" w:semiHidden="0" w:uiPriority="63" w:unhideWhenUsed="0"/>
+    <w:lsdException w:name="Medium Shading 2 Accent 4" w:semiHidden="0" w:uiPriority="64" w:unhideWhenUsed="0"/>
+    <w:lsdException w:name="Medium List 1 Accent 4" w:semiHidden="0" w:uiPriority="65" w:unhideWhenUsed="0"/>
+    <w:lsdException w:name="Medium List 2 Accent 4" w:semiHidden="0" w:uiPriority="66" w:unhideWhenUsed="0"/>
+    <w:lsdException w:name="Medium Grid 1 Accent 4" w:semiHidden="0" w:uiPriority="67" w:unhideWhenUsed="0"/>
+    <w:lsdException w:name="Medium Grid 2 Accent 4" w:semiHidden="0" w:uiPriority="68" w:unhideWhenUsed="0"/>
+    <w:lsdException w:name="Medium Grid 3 Accent 4" w:semiHidden="0" w:uiPriority="69" w:unhideWhenUsed="0"/>
+    <w:lsdException w:name="Dark List Accent 4" w:semiHidden="0" w:uiPriority="70" w:unhideWhenUsed="0"/>
+    <w:lsdException w:name="Colorful Shading Accent 4" w:semiHidden="0" w:uiPriority="71" w:unhideWhenUsed="0"/>
+    <w:lsdException w:name="Colorful List Accent 4" w:semiHidden="0" w:uiPriority="72" w:unhideWhenUsed="0"/>
+    <w:lsdException w:name="Colorful Grid Accent 4" w:semiHidden="0" w:uiPriority="73" w:unhideWhenUsed="0"/>
+    <w:lsdException w:name="Light Shading Accent 5" w:semiHidden="0" w:uiPriority="60" w:unhideWhenUsed="0"/>
+    <w:lsdException w:name="Light List Accent 5" w:semiHidden="0" w:uiPriority="61" w:unhideWhenUsed="0"/>
+    <w:lsdException w:name="Light Grid Accent 5" w:semiHidden="0" w:uiPriority="62" w:unhideWhenUsed="0"/>
+    <w:lsdException w:name="Medium Shading 1 Accent 5" w:semiHidden="0" w:uiPriority="63" w:unhideWhenUsed="0"/>
+    <w:lsdException w:name="Medium Shading 2 Accent 5" w:semiHidden="0" w:uiPriority="64" w:unhideWhenUsed="0"/>
+    <w:lsdException w:name="Medium List 1 Accent 5" w:semiHidden="0" w:uiPriority="65" w:unhideWhenUsed="0"/>
+    <w:lsdException w:name="Medium List 2 Accent 5" w:semiHidden="0" w:uiPriority="66" w:unhideWhenUsed="0"/>
+    <w:lsdException w:name="Medium Grid 1 Accent 5" w:semiHidden="0" w:uiPriority="67" w:unhideWhenUsed="0"/>
+    <w:lsdException w:name="Medium Grid 2 Accent 5" w:semiHidden="0" w:uiPriority="68" w:unhideWhenUsed="0"/>
+    <w:lsdException w:name="Medium Grid 3 Accent 5" w:semiHidden="0" w:uiPriority="69" w:unhideWhenUsed="0"/>
+    <w:lsdException w:name="Dark List Accent 5" w:semiHidden="0" w:uiPriority="70" w:unhideWhenUsed="0"/>
+    <w:lsdException w:name="Colorful Shading Accent 5" w:semiHidden="0" w:uiPriority="71" w:unhideWhenUsed="0"/>
+    <w:lsdException w:name="Colorful List Accent 5" w:semiHidden="0" w:uiPriority="72" w:unhideWhenUsed="0"/>
+    <w:lsdException w:name="Colorful Grid Accent 5" w:semiHidden="0" w:uiPriority="73" w:unhideWhenUsed="0"/>
+    <w:lsdException w:name="Light Shading Accent 6" w:semiHidden="0" w:uiPriority="60" w:unhideWhenUsed="0"/>
+    <w:lsdException w:name="Light List Accent 6" w:semiHidden="0" w:uiPriority="61" w:unhideWhenUsed="0"/>
+    <w:lsdException w:name="Light Grid Accent 6" w:semiHidden="0" w:uiPriority="62" w:unhideWhenUsed="0"/>
+    <w:lsdException w:name="Medium Shading 1 Accent 6" w:semiHidden="0" w:uiPriority="63" w:unhideWhenUsed="0"/>
+    <w:lsdException w:name="Medium Shading 2 Accent 6" w:semiHidden="0" w:uiPriority="64" w:unhideWhenUsed="0"/>
+    <w:lsdException w:name="Medium List 1 Accent 6" w:semiHidden="0" w:uiPriority="65" w:unhideWhenUsed="0"/>
+    <w:lsdException w:name="Medium List 2 Accent 6" w:semiHidden="0" w:uiPriority="66" w:unhideWhenUsed="0"/>
+    <w:lsdException w:name="Medium Grid 1 Accent 6" w:semiHidden="0" w:uiPriority="67" w:unhideWhenUsed="0"/>
+    <w:lsdException w:name="Medium Grid 2 Accent 6" w:semiHidden="0" w:uiPriority="68" w:unhideWhenUsed="0"/>
+    <w:lsdException w:name="Medium Grid 3 Accent 6" w:semiHidden="0" w:uiPriority="69" w:unhideWhenUsed="0"/>
+    <w:lsdException w:name="Dark List Accent 6" w:semiHidden="0" w:uiPriority="70" w:unhideWhenUsed="0"/>
+    <w:lsdException w:name="Colorful Shading Accent 6" w:semiHidden="0" w:uiPriority="71" w:unhideWhenUsed="0"/>
+    <w:lsdException w:name="Colorful List Accent 6" w:semiHidden="0" w:uiPriority="72" w:unhideWhenUsed="0"/>
+    <w:lsdException w:name="Colorful Grid Accent 6" w:semiHidden="0" w:uiPriority="73" w:unhideWhenUsed="0"/>
+    <w:lsdException w:name="Subtle Emphasis" w:semiHidden="0" w:uiPriority="19" w:unhideWhenUsed="0" w:qFormat="1"/>
+    <w:lsdException w:name="Intense Emphasis" w:semiHidden="0" w:uiPriority="21" w:unhideWhenUsed="0" w:qFormat="1"/>
+    <w:lsdException w:name="Subtle Reference" w:semiHidden="0" w:uiPriority="31" w:unhideWhenUsed="0" w:qFormat="1"/>
+    <w:lsdException w:name="Intense Reference" w:semiHidden="0" w:uiPriority="32" w:unhideWhenUsed="0" w:qFormat="1"/>
+    <w:lsdException w:name="Book Title" w:semiHidden="0" w:uiPriority="33" w:unhideWhenUsed="0" w:qFormat="1"/>
+    <w:lsdException w:name="Bibliography" w:uiPriority="37"/>
+    <w:lsdException w:name="TOC Heading" w:uiPriority="39" w:qFormat="1"/>
+  </w:latentStyles>
+  <w:style w:type="paragraph" w:default="1" w:styleId="a">
+    <w:name w:val="Normal"/>
+    <w:aliases w:val="vgu_Text"/>
+    <w:qFormat/>
+    <w:rsid w:val="007522BE"/>
+    <w:pPr>
+      <w:contextualSpacing/>
+    </w:pPr>
+  </w:style>
+  <w:style w:type="paragraph" w:styleId="1">
+    <w:name w:val="heading 1"/>
+    <w:aliases w:val="vgu_Header1"/>
+    <w:basedOn w:val="a"/>
+    <w:next w:val="a"/>
+    <w:link w:val="10"/>
+    <w:uiPriority w:val="9"/>
+    <w:qFormat/>
+    <w:rsid w:val="00EA6493"/>
+    <w:pPr>
+      <w:keepNext/>
+      <w:keepLines/>
+      <w:pageBreakBefore/>
+      <w:tabs>
+        <w:tab w:val="num" w:pos="720"/>
+        <w:tab w:val="left" w:pos="1418"/>
+      </w:tabs>
+      <w:spacing w:before="480"/>
+      <w:ind w:left="720" w:hanging="720"/>
+      <w:jc w:val="left"/>
+      <w:outlineLvl w:val="0"/>
+    </w:pPr>
+    <w:rPr>
+      <w:rFonts w:eastAsiaTheme="majorEastAsia"/>
+      <w:b/>
+      <w:bCs/>
+      <w:noProof/>
+      <w:szCs w:val="36"/>
+    </w:rPr>
+  </w:style>
+  <w:style w:type="paragraph" w:styleId="2">
+    <w:name w:val="heading 2"/>
+    <w:aliases w:val="vgu_Header2"/>
+    <w:basedOn w:val="a"/>
+    <w:next w:val="a"/>
+    <w:link w:val="20"/>
+    <w:uiPriority w:val="9"/>
+    <w:unhideWhenUsed/>
+    <w:qFormat/>
+    <w:rsid w:val="00EA6493"/>
+    <w:pPr>
+      <w:keepNext/>
+      <w:keepLines/>
+      <w:tabs>
+        <w:tab w:val="num" w:pos="1440"/>
+        <w:tab w:val="left" w:pos="1560"/>
+      </w:tabs>
+      <w:spacing w:before="200"/>
+      <w:ind w:left="1440" w:hanging="720"/>
+      <w:outlineLvl w:val="1"/>
+    </w:pPr>
+    <w:rPr>
+      <w:rFonts w:eastAsiaTheme="majorEastAsia"/>
+      <w:b/>
+      <w:bCs/>
+      <w:szCs w:val="36"/>
+    </w:rPr>
+  </w:style>
+  <w:style w:type="paragraph" w:styleId="3">
+    <w:name w:val="heading 3"/>
+    <w:aliases w:val="vgu_Header3"/>
+    <w:basedOn w:val="a"/>
+    <w:next w:val="a"/>
+    <w:link w:val="30"/>
+    <w:uiPriority w:val="9"/>
+    <w:unhideWhenUsed/>
+    <w:qFormat/>
+    <w:rsid w:val="00EA6493"/>
+    <w:pPr>
+      <w:keepNext/>
+      <w:keepLines/>
+      <w:tabs>
+        <w:tab w:val="left" w:pos="1701"/>
+        <w:tab w:val="num" w:pos="2160"/>
+      </w:tabs>
+      <w:spacing w:before="200"/>
+      <w:outlineLvl w:val="2"/>
+    </w:pPr>
+    <w:rPr>
+      <w:rFonts w:eastAsiaTheme="majorEastAsia"/>
+      <w:b/>
+      <w:bCs/>
+    </w:rPr>
+  </w:style>
+  <w:style w:type="paragraph" w:styleId="4">
+    <w:name w:val="heading 4"/>
+    <w:aliases w:val="vgu_Header4"/>
+    <w:basedOn w:val="a"/>
+    <w:next w:val="a"/>
+    <w:link w:val="40"/>
+    <w:uiPriority w:val="9"/>
+    <w:unhideWhenUsed/>
+    <w:qFormat/>
+    <w:rsid w:val="00EA6493"/>
+    <w:pPr>
+      <w:keepNext/>
+      <w:keepLines/>
+      <w:tabs>
+        <w:tab w:val="left" w:pos="1843"/>
+        <w:tab w:val="num" w:pos="2880"/>
+      </w:tabs>
+      <w:spacing w:before="200"/>
+      <w:outlineLvl w:val="3"/>
+    </w:pPr>
+    <w:rPr>
+      <w:rFonts w:eastAsiaTheme="majorEastAsia"/>
+      <w:b/>
+      <w:bCs/>
+      <w:iCs/>
+    </w:rPr>
+  </w:style>
+  <w:style w:type="paragraph" w:styleId="5">
+    <w:name w:val="heading 5"/>
+    <w:aliases w:val="vgu_Header5"/>
+    <w:basedOn w:val="a"/>
+    <w:next w:val="a"/>
+    <w:link w:val="50"/>
+    <w:uiPriority w:val="9"/>
+    <w:unhideWhenUsed/>
+    <w:qFormat/>
+    <w:rsid w:val="00815163"/>
+    <w:pPr>
+      <w:keepNext/>
+      <w:keepLines/>
+      <w:tabs>
+        <w:tab w:val="left" w:pos="1985"/>
+        <w:tab w:val="num" w:pos="3600"/>
+      </w:tabs>
+      <w:spacing w:before="200"/>
+      <w:outlineLvl w:val="4"/>
+    </w:pPr>
+    <w:rPr>
+      <w:rFonts w:eastAsiaTheme="majorEastAsia"/>
+      <w:b/>
+    </w:rPr>
+  </w:style>
+  <w:style w:type="paragraph" w:styleId="6">
+    <w:name w:val="heading 6"/>
+    <w:aliases w:val="vgu_Header6"/>
+    <w:basedOn w:val="a"/>
+    <w:next w:val="a"/>
+    <w:link w:val="60"/>
+    <w:uiPriority w:val="9"/>
+    <w:unhideWhenUsed/>
+    <w:qFormat/>
+    <w:rsid w:val="006D46A3"/>
+    <w:pPr>
+      <w:keepNext/>
+      <w:keepLines/>
+      <w:tabs>
+        <w:tab w:val="left" w:pos="2268"/>
+        <w:tab w:val="num" w:pos="4320"/>
+      </w:tabs>
+      <w:spacing w:before="200"/>
+      <w:outlineLvl w:val="5"/>
+    </w:pPr>
+    <w:rPr>
+      <w:rFonts w:eastAsiaTheme="majorEastAsia"/>
+      <w:iCs/>
+    </w:rPr>
+  </w:style>
+  <w:style w:type="paragraph" w:styleId="7">
+    <w:name w:val="heading 7"/>
+    <w:aliases w:val="vgu_Header7"/>
+    <w:basedOn w:val="a"/>
+    <w:next w:val="a"/>
+    <w:link w:val="70"/>
+    <w:uiPriority w:val="9"/>
+    <w:unhideWhenUsed/>
+    <w:qFormat/>
+    <w:rsid w:val="006D46A3"/>
+    <w:pPr>
+      <w:keepNext/>
+      <w:keepLines/>
+      <w:tabs>
+        <w:tab w:val="left" w:pos="2410"/>
+        <w:tab w:val="num" w:pos="5040"/>
+      </w:tabs>
+      <w:spacing w:before="200"/>
+      <w:outlineLvl w:val="6"/>
+    </w:pPr>
+    <w:rPr>
+      <w:rFonts w:eastAsiaTheme="majorEastAsia"/>
+      <w:iCs/>
+    </w:rPr>
+  </w:style>
+  <w:style w:type="paragraph" w:styleId="8">
+    <w:name w:val="heading 8"/>
+    <w:aliases w:val="vgu_Header8"/>
+    <w:basedOn w:val="a"/>
+    <w:next w:val="a"/>
+    <w:link w:val="80"/>
+    <w:uiPriority w:val="9"/>
+    <w:unhideWhenUsed/>
+    <w:qFormat/>
+    <w:rsid w:val="006D46A3"/>
+    <w:pPr>
+      <w:keepNext/>
+      <w:keepLines/>
+      <w:tabs>
+        <w:tab w:val="left" w:pos="2552"/>
+        <w:tab w:val="num" w:pos="5760"/>
+      </w:tabs>
+      <w:spacing w:before="200"/>
+      <w:outlineLvl w:val="7"/>
+    </w:pPr>
+    <w:rPr>
+      <w:rFonts w:eastAsiaTheme="majorEastAsia"/>
+      <w:szCs w:val="20"/>
+    </w:rPr>
+  </w:style>
+  <w:style w:type="paragraph" w:styleId="9">
+    <w:name w:val="heading 9"/>
+    <w:aliases w:val="vgu_Header9"/>
+    <w:basedOn w:val="a"/>
+    <w:next w:val="a"/>
+    <w:link w:val="90"/>
+    <w:uiPriority w:val="9"/>
+    <w:unhideWhenUsed/>
+    <w:qFormat/>
+    <w:rsid w:val="006D46A3"/>
+    <w:pPr>
+      <w:keepNext/>
+      <w:keepLines/>
+      <w:tabs>
+        <w:tab w:val="left" w:pos="2835"/>
+        <w:tab w:val="num" w:pos="6480"/>
+      </w:tabs>
+      <w:spacing w:before="200"/>
+      <w:outlineLvl w:val="8"/>
+    </w:pPr>
+    <w:rPr>
+      <w:rFonts w:asciiTheme="majorHAnsi" w:eastAsiaTheme="majorEastAsia" w:hAnsiTheme="majorHAnsi" w:cstheme="majorBidi"/>
+      <w:iCs/>
+      <w:szCs w:val="28"/>
+    </w:rPr>
+  </w:style>
+  <w:style w:type="character" w:default="1" w:styleId="a0">
+    <w:name w:val="Default Paragraph Font"/>
+    <w:uiPriority w:val="1"/>
+    <w:semiHidden/>
+    <w:unhideWhenUsed/>
+  </w:style>
+  <w:style w:type="table" w:default="1" w:styleId="a1">
+    <w:name w:val="Normal Table"/>
+    <w:uiPriority w:val="99"/>
+    <w:semiHidden/>
+    <w:unhideWhenUsed/>
+    <w:tblPr>
+      <w:tblInd w:w="0" w:type="dxa"/>
+      <w:tblCellMar>
+        <w:top w:w="0" w:type="dxa"/>
+        <w:left w:w="108" w:type="dxa"/>
+        <w:bottom w:w="0" w:type="dxa"/>
+        <w:right w:w="108" w:type="dxa"/>
+      </w:tblCellMar>
+    </w:tblPr>
+  </w:style>
+  <w:style w:type="numbering" w:default="1" w:styleId="a2">
+    <w:name w:val="No List"/>
+    <w:uiPriority w:val="99"/>
+    <w:semiHidden/>
+    <w:unhideWhenUsed/>
+  </w:style>
+  <w:style w:type="table" w:customStyle="1" w:styleId="TableNormal">
+    <w:name w:val="Table Normal"/>
+    <w:tblPr>
+      <w:tblCellMar>
+        <w:top w:w="0" w:type="dxa"/>
+        <w:left w:w="0" w:type="dxa"/>
+        <w:bottom w:w="0" w:type="dxa"/>
+        <w:right w:w="0" w:type="dxa"/>
+      </w:tblCellMar>
+    </w:tblPr>
+  </w:style>
+  <w:style w:type="paragraph" w:styleId="a3">
+    <w:name w:val="Title"/>
+    <w:basedOn w:val="a"/>
+    <w:next w:val="a"/>
+    <w:pPr>
+      <w:keepNext/>
+      <w:keepLines/>
+      <w:spacing w:before="480" w:after="120"/>
+    </w:pPr>
+    <w:rPr>
+      <w:b/>
+      <w:sz w:val="72"/>
+      <w:szCs w:val="72"/>
+    </w:rPr>
+  </w:style>
+  <w:style w:type="character" w:customStyle="1" w:styleId="10">
+    <w:name w:val="Заголовок 1 Знак"/>
+    <w:aliases w:val="vgu_Header1 Знак"/>
+    <w:basedOn w:val="a0"/>
+    <w:link w:val="1"/>
+    <w:uiPriority w:val="9"/>
+    <w:rsid w:val="00EA6493"/>
+    <w:rPr>
+      <w:rFonts w:eastAsiaTheme="majorEastAsia"/>
+      <w:b/>
+      <w:bCs/>
+      <w:noProof/>
+      <w:szCs w:val="36"/>
+    </w:rPr>
+  </w:style>
+  <w:style w:type="character" w:customStyle="1" w:styleId="20">
+    <w:name w:val="Заголовок 2 Знак"/>
+    <w:aliases w:val="vgu_Header2 Знак"/>
+    <w:basedOn w:val="a0"/>
+    <w:link w:val="2"/>
+    <w:uiPriority w:val="9"/>
+    <w:rsid w:val="00EA6493"/>
+    <w:rPr>
+      <w:rFonts w:eastAsiaTheme="majorEastAsia"/>
+      <w:b/>
+      <w:bCs/>
+      <w:szCs w:val="36"/>
+    </w:rPr>
+  </w:style>
+  <w:style w:type="character" w:customStyle="1" w:styleId="30">
+    <w:name w:val="Заголовок 3 Знак"/>
+    <w:aliases w:val="vgu_Header3 Знак"/>
+    <w:basedOn w:val="a0"/>
+    <w:link w:val="3"/>
+    <w:uiPriority w:val="9"/>
+    <w:rsid w:val="00EA6493"/>
+    <w:rPr>
+      <w:rFonts w:eastAsiaTheme="majorEastAsia"/>
+      <w:b/>
+      <w:bCs/>
+    </w:rPr>
+  </w:style>
+  <w:style w:type="character" w:customStyle="1" w:styleId="40">
+    <w:name w:val="Заголовок 4 Знак"/>
+    <w:aliases w:val="vgu_Header4 Знак"/>
+    <w:basedOn w:val="a0"/>
+    <w:link w:val="4"/>
+    <w:uiPriority w:val="9"/>
+    <w:rsid w:val="00EA6493"/>
+    <w:rPr>
+      <w:rFonts w:eastAsiaTheme="majorEastAsia"/>
+      <w:b/>
+      <w:bCs/>
+      <w:iCs/>
+    </w:rPr>
+  </w:style>
+  <w:style w:type="character" w:customStyle="1" w:styleId="50">
+    <w:name w:val="Заголовок 5 Знак"/>
+    <w:aliases w:val="vgu_Header5 Знак"/>
+    <w:basedOn w:val="a0"/>
+    <w:link w:val="5"/>
+    <w:uiPriority w:val="9"/>
+    <w:rsid w:val="00815163"/>
+    <w:rPr>
+      <w:rFonts w:eastAsiaTheme="majorEastAsia"/>
+      <w:b/>
+    </w:rPr>
+  </w:style>
+  <w:style w:type="character" w:customStyle="1" w:styleId="60">
+    <w:name w:val="Заголовок 6 Знак"/>
+    <w:aliases w:val="vgu_Header6 Знак"/>
+    <w:basedOn w:val="a0"/>
+    <w:link w:val="6"/>
+    <w:uiPriority w:val="9"/>
+    <w:rsid w:val="006D46A3"/>
+    <w:rPr>
+      <w:rFonts w:eastAsiaTheme="majorEastAsia"/>
+      <w:iCs/>
+    </w:rPr>
+  </w:style>
+  <w:style w:type="character" w:customStyle="1" w:styleId="70">
+    <w:name w:val="Заголовок 7 Знак"/>
+    <w:aliases w:val="vgu_Header7 Знак"/>
+    <w:basedOn w:val="a0"/>
+    <w:link w:val="7"/>
+    <w:uiPriority w:val="9"/>
+    <w:rsid w:val="006D46A3"/>
+    <w:rPr>
+      <w:rFonts w:eastAsiaTheme="majorEastAsia"/>
+      <w:iCs/>
+    </w:rPr>
+  </w:style>
+  <w:style w:type="character" w:customStyle="1" w:styleId="80">
+    <w:name w:val="Заголовок 8 Знак"/>
+    <w:aliases w:val="vgu_Header8 Знак"/>
+    <w:basedOn w:val="a0"/>
+    <w:link w:val="8"/>
+    <w:uiPriority w:val="9"/>
+    <w:rsid w:val="006D46A3"/>
+    <w:rPr>
+      <w:rFonts w:eastAsiaTheme="majorEastAsia"/>
+      <w:szCs w:val="20"/>
+    </w:rPr>
+  </w:style>
+  <w:style w:type="character" w:customStyle="1" w:styleId="90">
+    <w:name w:val="Заголовок 9 Знак"/>
+    <w:aliases w:val="vgu_Header9 Знак"/>
+    <w:basedOn w:val="a0"/>
+    <w:link w:val="9"/>
+    <w:uiPriority w:val="9"/>
+    <w:rsid w:val="006D46A3"/>
+    <w:rPr>
+      <w:rFonts w:asciiTheme="majorHAnsi" w:eastAsiaTheme="majorEastAsia" w:hAnsiTheme="majorHAnsi" w:cstheme="majorBidi"/>
+      <w:iCs/>
+      <w:szCs w:val="28"/>
+    </w:rPr>
+  </w:style>
+  <w:style w:type="paragraph" w:styleId="a4">
+    <w:name w:val="List Paragraph"/>
+    <w:aliases w:val="vgu_List1"/>
+    <w:basedOn w:val="a"/>
+    <w:link w:val="a5"/>
+    <w:uiPriority w:val="34"/>
+    <w:qFormat/>
+    <w:rsid w:val="006D46A3"/>
+    <w:pPr>
+      <w:keepLines/>
+      <w:tabs>
+        <w:tab w:val="num" w:pos="720"/>
+        <w:tab w:val="left" w:pos="1276"/>
+      </w:tabs>
+      <w:spacing w:before="0"/>
+    </w:pPr>
+  </w:style>
+  <w:style w:type="character" w:customStyle="1" w:styleId="a5">
+    <w:name w:val="Абзац списка Знак"/>
+    <w:aliases w:val="vgu_List1 Знак"/>
+    <w:basedOn w:val="a0"/>
+    <w:link w:val="a4"/>
+    <w:uiPriority w:val="34"/>
+    <w:locked/>
+    <w:rsid w:val="006D46A3"/>
+  </w:style>
+  <w:style w:type="paragraph" w:customStyle="1" w:styleId="vguList2">
+    <w:name w:val="vgu_List2"/>
+    <w:basedOn w:val="a4"/>
+    <w:qFormat/>
+    <w:rsid w:val="006D46A3"/>
+    <w:pPr>
+      <w:tabs>
+        <w:tab w:val="left" w:pos="2268"/>
+      </w:tabs>
+      <w:ind w:firstLine="1701"/>
+    </w:pPr>
+  </w:style>
+  <w:style w:type="paragraph" w:customStyle="1" w:styleId="vguList3">
+    <w:name w:val="vgu_List3"/>
+    <w:basedOn w:val="vguList2"/>
+    <w:qFormat/>
+    <w:rsid w:val="006D46A3"/>
+    <w:pPr>
+      <w:tabs>
+        <w:tab w:val="clear" w:pos="2268"/>
+        <w:tab w:val="left" w:pos="3402"/>
+      </w:tabs>
+      <w:ind w:firstLine="2835"/>
+    </w:pPr>
+  </w:style>
+  <w:style w:type="character" w:styleId="a6">
+    <w:name w:val="Hyperlink"/>
+    <w:basedOn w:val="a0"/>
+    <w:uiPriority w:val="99"/>
+    <w:unhideWhenUsed/>
+    <w:rsid w:val="00C96227"/>
+    <w:rPr>
+      <w:color w:val="0000FF" w:themeColor="hyperlink"/>
+      <w:u w:val="single"/>
+    </w:rPr>
+  </w:style>
+  <w:style w:type="paragraph" w:customStyle="1" w:styleId="vguNumber">
+    <w:name w:val="vgu_Number"/>
+    <w:basedOn w:val="a4"/>
+    <w:rsid w:val="006819D3"/>
+    <w:pPr>
+      <w:spacing w:before="240"/>
+      <w:ind w:left="720" w:hanging="720"/>
+    </w:pPr>
+  </w:style>
+  <w:style w:type="paragraph" w:customStyle="1" w:styleId="vguCContentName">
+    <w:name w:val="vguC_Content_Name"/>
+    <w:basedOn w:val="vguHeader"/>
+    <w:link w:val="vguCContentName0"/>
+    <w:qFormat/>
+    <w:rsid w:val="00C96227"/>
+    <w:pPr>
+      <w:tabs>
+        <w:tab w:val="left" w:pos="1985"/>
+      </w:tabs>
+    </w:pPr>
+  </w:style>
+  <w:style w:type="paragraph" w:styleId="a7">
+    <w:name w:val="List Bullet"/>
+    <w:basedOn w:val="a"/>
+    <w:uiPriority w:val="99"/>
+    <w:semiHidden/>
+    <w:unhideWhenUsed/>
+    <w:qFormat/>
+    <w:rsid w:val="00ED6EE3"/>
+    <w:pPr>
+      <w:tabs>
+        <w:tab w:val="num" w:pos="720"/>
+      </w:tabs>
+      <w:spacing w:before="0"/>
+      <w:ind w:left="425" w:hanging="425"/>
+    </w:pPr>
+  </w:style>
+  <w:style w:type="character" w:customStyle="1" w:styleId="vguCContentName0">
+    <w:name w:val="vguC_Content_Name Знак"/>
+    <w:basedOn w:val="vguHeader0"/>
+    <w:link w:val="vguCContentName"/>
+    <w:rsid w:val="00C96227"/>
+    <w:rPr>
+      <w:rFonts w:ascii="Times New Roman" w:hAnsi="Times New Roman"/>
+      <w:b/>
+      <w:caps/>
+      <w:sz w:val="24"/>
+    </w:rPr>
+  </w:style>
+  <w:style w:type="paragraph" w:styleId="a8">
+    <w:name w:val="Balloon Text"/>
+    <w:basedOn w:val="a"/>
+    <w:link w:val="a9"/>
+    <w:uiPriority w:val="99"/>
+    <w:semiHidden/>
+    <w:unhideWhenUsed/>
+    <w:rsid w:val="00F952EF"/>
+    <w:pPr>
+      <w:spacing w:before="0" w:line="240" w:lineRule="auto"/>
+    </w:pPr>
+    <w:rPr>
+      <w:rFonts w:ascii="Tahoma" w:hAnsi="Tahoma" w:cs="Tahoma"/>
+      <w:sz w:val="16"/>
+      <w:szCs w:val="16"/>
+    </w:rPr>
+  </w:style>
+  <w:style w:type="character" w:customStyle="1" w:styleId="a9">
+    <w:name w:val="Текст выноски Знак"/>
+    <w:basedOn w:val="a0"/>
+    <w:link w:val="a8"/>
+    <w:uiPriority w:val="99"/>
+    <w:semiHidden/>
+    <w:rsid w:val="00F952EF"/>
+    <w:rPr>
+      <w:rFonts w:ascii="Tahoma" w:hAnsi="Tahoma" w:cs="Tahoma"/>
+      <w:sz w:val="16"/>
+      <w:szCs w:val="16"/>
+    </w:rPr>
+  </w:style>
+  <w:style w:type="paragraph" w:styleId="aa">
+    <w:name w:val="caption"/>
+    <w:aliases w:val="vgu_PictureName"/>
+    <w:basedOn w:val="a"/>
+    <w:next w:val="a"/>
+    <w:link w:val="ab"/>
+    <w:uiPriority w:val="35"/>
+    <w:unhideWhenUsed/>
+    <w:qFormat/>
+    <w:rsid w:val="00F84AC0"/>
+    <w:pPr>
+      <w:spacing w:before="0" w:after="240" w:line="720" w:lineRule="auto"/>
+      <w:ind w:firstLine="0"/>
+      <w:jc w:val="center"/>
+    </w:pPr>
+    <w:rPr>
+      <w:bCs/>
+      <w:szCs w:val="18"/>
+    </w:rPr>
+  </w:style>
+  <w:style w:type="character" w:customStyle="1" w:styleId="ab">
+    <w:name w:val="Название объекта Знак"/>
+    <w:aliases w:val="vgu_PictureName Знак"/>
+    <w:basedOn w:val="a0"/>
+    <w:link w:val="aa"/>
+    <w:uiPriority w:val="35"/>
+    <w:rsid w:val="00F84AC0"/>
+    <w:rPr>
+      <w:rFonts w:ascii="Times New Roman" w:hAnsi="Times New Roman"/>
+      <w:bCs/>
+      <w:sz w:val="24"/>
+      <w:szCs w:val="18"/>
+    </w:rPr>
+  </w:style>
+  <w:style w:type="character" w:styleId="ac">
+    <w:name w:val="Subtle Emphasis"/>
+    <w:basedOn w:val="a0"/>
+    <w:uiPriority w:val="99"/>
+    <w:semiHidden/>
+    <w:qFormat/>
+    <w:rsid w:val="003B4D8E"/>
+    <w:rPr>
+      <w:i/>
+      <w:iCs/>
+      <w:color w:val="808080" w:themeColor="text1" w:themeTint="7F"/>
+    </w:rPr>
+  </w:style>
+  <w:style w:type="table" w:styleId="ad">
+    <w:name w:val="Table Grid"/>
+    <w:basedOn w:val="a1"/>
+    <w:uiPriority w:val="59"/>
+    <w:rsid w:val="002D420C"/>
+    <w:pPr>
+      <w:spacing w:line="240" w:lineRule="auto"/>
+    </w:pPr>
+    <w:tblPr>
+      <w:tblInd w:w="0" w:type="dxa"/>
+      <w:tblBorders>
+        <w:top w:val="single" w:sz="4" w:space="0" w:color="auto"/>
+        <w:left w:val="single" w:sz="4" w:space="0" w:color="auto"/>
+        <w:bottom w:val="single" w:sz="4" w:space="0" w:color="auto"/>
+        <w:right w:val="single" w:sz="4" w:space="0" w:color="auto"/>
+        <w:insideH w:val="single" w:sz="4" w:space="0" w:color="auto"/>
+        <w:insideV w:val="single" w:sz="4" w:space="0" w:color="auto"/>
+      </w:tblBorders>
+      <w:tblCellMar>
+        <w:top w:w="0" w:type="dxa"/>
+        <w:left w:w="108" w:type="dxa"/>
+        <w:bottom w:w="0" w:type="dxa"/>
+        <w:right w:w="108" w:type="dxa"/>
+      </w:tblCellMar>
+    </w:tblPr>
+    <w:tblStylePr w:type="firstRow">
+      <w:pPr>
+        <w:jc w:val="left"/>
+      </w:pPr>
+      <w:rPr>
+        <w:rFonts w:ascii="Times New Roman" w:hAnsi="Times New Roman"/>
+        <w:sz w:val="24"/>
+      </w:rPr>
+    </w:tblStylePr>
+  </w:style>
+  <w:style w:type="paragraph" w:customStyle="1" w:styleId="vgutTableText">
+    <w:name w:val="vgut_TableText"/>
+    <w:basedOn w:val="a"/>
+    <w:link w:val="vgutTableText0"/>
+    <w:qFormat/>
+    <w:rsid w:val="001568A3"/>
+    <w:pPr>
+      <w:spacing w:before="0" w:after="60" w:line="276" w:lineRule="auto"/>
+      <w:ind w:firstLine="0"/>
+      <w:jc w:val="left"/>
+    </w:pPr>
+  </w:style>
+  <w:style w:type="character" w:customStyle="1" w:styleId="vgutTableText0">
+    <w:name w:val="vgut_TableText Знак"/>
+    <w:basedOn w:val="a0"/>
+    <w:link w:val="vgutTableText"/>
+    <w:rsid w:val="001568A3"/>
+    <w:rPr>
+      <w:rFonts w:ascii="Times New Roman" w:hAnsi="Times New Roman"/>
+      <w:sz w:val="24"/>
+    </w:rPr>
+  </w:style>
+  <w:style w:type="paragraph" w:customStyle="1" w:styleId="vguAdditionName">
+    <w:name w:val="vgu_AdditionName"/>
+    <w:basedOn w:val="1"/>
+    <w:qFormat/>
+    <w:rsid w:val="00B6663A"/>
+    <w:pPr>
+      <w:pageBreakBefore w:val="0"/>
+      <w:tabs>
+        <w:tab w:val="num" w:pos="360"/>
+      </w:tabs>
+      <w:ind w:left="2693" w:hanging="2693"/>
+    </w:pPr>
+    <w:rPr>
+      <w:caps/>
+      <w:smallCaps/>
+    </w:rPr>
+  </w:style>
+  <w:style w:type="paragraph" w:customStyle="1" w:styleId="vguHeader">
+    <w:name w:val="vgu_Header"/>
+    <w:basedOn w:val="a"/>
+    <w:link w:val="vguHeader0"/>
+    <w:qFormat/>
+    <w:rsid w:val="00303DC8"/>
+    <w:pPr>
+      <w:keepNext/>
+      <w:keepLines/>
+      <w:pageBreakBefore/>
+      <w:ind w:firstLine="0"/>
+      <w:jc w:val="center"/>
+    </w:pPr>
+    <w:rPr>
+      <w:b/>
+      <w:caps/>
+    </w:rPr>
+  </w:style>
+  <w:style w:type="character" w:customStyle="1" w:styleId="vguHeader0">
+    <w:name w:val="vgu_Header Знак"/>
+    <w:basedOn w:val="a0"/>
+    <w:link w:val="vguHeader"/>
+    <w:rsid w:val="00303DC8"/>
+    <w:rPr>
+      <w:rFonts w:ascii="Times New Roman" w:hAnsi="Times New Roman"/>
+      <w:b/>
+      <w:caps/>
+      <w:sz w:val="28"/>
+    </w:rPr>
+  </w:style>
+  <w:style w:type="paragraph" w:styleId="11">
+    <w:name w:val="toc 1"/>
+    <w:aliases w:val="vguC_Contents1"/>
+    <w:basedOn w:val="a"/>
+    <w:next w:val="a"/>
+    <w:link w:val="12"/>
+    <w:autoRedefine/>
+    <w:uiPriority w:val="39"/>
+    <w:rsid w:val="00E66101"/>
+    <w:pPr>
+      <w:tabs>
+        <w:tab w:val="left" w:pos="426"/>
+        <w:tab w:val="right" w:leader="dot" w:pos="9639"/>
+      </w:tabs>
+      <w:spacing w:before="0" w:line="276" w:lineRule="auto"/>
+      <w:ind w:left="426" w:right="567" w:hanging="426"/>
+      <w:contextualSpacing w:val="0"/>
+      <w:jc w:val="left"/>
+    </w:pPr>
+    <w:rPr>
+      <w:noProof/>
+    </w:rPr>
+  </w:style>
+  <w:style w:type="character" w:customStyle="1" w:styleId="12">
+    <w:name w:val="Оглавление 1 Знак"/>
+    <w:aliases w:val="vguC_Contents1 Знак"/>
+    <w:basedOn w:val="a0"/>
+    <w:link w:val="11"/>
+    <w:uiPriority w:val="39"/>
+    <w:rsid w:val="00E66101"/>
+    <w:rPr>
+      <w:noProof/>
+    </w:rPr>
+  </w:style>
+  <w:style w:type="paragraph" w:styleId="21">
+    <w:name w:val="toc 2"/>
+    <w:aliases w:val="vguC_Contents2"/>
+    <w:basedOn w:val="a"/>
+    <w:next w:val="a"/>
+    <w:autoRedefine/>
+    <w:uiPriority w:val="39"/>
+    <w:rsid w:val="00E66101"/>
+    <w:pPr>
+      <w:tabs>
+        <w:tab w:val="left" w:pos="1134"/>
+        <w:tab w:val="right" w:leader="dot" w:pos="9639"/>
+      </w:tabs>
+      <w:spacing w:before="0" w:line="276" w:lineRule="auto"/>
+      <w:ind w:right="567" w:firstLine="567"/>
+      <w:contextualSpacing w:val="0"/>
+      <w:jc w:val="left"/>
+    </w:pPr>
+    <w:rPr>
+      <w:noProof/>
+    </w:rPr>
+  </w:style>
+  <w:style w:type="paragraph" w:styleId="31">
+    <w:name w:val="toc 3"/>
+    <w:aliases w:val="vguC_Contents3"/>
+    <w:basedOn w:val="a"/>
+    <w:next w:val="a"/>
+    <w:autoRedefine/>
+    <w:uiPriority w:val="39"/>
+    <w:rsid w:val="00E66101"/>
+    <w:pPr>
+      <w:tabs>
+        <w:tab w:val="left" w:pos="1843"/>
+        <w:tab w:val="right" w:leader="dot" w:pos="9639"/>
+      </w:tabs>
+      <w:spacing w:before="0" w:line="276" w:lineRule="auto"/>
+      <w:ind w:right="567" w:firstLine="1134"/>
+      <w:contextualSpacing w:val="0"/>
+      <w:jc w:val="left"/>
+    </w:pPr>
+    <w:rPr>
+      <w:noProof/>
+    </w:rPr>
+  </w:style>
+  <w:style w:type="paragraph" w:styleId="41">
+    <w:name w:val="toc 4"/>
+    <w:aliases w:val="vguC_Contents1Add"/>
+    <w:basedOn w:val="a"/>
+    <w:next w:val="a"/>
+    <w:autoRedefine/>
+    <w:uiPriority w:val="39"/>
+    <w:unhideWhenUsed/>
+    <w:rsid w:val="00224E38"/>
+    <w:pPr>
+      <w:tabs>
+        <w:tab w:val="left" w:pos="-4678"/>
+        <w:tab w:val="left" w:pos="1985"/>
+        <w:tab w:val="right" w:leader="dot" w:pos="10206"/>
+      </w:tabs>
+      <w:suppressAutoHyphens/>
+      <w:spacing w:before="0" w:line="276" w:lineRule="auto"/>
+      <w:ind w:left="1985" w:right="566" w:hanging="1985"/>
+      <w:jc w:val="left"/>
+    </w:pPr>
+    <w:rPr>
+      <w:noProof/>
+    </w:rPr>
+  </w:style>
+  <w:style w:type="paragraph" w:customStyle="1" w:styleId="vgutTableName">
+    <w:name w:val="vgut_TableName"/>
+    <w:basedOn w:val="a"/>
+    <w:link w:val="vgutTableName0"/>
+    <w:qFormat/>
+    <w:rsid w:val="00F84AC0"/>
+    <w:pPr>
+      <w:spacing w:before="60" w:after="60" w:line="276" w:lineRule="auto"/>
+      <w:ind w:firstLine="0"/>
+      <w:contextualSpacing w:val="0"/>
+      <w:jc w:val="left"/>
+    </w:pPr>
+  </w:style>
+  <w:style w:type="character" w:customStyle="1" w:styleId="vgutTableName0">
+    <w:name w:val="vgut_TableName Знак"/>
+    <w:basedOn w:val="ab"/>
+    <w:link w:val="vgutTableName"/>
+    <w:rsid w:val="00F84AC0"/>
+    <w:rPr>
+      <w:rFonts w:ascii="Times New Roman" w:hAnsi="Times New Roman"/>
+      <w:bCs w:val="0"/>
+      <w:sz w:val="24"/>
+      <w:szCs w:val="18"/>
+    </w:rPr>
+  </w:style>
+  <w:style w:type="paragraph" w:styleId="ae">
+    <w:name w:val="header"/>
+    <w:aliases w:val="vgux_TitleHeader"/>
+    <w:basedOn w:val="a"/>
+    <w:link w:val="af"/>
+    <w:uiPriority w:val="99"/>
+    <w:unhideWhenUsed/>
+    <w:rsid w:val="00C17A21"/>
+    <w:pPr>
+      <w:tabs>
+        <w:tab w:val="center" w:pos="4677"/>
+        <w:tab w:val="right" w:pos="9355"/>
+      </w:tabs>
+      <w:spacing w:before="0" w:line="240" w:lineRule="auto"/>
+    </w:pPr>
+  </w:style>
+  <w:style w:type="character" w:customStyle="1" w:styleId="af">
+    <w:name w:val="Верхний колонтитул Знак"/>
+    <w:aliases w:val="vgux_TitleHeader Знак"/>
+    <w:basedOn w:val="a0"/>
+    <w:link w:val="ae"/>
+    <w:uiPriority w:val="99"/>
+    <w:rsid w:val="00C17A21"/>
+    <w:rPr>
+      <w:rFonts w:ascii="Times New Roman" w:hAnsi="Times New Roman"/>
+      <w:sz w:val="28"/>
+    </w:rPr>
+  </w:style>
+  <w:style w:type="paragraph" w:styleId="af0">
+    <w:name w:val="footer"/>
+    <w:aliases w:val="vgux_TitleFooter"/>
+    <w:basedOn w:val="a"/>
+    <w:link w:val="af1"/>
+    <w:uiPriority w:val="99"/>
+    <w:unhideWhenUsed/>
+    <w:rsid w:val="003D56FE"/>
+    <w:pPr>
+      <w:tabs>
+        <w:tab w:val="center" w:pos="4677"/>
+        <w:tab w:val="right" w:pos="9355"/>
+      </w:tabs>
+      <w:spacing w:before="0" w:line="240" w:lineRule="auto"/>
+      <w:ind w:firstLine="0"/>
+      <w:jc w:val="center"/>
+    </w:pPr>
+    <w:rPr>
+      <w:b/>
+      <w:sz w:val="32"/>
+    </w:rPr>
+  </w:style>
+  <w:style w:type="character" w:customStyle="1" w:styleId="af1">
+    <w:name w:val="Нижний колонтитул Знак"/>
+    <w:aliases w:val="vgux_TitleFooter Знак"/>
+    <w:basedOn w:val="a0"/>
+    <w:link w:val="af0"/>
+    <w:uiPriority w:val="99"/>
+    <w:rsid w:val="00627B79"/>
+    <w:rPr>
+      <w:rFonts w:ascii="Times New Roman" w:hAnsi="Times New Roman"/>
+      <w:b/>
+      <w:sz w:val="32"/>
+    </w:rPr>
+  </w:style>
+  <w:style w:type="character" w:styleId="af2">
+    <w:name w:val="page number"/>
+    <w:aliases w:val="vgux_PageNumber"/>
+    <w:basedOn w:val="a0"/>
+    <w:rsid w:val="00C17A21"/>
+    <w:rPr>
+      <w:szCs w:val="24"/>
+    </w:rPr>
+  </w:style>
+  <w:style w:type="paragraph" w:customStyle="1" w:styleId="vguxTitleDocName">
+    <w:name w:val="vgux_TitleDocName"/>
+    <w:basedOn w:val="a"/>
+    <w:qFormat/>
+    <w:rsid w:val="00FF06B0"/>
+    <w:pPr>
+      <w:spacing w:before="480" w:after="120"/>
+      <w:ind w:firstLine="0"/>
+      <w:contextualSpacing w:val="0"/>
+      <w:jc w:val="center"/>
+    </w:pPr>
+    <w:rPr>
+      <w:b/>
+      <w:caps/>
+      <w:sz w:val="32"/>
+      <w:lang w:val="en-US"/>
+    </w:rPr>
+  </w:style>
+  <w:style w:type="paragraph" w:customStyle="1" w:styleId="vguxTitleDocType">
+    <w:name w:val="vgux_TitleDocType"/>
+    <w:basedOn w:val="a"/>
+    <w:qFormat/>
+    <w:rsid w:val="00FF06B0"/>
+    <w:pPr>
+      <w:spacing w:before="0" w:after="360"/>
+      <w:ind w:firstLine="0"/>
+      <w:jc w:val="center"/>
+    </w:pPr>
+    <w:rPr>
+      <w:b/>
+      <w:smallCaps/>
+    </w:rPr>
+  </w:style>
+  <w:style w:type="paragraph" w:customStyle="1" w:styleId="vguxTitleText">
+    <w:name w:val="vgux_TitleText"/>
+    <w:basedOn w:val="a"/>
+    <w:qFormat/>
+    <w:rsid w:val="00FF06B0"/>
+    <w:pPr>
+      <w:ind w:firstLine="0"/>
+      <w:jc w:val="center"/>
+    </w:pPr>
+  </w:style>
+  <w:style w:type="paragraph" w:customStyle="1" w:styleId="vguxTitleDocTheme">
+    <w:name w:val="vgux_TitleDocTheme"/>
+    <w:basedOn w:val="a"/>
+    <w:qFormat/>
+    <w:rsid w:val="00FF06B0"/>
+    <w:pPr>
+      <w:spacing w:before="0" w:after="960"/>
+      <w:ind w:firstLine="0"/>
+      <w:jc w:val="center"/>
+    </w:pPr>
+    <w:rPr>
+      <w:b/>
+      <w:caps/>
+      <w:sz w:val="32"/>
+      <w:lang w:val="en-US"/>
+    </w:rPr>
+  </w:style>
+  <w:style w:type="character" w:styleId="af3">
+    <w:name w:val="annotation reference"/>
+    <w:basedOn w:val="a0"/>
+    <w:uiPriority w:val="99"/>
+    <w:semiHidden/>
+    <w:unhideWhenUsed/>
+    <w:rsid w:val="006505F8"/>
+    <w:rPr>
+      <w:sz w:val="16"/>
+      <w:szCs w:val="16"/>
+    </w:rPr>
+  </w:style>
+  <w:style w:type="paragraph" w:styleId="af4">
+    <w:name w:val="annotation text"/>
+    <w:basedOn w:val="a"/>
+    <w:link w:val="af5"/>
+    <w:uiPriority w:val="99"/>
+    <w:semiHidden/>
+    <w:unhideWhenUsed/>
+    <w:rsid w:val="006505F8"/>
+    <w:pPr>
+      <w:spacing w:line="240" w:lineRule="auto"/>
+    </w:pPr>
+    <w:rPr>
+      <w:sz w:val="20"/>
+      <w:szCs w:val="20"/>
+    </w:rPr>
+  </w:style>
+  <w:style w:type="character" w:customStyle="1" w:styleId="af5">
+    <w:name w:val="Текст примечания Знак"/>
+    <w:basedOn w:val="a0"/>
+    <w:link w:val="af4"/>
+    <w:uiPriority w:val="99"/>
+    <w:semiHidden/>
+    <w:rsid w:val="006505F8"/>
+    <w:rPr>
+      <w:rFonts w:ascii="Times New Roman" w:hAnsi="Times New Roman"/>
+      <w:sz w:val="20"/>
+      <w:szCs w:val="20"/>
+    </w:rPr>
+  </w:style>
+  <w:style w:type="paragraph" w:styleId="af6">
+    <w:name w:val="annotation subject"/>
+    <w:basedOn w:val="af4"/>
+    <w:next w:val="af4"/>
+    <w:link w:val="af7"/>
+    <w:uiPriority w:val="99"/>
+    <w:semiHidden/>
+    <w:unhideWhenUsed/>
+    <w:rsid w:val="006505F8"/>
+    <w:rPr>
+      <w:b/>
+      <w:bCs/>
+    </w:rPr>
+  </w:style>
+  <w:style w:type="character" w:customStyle="1" w:styleId="af7">
+    <w:name w:val="Тема примечания Знак"/>
+    <w:basedOn w:val="af5"/>
+    <w:link w:val="af6"/>
+    <w:uiPriority w:val="99"/>
+    <w:semiHidden/>
+    <w:rsid w:val="006505F8"/>
+    <w:rPr>
+      <w:rFonts w:ascii="Times New Roman" w:hAnsi="Times New Roman"/>
+      <w:b/>
+      <w:bCs/>
+      <w:sz w:val="20"/>
+      <w:szCs w:val="20"/>
+    </w:rPr>
+  </w:style>
+  <w:style w:type="paragraph" w:styleId="af8">
+    <w:name w:val="footnote text"/>
+    <w:basedOn w:val="a"/>
+    <w:link w:val="af9"/>
+    <w:uiPriority w:val="99"/>
+    <w:unhideWhenUsed/>
+    <w:rsid w:val="008374E1"/>
+    <w:pPr>
+      <w:spacing w:before="0" w:line="240" w:lineRule="auto"/>
+    </w:pPr>
+    <w:rPr>
+      <w:sz w:val="20"/>
+      <w:szCs w:val="20"/>
+    </w:rPr>
+  </w:style>
+  <w:style w:type="character" w:customStyle="1" w:styleId="af9">
+    <w:name w:val="Текст сноски Знак"/>
+    <w:basedOn w:val="a0"/>
+    <w:link w:val="af8"/>
+    <w:uiPriority w:val="99"/>
+    <w:rsid w:val="008374E1"/>
+    <w:rPr>
+      <w:rFonts w:ascii="Times New Roman" w:hAnsi="Times New Roman"/>
+      <w:sz w:val="20"/>
+      <w:szCs w:val="20"/>
+    </w:rPr>
+  </w:style>
+  <w:style w:type="character" w:styleId="afa">
+    <w:name w:val="footnote reference"/>
+    <w:basedOn w:val="a0"/>
+    <w:uiPriority w:val="99"/>
+    <w:semiHidden/>
+    <w:unhideWhenUsed/>
+    <w:rsid w:val="008374E1"/>
+    <w:rPr>
+      <w:vertAlign w:val="superscript"/>
+    </w:rPr>
+  </w:style>
+  <w:style w:type="paragraph" w:styleId="afb">
+    <w:name w:val="Revision"/>
+    <w:hidden/>
+    <w:uiPriority w:val="99"/>
+    <w:semiHidden/>
+    <w:rsid w:val="009C0B09"/>
+    <w:pPr>
+      <w:spacing w:line="240" w:lineRule="auto"/>
+    </w:pPr>
+    <w:rPr>
+      <w:sz w:val="28"/>
+    </w:rPr>
+  </w:style>
+  <w:style w:type="paragraph" w:styleId="afc">
+    <w:name w:val="TOC Heading"/>
+    <w:basedOn w:val="1"/>
+    <w:next w:val="a"/>
+    <w:uiPriority w:val="39"/>
+    <w:unhideWhenUsed/>
+    <w:qFormat/>
+    <w:rsid w:val="00E66101"/>
+    <w:pPr>
+      <w:pageBreakBefore w:val="0"/>
+      <w:tabs>
+        <w:tab w:val="clear" w:pos="720"/>
+        <w:tab w:val="clear" w:pos="1418"/>
+      </w:tabs>
+      <w:spacing w:before="240" w:line="259" w:lineRule="auto"/>
+      <w:ind w:left="0" w:firstLine="0"/>
+      <w:contextualSpacing w:val="0"/>
+      <w:outlineLvl w:val="9"/>
+    </w:pPr>
+    <w:rPr>
+      <w:rFonts w:cstheme="majorBidi"/>
+      <w:bCs w:val="0"/>
+      <w:noProof w:val="0"/>
+      <w:szCs w:val="32"/>
+    </w:rPr>
+  </w:style>
+  <w:style w:type="character" w:customStyle="1" w:styleId="afd">
+    <w:name w:val="ТЗ пункты Знак"/>
+    <w:basedOn w:val="a0"/>
+    <w:link w:val="afe"/>
+    <w:locked/>
+    <w:rsid w:val="005C7A56"/>
+    <w:rPr>
+      <w:rFonts w:eastAsiaTheme="majorEastAsia"/>
+      <w:b/>
+      <w:bCs/>
+      <w:noProof/>
+    </w:rPr>
+  </w:style>
+  <w:style w:type="paragraph" w:customStyle="1" w:styleId="afe">
+    <w:name w:val="ТЗ пункты"/>
+    <w:basedOn w:val="1"/>
+    <w:link w:val="afd"/>
+    <w:qFormat/>
+    <w:rsid w:val="005C7A56"/>
+    <w:pPr>
+      <w:spacing w:before="0"/>
+      <w:jc w:val="both"/>
+    </w:pPr>
+    <w:rPr>
+      <w:szCs w:val="24"/>
+    </w:rPr>
+  </w:style>
+  <w:style w:type="paragraph" w:customStyle="1" w:styleId="paragraph">
+    <w:name w:val="paragraph"/>
+    <w:basedOn w:val="a"/>
+    <w:rsid w:val="00EC7492"/>
+    <w:pPr>
+      <w:spacing w:before="100" w:beforeAutospacing="1" w:after="100" w:afterAutospacing="1" w:line="240" w:lineRule="auto"/>
+      <w:ind w:firstLine="0"/>
+      <w:contextualSpacing w:val="0"/>
+      <w:jc w:val="left"/>
+    </w:pPr>
+  </w:style>
+  <w:style w:type="character" w:customStyle="1" w:styleId="normaltextrun">
+    <w:name w:val="normaltextrun"/>
+    <w:basedOn w:val="a0"/>
+    <w:rsid w:val="00EC7492"/>
+  </w:style>
+  <w:style w:type="character" w:customStyle="1" w:styleId="eop">
+    <w:name w:val="eop"/>
+    <w:basedOn w:val="a0"/>
+    <w:rsid w:val="00EC7492"/>
+  </w:style>
+  <w:style w:type="paragraph" w:styleId="aff">
+    <w:name w:val="Normal (Web)"/>
+    <w:basedOn w:val="a"/>
+    <w:uiPriority w:val="99"/>
+    <w:unhideWhenUsed/>
+    <w:rsid w:val="002F162D"/>
+    <w:pPr>
+      <w:spacing w:before="100" w:beforeAutospacing="1" w:after="100" w:afterAutospacing="1" w:line="240" w:lineRule="auto"/>
+      <w:ind w:firstLine="0"/>
+      <w:contextualSpacing w:val="0"/>
+      <w:jc w:val="left"/>
+    </w:pPr>
+  </w:style>
+  <w:style w:type="character" w:styleId="aff0">
+    <w:name w:val="Strong"/>
+    <w:basedOn w:val="a0"/>
+    <w:uiPriority w:val="22"/>
+    <w:qFormat/>
+    <w:rsid w:val="00080754"/>
+    <w:rPr>
+      <w:b/>
+      <w:bCs/>
+    </w:rPr>
+  </w:style>
+  <w:style w:type="paragraph" w:styleId="aff1">
+    <w:name w:val="Subtitle"/>
+    <w:basedOn w:val="a"/>
+    <w:next w:val="a"/>
+    <w:pPr>
+      <w:keepNext/>
+      <w:keepLines/>
+      <w:spacing w:before="360" w:after="80"/>
+    </w:pPr>
+    <w:rPr>
+      <w:rFonts w:ascii="Georgia" w:eastAsia="Georgia" w:hAnsi="Georgia" w:cs="Georgia"/>
+      <w:i/>
+      <w:color w:val="666666"/>
+      <w:sz w:val="48"/>
+      <w:szCs w:val="48"/>
+    </w:rPr>
+  </w:style>
+  <w:style w:type="table" w:customStyle="1" w:styleId="aff2">
+    <w:basedOn w:val="TableNormal"/>
+    <w:tblPr>
+      <w:tblStyleRowBandSize w:val="1"/>
+      <w:tblStyleColBandSize w:val="1"/>
+      <w:tblCellMar>
+        <w:top w:w="0" w:type="dxa"/>
+        <w:left w:w="115" w:type="dxa"/>
+        <w:bottom w:w="0" w:type="dxa"/>
+        <w:right w:w="115" w:type="dxa"/>
+      </w:tblCellMar>
+    </w:tblPr>
+  </w:style>
+  <w:style w:type="table" w:customStyle="1" w:styleId="aff3">
+    <w:basedOn w:val="TableNormal"/>
+    <w:pPr>
+      <w:spacing w:line="240" w:lineRule="auto"/>
+    </w:pPr>
+    <w:tblPr>
+      <w:tblStyleRowBandSize w:val="1"/>
+      <w:tblStyleColBandSize w:val="1"/>
+      <w:tblCellMar>
+        <w:top w:w="0" w:type="dxa"/>
+        <w:left w:w="108" w:type="dxa"/>
+        <w:bottom w:w="0" w:type="dxa"/>
+        <w:right w:w="108" w:type="dxa"/>
+      </w:tblCellMar>
+    </w:tblPr>
+    <w:tblStylePr w:type="firstRow">
+      <w:pPr>
+        <w:jc w:val="left"/>
+      </w:pPr>
+      <w:rPr>
+        <w:rFonts w:ascii="Times New Roman" w:eastAsia="Times New Roman" w:hAnsi="Times New Roman" w:cs="Times New Roman"/>
+        <w:sz w:val="24"/>
+        <w:szCs w:val="24"/>
+      </w:rPr>
+    </w:tblStylePr>
+  </w:style>
+  <w:style w:type="table" w:customStyle="1" w:styleId="aff4">
+    <w:basedOn w:val="TableNormal"/>
+    <w:pPr>
+      <w:spacing w:line="240" w:lineRule="auto"/>
+    </w:pPr>
+    <w:tblPr>
+      <w:tblStyleRowBandSize w:val="1"/>
+      <w:tblStyleColBandSize w:val="1"/>
+      <w:tblCellMar>
+        <w:top w:w="0" w:type="dxa"/>
+        <w:left w:w="108" w:type="dxa"/>
+        <w:bottom w:w="0" w:type="dxa"/>
+        <w:right w:w="108" w:type="dxa"/>
+      </w:tblCellMar>
+    </w:tblPr>
+    <w:tblStylePr w:type="firstRow">
+      <w:pPr>
+        <w:jc w:val="left"/>
+      </w:pPr>
+      <w:rPr>
+        <w:rFonts w:ascii="Times New Roman" w:eastAsia="Times New Roman" w:hAnsi="Times New Roman" w:cs="Times New Roman"/>
+        <w:sz w:val="24"/>
+        <w:szCs w:val="24"/>
+      </w:rPr>
+    </w:tblStylePr>
+  </w:style>
+  <w:style w:type="table" w:customStyle="1" w:styleId="13">
+    <w:name w:val="Сетка таблицы1"/>
+    <w:basedOn w:val="a1"/>
+    <w:next w:val="ad"/>
+    <w:uiPriority w:val="59"/>
+    <w:rsid w:val="003C0E5C"/>
+    <w:pPr>
+      <w:spacing w:before="0" w:line="240" w:lineRule="auto"/>
+      <w:ind w:firstLine="0"/>
+      <w:jc w:val="left"/>
+    </w:pPr>
+    <w:rPr>
+      <w:szCs w:val="22"/>
+    </w:rPr>
+    <w:tblPr>
+      <w:tblInd w:w="0" w:type="dxa"/>
+      <w:tblBorders>
+        <w:top w:val="single" w:sz="4" w:space="0" w:color="auto"/>
+        <w:left w:val="single" w:sz="4" w:space="0" w:color="auto"/>
+        <w:bottom w:val="single" w:sz="4" w:space="0" w:color="auto"/>
+        <w:right w:val="single" w:sz="4" w:space="0" w:color="auto"/>
+        <w:insideH w:val="single" w:sz="4" w:space="0" w:color="auto"/>
+        <w:insideV w:val="single" w:sz="4" w:space="0" w:color="auto"/>
+      </w:tblBorders>
+      <w:tblCellMar>
+        <w:top w:w="0" w:type="dxa"/>
+        <w:left w:w="108" w:type="dxa"/>
+        <w:bottom w:w="0" w:type="dxa"/>
+        <w:right w:w="108" w:type="dxa"/>
+      </w:tblCellMar>
     </w:tblPr>
     <w:tblStylePr w:type="firstRow">
       <w:pPr>
@@ -18932,7 +20167,7 @@
 </file>
 
 <file path=customXml/itemProps2.xml><?xml version="1.0" encoding="utf-8"?>
-<ds:datastoreItem xmlns:ds="http://schemas.openxmlformats.org/officeDocument/2006/customXml" ds:itemID="{1C8ED0D7-D6BF-4302-8EB6-C42403F04D57}">
+<ds:datastoreItem xmlns:ds="http://schemas.openxmlformats.org/officeDocument/2006/customXml" ds:itemID="{262A2F19-66D6-45AD-90D8-141730E0C785}">
   <ds:schemaRefs>
     <ds:schemaRef ds:uri="http://schemas.openxmlformats.org/officeDocument/2006/bibliography"/>
   </ds:schemaRefs>

--- a/ТП.docx
+++ b/ТП.docx
@@ -2,456 +2,28 @@
 <file path=word/document.xml><?xml version="1.0" encoding="utf-8"?>
 <w:document xmlns:wpc="http://schemas.microsoft.com/office/word/2010/wordprocessingCanvas" xmlns:cx="http://schemas.microsoft.com/office/drawing/2014/chartex" xmlns:cx1="http://schemas.microsoft.com/office/drawing/2015/9/8/chartex" xmlns:cx2="http://schemas.microsoft.com/office/drawing/2015/10/21/chartex" xmlns:cx3="http://schemas.microsoft.com/office/drawing/2016/5/9/chartex" xmlns:cx4="http://schemas.microsoft.com/office/drawing/2016/5/10/chartex" xmlns:cx5="http://schemas.microsoft.com/office/drawing/2016/5/11/chartex" xmlns:cx6="http://schemas.microsoft.com/office/drawing/2016/5/12/chartex" xmlns:cx7="http://schemas.microsoft.com/office/drawing/2016/5/13/chartex" xmlns:cx8="http://schemas.microsoft.com/office/drawing/2016/5/14/chartex" xmlns:mc="http://schemas.openxmlformats.org/markup-compatibility/2006" xmlns:aink="http://schemas.microsoft.com/office/drawing/2016/ink" xmlns:am3d="http://schemas.microsoft.com/office/drawing/2017/model3d" xmlns:o="urn:schemas-microsoft-com:office:office" xmlns:r="http://schemas.openxmlformats.org/officeDocument/2006/relationships" xmlns:m="http://schemas.openxmlformats.org/officeDocument/2006/math" xmlns:v="urn:schemas-microsoft-com:vml" xmlns:wp14="http://schemas.microsoft.com/office/word/2010/wordprocessingDrawing" xmlns:wp="http://schemas.openxmlformats.org/drawingml/2006/wordprocessingDrawing" xmlns:w10="urn:schemas-microsoft-com:office:word" xmlns:w="http://schemas.openxmlformats.org/wordprocessingml/2006/main" xmlns:w14="http://schemas.microsoft.com/office/word/2010/wordml" xmlns:w15="http://schemas.microsoft.com/office/word/2012/wordml" xmlns:w16cex="http://schemas.microsoft.com/office/word/2018/wordml/cex" xmlns:w16cid="http://schemas.microsoft.com/office/word/2016/wordml/cid" xmlns:w16="http://schemas.microsoft.com/office/word/2018/wordml" xmlns:w16sdtdh="http://schemas.microsoft.com/office/word/2020/wordml/sdtdatahash" xmlns:w16se="http://schemas.microsoft.com/office/word/2015/wordml/symex" xmlns:wpg="http://schemas.microsoft.com/office/word/2010/wordprocessingGroup" xmlns:wpi="http://schemas.microsoft.com/office/word/2010/wordprocessingInk" xmlns:wne="http://schemas.microsoft.com/office/word/2006/wordml" xmlns:wps="http://schemas.microsoft.com/office/word/2010/wordprocessingShape" mc:Ignorable="w14 w15 w16se w16cid w16 w16cex w16sdtdh wp14">
   <w:body>
-    <w:p/>
     <w:p>
       <w:pPr>
         <w:spacing w:before="0"/>
-      </w:pPr>
-    </w:p>
-    <w:p>
-      <w:pPr>
-        <w:spacing w:before="0"/>
-      </w:pPr>
-    </w:p>
-    <w:p>
-      <w:pPr>
-        <w:spacing w:before="0"/>
-      </w:pPr>
-    </w:p>
-    <w:p>
-      <w:pPr>
-        <w:spacing w:before="0"/>
-      </w:pPr>
-    </w:p>
-    <w:p>
-      <w:pPr>
-        <w:spacing w:before="0"/>
-      </w:pPr>
-    </w:p>
-    <w:p>
-      <w:pPr>
-        <w:spacing w:before="0"/>
-      </w:pPr>
-    </w:p>
-    <w:p>
-      <w:pPr>
-        <w:pBdr>
-          <w:top w:val="nil"/>
-          <w:left w:val="nil"/>
-          <w:bottom w:val="nil"/>
-          <w:right w:val="nil"/>
-          <w:between w:val="nil"/>
-        </w:pBdr>
-        <w:spacing w:before="480" w:after="120"/>
         <w:ind w:firstLine="0"/>
         <w:jc w:val="center"/>
-        <w:rPr>
-          <w:b/>
-          <w:smallCaps/>
-          <w:color w:val="000000"/>
-          <w:sz w:val="32"/>
-          <w:szCs w:val="32"/>
-        </w:rPr>
-      </w:pPr>
-      <w:r>
-        <w:rPr>
-          <w:b/>
-          <w:smallCaps/>
-          <w:color w:val="000000"/>
-          <w:sz w:val="32"/>
-          <w:szCs w:val="32"/>
-        </w:rPr>
-        <w:t>ТЕХНИЧЕСКОЕ ЗАДАНИЕ</w:t>
-      </w:r>
-    </w:p>
-    <w:p>
-      <w:pPr>
+      </w:pPr>
+      <w:r>
+        <w:t>ТЕХНИЧЕСК</w:t>
+      </w:r>
+      <w:r>
+        <w:t>ИЙ ПРОЕКТ</w:t>
+      </w:r>
+    </w:p>
+    <w:p>
+      <w:pPr>
+        <w:spacing w:before="0"/>
         <w:ind w:firstLine="0"/>
         <w:jc w:val="center"/>
       </w:pPr>
       <w:r>
-        <w:t>на разработку</w:t>
-      </w:r>
-    </w:p>
-    <w:p>
-      <w:pPr>
-        <w:spacing w:before="0"/>
-        <w:ind w:firstLine="0"/>
-        <w:rPr>
-          <w:u w:val="single"/>
-        </w:rPr>
-      </w:pPr>
-      <w:r>
-        <w:t xml:space="preserve">        ________</w:t>
-      </w:r>
-      <w:r>
-        <w:rPr>
-          <w:u w:val="single"/>
-        </w:rPr>
-        <w:t xml:space="preserve"> </w:t>
-      </w:r>
-      <w:r>
-        <w:rPr>
-          <w:u w:val="single"/>
-        </w:rPr>
-        <w:t xml:space="preserve">             </w:t>
-      </w:r>
-      <w:r>
-        <w:rPr>
-          <w:u w:val="single"/>
-        </w:rPr>
-        <w:t xml:space="preserve">информационной системы магазина по продаже </w:t>
-      </w:r>
-      <w:r>
-        <w:t>______</w:t>
-      </w:r>
-      <w:r>
-        <w:t>____________</w:t>
-      </w:r>
-      <w:r>
-        <w:rPr>
-          <w:u w:val="single"/>
-        </w:rPr>
-        <w:t xml:space="preserve"> </w:t>
-      </w:r>
-    </w:p>
-    <w:p>
-      <w:pPr>
-        <w:spacing w:before="0"/>
-        <w:ind w:firstLine="0"/>
-      </w:pPr>
-      <w:r>
-        <w:t xml:space="preserve">        _______________________</w:t>
-      </w:r>
-      <w:r>
-        <w:rPr>
-          <w:u w:val="single"/>
-        </w:rPr>
-        <w:t xml:space="preserve"> программного обеспечения</w:t>
-      </w:r>
-      <w:r>
-        <w:t>_____________________</w:t>
-      </w:r>
-    </w:p>
-    <w:p>
-      <w:pPr>
-        <w:spacing w:before="0"/>
-        <w:ind w:firstLine="0"/>
-      </w:pPr>
-    </w:p>
-    <w:p>
-      <w:pPr>
-        <w:spacing w:before="0"/>
-        <w:ind w:firstLine="0"/>
-      </w:pPr>
-    </w:p>
-    <w:p>
-      <w:pPr>
-        <w:spacing w:before="0"/>
-        <w:ind w:firstLine="0"/>
-      </w:pPr>
-    </w:p>
-    <w:p>
-      <w:pPr>
-        <w:spacing w:before="0"/>
-      </w:pPr>
-    </w:p>
-    <w:tbl>
-      <w:tblPr>
-        <w:tblStyle w:val="aff2"/>
-        <w:tblW w:w="10172" w:type="dxa"/>
-        <w:tblInd w:w="-433" w:type="dxa"/>
-        <w:tblLayout w:type="fixed"/>
-        <w:tblLook w:val="0000" w:firstRow="0" w:lastRow="0" w:firstColumn="0" w:lastColumn="0" w:noHBand="0" w:noVBand="0"/>
-      </w:tblPr>
-      <w:tblGrid>
-        <w:gridCol w:w="4821"/>
-        <w:gridCol w:w="1134"/>
-        <w:gridCol w:w="4217"/>
-      </w:tblGrid>
-      <w:tr>
-        <w:tc>
-          <w:tcPr>
-            <w:tcW w:w="4821" w:type="dxa"/>
-          </w:tcPr>
-          <w:p>
-            <w:pPr>
-              <w:ind w:firstLine="0"/>
-            </w:pPr>
-            <w:r>
-              <w:t>СОГЛАСОВАНО</w:t>
-            </w:r>
-          </w:p>
-        </w:tc>
-        <w:tc>
-          <w:tcPr>
-            <w:tcW w:w="1134" w:type="dxa"/>
-          </w:tcPr>
-          <w:p>
-            <w:pPr>
-              <w:jc w:val="center"/>
-              <w:rPr>
-                <w:i/>
-              </w:rPr>
-            </w:pPr>
-          </w:p>
-        </w:tc>
-        <w:tc>
-          <w:tcPr>
-            <w:tcW w:w="4217" w:type="dxa"/>
-          </w:tcPr>
-          <w:p>
-            <w:pPr>
-              <w:ind w:firstLine="0"/>
-            </w:pPr>
-            <w:r>
-              <w:t>СОГЛАСОВАНО</w:t>
-            </w:r>
-          </w:p>
-        </w:tc>
-      </w:tr>
-      <w:tr>
-        <w:trPr>
-          <w:trHeight w:val="1713"/>
-        </w:trPr>
-        <w:tc>
-          <w:tcPr>
-            <w:tcW w:w="4821" w:type="dxa"/>
-          </w:tcPr>
-          <w:p>
-            <w:pPr>
-              <w:ind w:firstLine="0"/>
-            </w:pPr>
-            <w:r>
-              <w:t xml:space="preserve">Колледж </w:t>
-            </w:r>
-            <w:proofErr w:type="spellStart"/>
-            <w:r>
-              <w:t>ВятГУ</w:t>
-            </w:r>
-            <w:proofErr w:type="spellEnd"/>
-          </w:p>
-          <w:p>
-            <w:pPr>
-              <w:spacing w:before="0"/>
-              <w:ind w:firstLine="0"/>
-            </w:pPr>
-            <w:r>
-              <w:t>________________ Потапов А.А.</w:t>
-            </w:r>
-          </w:p>
-          <w:p>
-            <w:pPr>
-              <w:spacing w:before="0"/>
-              <w:ind w:firstLine="0"/>
-            </w:pPr>
-            <w:r>
-              <w:t>«____» _____________ 20__ г.</w:t>
-            </w:r>
-          </w:p>
-          <w:p>
-            <w:pPr>
-              <w:spacing w:before="0"/>
-              <w:ind w:firstLine="0"/>
-            </w:pPr>
-            <w:r>
-              <w:rPr>
-                <w:sz w:val="16"/>
-                <w:szCs w:val="16"/>
-              </w:rPr>
-              <w:t>М.П.</w:t>
-            </w:r>
-          </w:p>
-        </w:tc>
-        <w:tc>
-          <w:tcPr>
-            <w:tcW w:w="1134" w:type="dxa"/>
-          </w:tcPr>
-          <w:p>
-            <w:pPr>
-              <w:jc w:val="center"/>
-              <w:rPr>
-                <w:i/>
-              </w:rPr>
-            </w:pPr>
-          </w:p>
-        </w:tc>
-        <w:tc>
-          <w:tcPr>
-            <w:tcW w:w="4217" w:type="dxa"/>
-          </w:tcPr>
-          <w:p>
-            <w:pPr>
-              <w:ind w:firstLine="0"/>
-            </w:pPr>
-            <w:r>
-              <w:rPr>
-                <w:color w:val="000000"/>
-              </w:rPr>
-              <w:t>Руководитель УП</w:t>
-            </w:r>
-          </w:p>
-          <w:p>
-            <w:pPr>
-              <w:pStyle w:val="aff"/>
-              <w:spacing w:before="0" w:beforeAutospacing="0" w:after="0" w:afterAutospacing="0"/>
-              <w:jc w:val="both"/>
-            </w:pPr>
-            <w:r>
-              <w:t xml:space="preserve">________________ </w:t>
-            </w:r>
-            <w:proofErr w:type="spellStart"/>
-            <w:r>
-              <w:rPr>
-                <w:color w:val="000000"/>
-              </w:rPr>
-              <w:t>Долженкова</w:t>
-            </w:r>
-            <w:proofErr w:type="spellEnd"/>
-            <w:r>
-              <w:rPr>
-                <w:color w:val="000000"/>
-              </w:rPr>
-              <w:t xml:space="preserve"> М. Л</w:t>
-            </w:r>
-            <w:r>
-              <w:t>.</w:t>
-            </w:r>
-          </w:p>
-          <w:p>
-            <w:pPr>
-              <w:spacing w:before="0"/>
-              <w:ind w:firstLine="0"/>
-            </w:pPr>
-            <w:r>
-              <w:t>«____» _____________ 20__ г.</w:t>
-            </w:r>
-          </w:p>
-        </w:tc>
-      </w:tr>
-    </w:tbl>
-    <w:p>
-      <w:pPr>
-        <w:ind w:firstLine="0"/>
-      </w:pPr>
-    </w:p>
-    <w:tbl>
-      <w:tblPr>
-        <w:tblW w:w="10172" w:type="dxa"/>
-        <w:tblInd w:w="-433" w:type="dxa"/>
-        <w:tblLayout w:type="fixed"/>
-        <w:tblLook w:val="0000" w:firstRow="0" w:lastRow="0" w:firstColumn="0" w:lastColumn="0" w:noHBand="0" w:noVBand="0"/>
-      </w:tblPr>
-      <w:tblGrid>
-        <w:gridCol w:w="10172"/>
-      </w:tblGrid>
-      <w:tr>
-        <w:tc>
-          <w:tcPr>
-            <w:tcW w:w="4821" w:type="dxa"/>
-          </w:tcPr>
-          <w:p>
-            <w:pPr>
-              <w:ind w:firstLine="0"/>
-            </w:pPr>
-            <w:r>
-              <w:t>СОГЛАСОВАНО</w:t>
-            </w:r>
-          </w:p>
-        </w:tc>
-      </w:tr>
-      <w:tr>
-        <w:trPr>
-          <w:trHeight w:val="1713"/>
-        </w:trPr>
-        <w:tc>
-          <w:tcPr>
-            <w:tcW w:w="4821" w:type="dxa"/>
-          </w:tcPr>
-          <w:p>
-            <w:pPr>
-              <w:ind w:firstLine="0"/>
-            </w:pPr>
-            <w:r>
-              <w:t xml:space="preserve">Колледж </w:t>
-            </w:r>
-            <w:proofErr w:type="spellStart"/>
-            <w:r>
-              <w:t>ВятГУ</w:t>
-            </w:r>
-            <w:proofErr w:type="spellEnd"/>
-          </w:p>
-          <w:p>
-            <w:pPr>
-              <w:spacing w:before="0"/>
-              <w:ind w:firstLine="0"/>
-            </w:pPr>
-            <w:r>
-              <w:t>________________ Фалалеев Д.С.</w:t>
-            </w:r>
-          </w:p>
-          <w:p>
-            <w:pPr>
-              <w:spacing w:before="0"/>
-              <w:ind w:firstLine="0"/>
-            </w:pPr>
-            <w:r>
-              <w:t>«____» _____________ 20__ г.</w:t>
-            </w:r>
-          </w:p>
-          <w:p>
-            <w:pPr>
-              <w:spacing w:before="0"/>
-              <w:ind w:firstLine="0"/>
-            </w:pPr>
-            <w:r>
-              <w:rPr>
-                <w:sz w:val="16"/>
-                <w:szCs w:val="16"/>
-              </w:rPr>
-              <w:t>М.П.</w:t>
-            </w:r>
-          </w:p>
-        </w:tc>
-      </w:tr>
-    </w:tbl>
-    <w:p>
-      <w:pPr>
-        <w:spacing w:before="0"/>
-        <w:ind w:firstLine="0"/>
-      </w:pPr>
-    </w:p>
-    <w:p>
-      <w:pPr>
-        <w:spacing w:before="0"/>
-        <w:ind w:firstLine="0"/>
-      </w:pPr>
-    </w:p>
-    <w:p>
-      <w:pPr>
-        <w:spacing w:before="0"/>
-        <w:ind w:firstLine="0"/>
-      </w:pPr>
-    </w:p>
-    <w:p>
-      <w:pPr>
-        <w:spacing w:before="0"/>
-      </w:pPr>
-    </w:p>
-    <w:p>
-      <w:pPr>
-        <w:spacing w:before="0"/>
-      </w:pPr>
-    </w:p>
-    <w:p>
-      <w:pPr>
-        <w:spacing w:before="0"/>
-      </w:pPr>
-    </w:p>
-    <w:p>
-      <w:pPr>
-        <w:spacing w:before="0"/>
-      </w:pPr>
+        <w:t>«Информационной системы магазина по продаже ПО»</w:t>
+      </w:r>
     </w:p>
     <w:p>
       <w:pPr>
@@ -468,9 +40,6 @@
           <w:titlePg/>
         </w:sectPr>
       </w:pPr>
-      <w:r>
-        <w:t>2024</w:t>
-      </w:r>
     </w:p>
     <w:p>
       <w:pPr>
@@ -9574,14 +9143,27 @@
       <w:r>
         <w:t xml:space="preserve">Рисунок </w:t>
       </w:r>
-      <w:fldSimple w:instr=" SEQ Рисунок \* ARABIC ">
-        <w:r>
-          <w:rPr>
-            <w:noProof/>
-          </w:rPr>
-          <w:t>2</w:t>
-        </w:r>
-      </w:fldSimple>
+      <w:r>
+        <w:fldChar w:fldCharType="begin"/>
+      </w:r>
+      <w:r>
+        <w:instrText xml:space="preserve"> SEQ Рисунок \* ARABIC </w:instrText>
+      </w:r>
+      <w:r>
+        <w:fldChar w:fldCharType="separate"/>
+      </w:r>
+      <w:r>
+        <w:rPr>
+          <w:noProof/>
+        </w:rPr>
+        <w:t>2</w:t>
+      </w:r>
+      <w:r>
+        <w:rPr>
+          <w:noProof/>
+        </w:rPr>
+        <w:fldChar w:fldCharType="end"/>
+      </w:r>
       <w:r>
         <w:t xml:space="preserve"> – Физическая </w:t>
       </w:r>
@@ -9695,14 +9277,27 @@
       <w:r>
         <w:t xml:space="preserve">Рисунок </w:t>
       </w:r>
-      <w:fldSimple w:instr=" SEQ Рисунок \* ARABIC ">
-        <w:r>
-          <w:rPr>
-            <w:noProof/>
-          </w:rPr>
-          <w:t>3</w:t>
-        </w:r>
-      </w:fldSimple>
+      <w:r>
+        <w:fldChar w:fldCharType="begin"/>
+      </w:r>
+      <w:r>
+        <w:instrText xml:space="preserve"> SEQ Рисунок \* ARABIC </w:instrText>
+      </w:r>
+      <w:r>
+        <w:fldChar w:fldCharType="separate"/>
+      </w:r>
+      <w:r>
+        <w:rPr>
+          <w:noProof/>
+        </w:rPr>
+        <w:t>3</w:t>
+      </w:r>
+      <w:r>
+        <w:rPr>
+          <w:noProof/>
+        </w:rPr>
+        <w:fldChar w:fldCharType="end"/>
+      </w:r>
       <w:r>
         <w:t xml:space="preserve"> – Диаграмма </w:t>
       </w:r>
@@ -9846,14 +9441,27 @@
       <w:r>
         <w:t xml:space="preserve">Рисунок </w:t>
       </w:r>
-      <w:fldSimple w:instr=" SEQ Рисунок \* ARABIC ">
-        <w:r>
-          <w:rPr>
-            <w:noProof/>
-          </w:rPr>
-          <w:t>4</w:t>
-        </w:r>
-      </w:fldSimple>
+      <w:r>
+        <w:fldChar w:fldCharType="begin"/>
+      </w:r>
+      <w:r>
+        <w:instrText xml:space="preserve"> SEQ Рисунок \* ARABIC </w:instrText>
+      </w:r>
+      <w:r>
+        <w:fldChar w:fldCharType="separate"/>
+      </w:r>
+      <w:r>
+        <w:rPr>
+          <w:noProof/>
+        </w:rPr>
+        <w:t>4</w:t>
+      </w:r>
+      <w:r>
+        <w:rPr>
+          <w:noProof/>
+        </w:rPr>
+        <w:fldChar w:fldCharType="end"/>
+      </w:r>
       <w:r>
         <w:t xml:space="preserve"> – Диаграмма прецедентов для клиента.</w:t>
       </w:r>
@@ -10019,14 +9627,27 @@
       <w:r>
         <w:t xml:space="preserve">Рисунок </w:t>
       </w:r>
-      <w:fldSimple w:instr=" SEQ Рисунок \* ARABIC ">
-        <w:r>
-          <w:rPr>
-            <w:noProof/>
-          </w:rPr>
-          <w:t>5</w:t>
-        </w:r>
-      </w:fldSimple>
+      <w:r>
+        <w:fldChar w:fldCharType="begin"/>
+      </w:r>
+      <w:r>
+        <w:instrText xml:space="preserve"> SEQ Рисунок \* ARABIC </w:instrText>
+      </w:r>
+      <w:r>
+        <w:fldChar w:fldCharType="separate"/>
+      </w:r>
+      <w:r>
+        <w:rPr>
+          <w:noProof/>
+        </w:rPr>
+        <w:t>5</w:t>
+      </w:r>
+      <w:r>
+        <w:rPr>
+          <w:noProof/>
+        </w:rPr>
+        <w:fldChar w:fldCharType="end"/>
+      </w:r>
       <w:r>
         <w:t xml:space="preserve"> – Диаграмма прецедентов для администратора.</w:t>
       </w:r>
@@ -10106,14 +9727,27 @@
       <w:r>
         <w:t xml:space="preserve">Рисунок </w:t>
       </w:r>
-      <w:fldSimple w:instr=" SEQ Рисунок \* ARABIC ">
-        <w:r>
-          <w:rPr>
-            <w:noProof/>
-          </w:rPr>
-          <w:t>6</w:t>
-        </w:r>
-      </w:fldSimple>
+      <w:r>
+        <w:fldChar w:fldCharType="begin"/>
+      </w:r>
+      <w:r>
+        <w:instrText xml:space="preserve"> SEQ Рисунок \* ARABIC </w:instrText>
+      </w:r>
+      <w:r>
+        <w:fldChar w:fldCharType="separate"/>
+      </w:r>
+      <w:r>
+        <w:rPr>
+          <w:noProof/>
+        </w:rPr>
+        <w:t>6</w:t>
+      </w:r>
+      <w:r>
+        <w:rPr>
+          <w:noProof/>
+        </w:rPr>
+        <w:fldChar w:fldCharType="end"/>
+      </w:r>
       <w:r>
         <w:t xml:space="preserve"> – Диаграмма прецедентов для пользователя.</w:t>
       </w:r>
@@ -10242,27 +9876,14 @@
       <w:r>
         <w:t xml:space="preserve">Рисунок </w:t>
       </w:r>
-      <w:r>
-        <w:fldChar w:fldCharType="begin"/>
-      </w:r>
-      <w:r>
-        <w:instrText xml:space="preserve"> SEQ Рисунок \* ARABIC </w:instrText>
-      </w:r>
-      <w:r>
-        <w:fldChar w:fldCharType="separate"/>
-      </w:r>
-      <w:r>
-        <w:rPr>
-          <w:noProof/>
-        </w:rPr>
-        <w:t>7</w:t>
-      </w:r>
-      <w:r>
-        <w:rPr>
-          <w:noProof/>
-        </w:rPr>
-        <w:fldChar w:fldCharType="end"/>
-      </w:r>
+      <w:fldSimple w:instr=" SEQ Рисунок \* ARABIC ">
+        <w:r>
+          <w:rPr>
+            <w:noProof/>
+          </w:rPr>
+          <w:t>7</w:t>
+        </w:r>
+      </w:fldSimple>
       <w:r>
         <w:t xml:space="preserve"> – Алгоритм редактирования заказа.</w:t>
       </w:r>
@@ -10365,27 +9986,14 @@
       <w:r>
         <w:t xml:space="preserve">Рисунок </w:t>
       </w:r>
-      <w:r>
-        <w:fldChar w:fldCharType="begin"/>
-      </w:r>
-      <w:r>
-        <w:instrText xml:space="preserve"> SEQ Рисунок \* ARABIC </w:instrText>
-      </w:r>
-      <w:r>
-        <w:fldChar w:fldCharType="separate"/>
-      </w:r>
-      <w:r>
-        <w:rPr>
-          <w:noProof/>
-        </w:rPr>
-        <w:t>8</w:t>
-      </w:r>
-      <w:r>
-        <w:rPr>
-          <w:noProof/>
-        </w:rPr>
-        <w:fldChar w:fldCharType="end"/>
-      </w:r>
+      <w:fldSimple w:instr=" SEQ Рисунок \* ARABIC ">
+        <w:r>
+          <w:rPr>
+            <w:noProof/>
+          </w:rPr>
+          <w:t>8</w:t>
+        </w:r>
+      </w:fldSimple>
       <w:r>
         <w:t xml:space="preserve"> -</w:t>
       </w:r>
@@ -10501,27 +10109,14 @@
       <w:r>
         <w:t xml:space="preserve">Рисунок </w:t>
       </w:r>
-      <w:r>
-        <w:fldChar w:fldCharType="begin"/>
-      </w:r>
-      <w:r>
-        <w:instrText xml:space="preserve"> SEQ Рисунок \* ARABIC </w:instrText>
-      </w:r>
-      <w:r>
-        <w:fldChar w:fldCharType="separate"/>
-      </w:r>
-      <w:r>
-        <w:rPr>
-          <w:noProof/>
-        </w:rPr>
-        <w:t>9</w:t>
-      </w:r>
-      <w:r>
-        <w:rPr>
-          <w:noProof/>
-        </w:rPr>
-        <w:fldChar w:fldCharType="end"/>
-      </w:r>
+      <w:fldSimple w:instr=" SEQ Рисунок \* ARABIC ">
+        <w:r>
+          <w:rPr>
+            <w:noProof/>
+          </w:rPr>
+          <w:t>9</w:t>
+        </w:r>
+      </w:fldSimple>
       <w:r>
         <w:t xml:space="preserve"> - </w:t>
       </w:r>
@@ -10634,27 +10229,14 @@
       <w:r>
         <w:t xml:space="preserve">Рисунок </w:t>
       </w:r>
-      <w:r>
-        <w:fldChar w:fldCharType="begin"/>
-      </w:r>
-      <w:r>
-        <w:instrText xml:space="preserve"> SEQ Рисунок \* ARABIC </w:instrText>
-      </w:r>
-      <w:r>
-        <w:fldChar w:fldCharType="separate"/>
-      </w:r>
-      <w:r>
-        <w:rPr>
-          <w:noProof/>
-        </w:rPr>
-        <w:t>10</w:t>
-      </w:r>
-      <w:r>
-        <w:rPr>
-          <w:noProof/>
-        </w:rPr>
-        <w:fldChar w:fldCharType="end"/>
-      </w:r>
+      <w:fldSimple w:instr=" SEQ Рисунок \* ARABIC ">
+        <w:r>
+          <w:rPr>
+            <w:noProof/>
+          </w:rPr>
+          <w:t>10</w:t>
+        </w:r>
+      </w:fldSimple>
       <w:r>
         <w:t xml:space="preserve"> - </w:t>
       </w:r>
@@ -10770,27 +10352,14 @@
       <w:r>
         <w:t xml:space="preserve">Рисунок </w:t>
       </w:r>
-      <w:r>
-        <w:fldChar w:fldCharType="begin"/>
-      </w:r>
-      <w:r>
-        <w:instrText xml:space="preserve"> SEQ Рисунок \* ARABIC </w:instrText>
-      </w:r>
-      <w:r>
-        <w:fldChar w:fldCharType="separate"/>
-      </w:r>
-      <w:r>
-        <w:rPr>
-          <w:noProof/>
-        </w:rPr>
-        <w:t>11</w:t>
-      </w:r>
-      <w:r>
-        <w:rPr>
-          <w:noProof/>
-        </w:rPr>
-        <w:fldChar w:fldCharType="end"/>
-      </w:r>
+      <w:fldSimple w:instr=" SEQ Рисунок \* ARABIC ">
+        <w:r>
+          <w:rPr>
+            <w:noProof/>
+          </w:rPr>
+          <w:t>11</w:t>
+        </w:r>
+      </w:fldSimple>
       <w:r>
         <w:t xml:space="preserve"> – </w:t>
       </w:r>
@@ -10899,27 +10468,14 @@
       <w:r>
         <w:t xml:space="preserve">Рисунок </w:t>
       </w:r>
-      <w:r>
-        <w:fldChar w:fldCharType="begin"/>
-      </w:r>
-      <w:r>
-        <w:instrText xml:space="preserve"> SEQ Рисунок \* ARABIC </w:instrText>
-      </w:r>
-      <w:r>
-        <w:fldChar w:fldCharType="separate"/>
-      </w:r>
-      <w:r>
-        <w:rPr>
-          <w:noProof/>
-        </w:rPr>
-        <w:t>12</w:t>
-      </w:r>
-      <w:r>
-        <w:rPr>
-          <w:noProof/>
-        </w:rPr>
-        <w:fldChar w:fldCharType="end"/>
-      </w:r>
+      <w:fldSimple w:instr=" SEQ Рисунок \* ARABIC ">
+        <w:r>
+          <w:rPr>
+            <w:noProof/>
+          </w:rPr>
+          <w:t>12</w:t>
+        </w:r>
+      </w:fldSimple>
       <w:r>
         <w:t xml:space="preserve"> – Алгоритм формирования отчёта.</w:t>
       </w:r>
@@ -11022,27 +10578,14 @@
       <w:r>
         <w:t xml:space="preserve">Рисунок </w:t>
       </w:r>
-      <w:r>
-        <w:fldChar w:fldCharType="begin"/>
-      </w:r>
-      <w:r>
-        <w:instrText xml:space="preserve"> SEQ Рисунок \* ARABIC </w:instrText>
-      </w:r>
-      <w:r>
-        <w:fldChar w:fldCharType="separate"/>
-      </w:r>
-      <w:r>
-        <w:rPr>
-          <w:noProof/>
-        </w:rPr>
-        <w:t>13</w:t>
-      </w:r>
-      <w:r>
-        <w:rPr>
-          <w:noProof/>
-        </w:rPr>
-        <w:fldChar w:fldCharType="end"/>
-      </w:r>
+      <w:fldSimple w:instr=" SEQ Рисунок \* ARABIC ">
+        <w:r>
+          <w:rPr>
+            <w:noProof/>
+          </w:rPr>
+          <w:t>13</w:t>
+        </w:r>
+      </w:fldSimple>
       <w:r>
         <w:t xml:space="preserve"> - </w:t>
       </w:r>
@@ -11177,27 +10720,14 @@
       <w:r>
         <w:t xml:space="preserve">Рисунок </w:t>
       </w:r>
-      <w:r>
-        <w:fldChar w:fldCharType="begin"/>
-      </w:r>
-      <w:r>
-        <w:instrText xml:space="preserve"> SEQ Рисунок \* ARABIC </w:instrText>
-      </w:r>
-      <w:r>
-        <w:fldChar w:fldCharType="separate"/>
-      </w:r>
-      <w:r>
-        <w:rPr>
-          <w:noProof/>
-        </w:rPr>
-        <w:t>14</w:t>
-      </w:r>
-      <w:r>
-        <w:rPr>
-          <w:noProof/>
-        </w:rPr>
-        <w:fldChar w:fldCharType="end"/>
-      </w:r>
+      <w:fldSimple w:instr=" SEQ Рисунок \* ARABIC ">
+        <w:r>
+          <w:rPr>
+            <w:noProof/>
+          </w:rPr>
+          <w:t>14</w:t>
+        </w:r>
+      </w:fldSimple>
       <w:r>
         <w:t xml:space="preserve"> – Алгоритм авторизации</w:t>
       </w:r>
@@ -11307,27 +10837,14 @@
       <w:r>
         <w:t xml:space="preserve">Рисунок </w:t>
       </w:r>
-      <w:r>
-        <w:fldChar w:fldCharType="begin"/>
-      </w:r>
-      <w:r>
-        <w:instrText xml:space="preserve"> SEQ Рисунок \* ARABIC </w:instrText>
-      </w:r>
-      <w:r>
-        <w:fldChar w:fldCharType="separate"/>
-      </w:r>
-      <w:r>
-        <w:rPr>
-          <w:noProof/>
-        </w:rPr>
-        <w:t>15</w:t>
-      </w:r>
-      <w:r>
-        <w:rPr>
-          <w:noProof/>
-        </w:rPr>
-        <w:fldChar w:fldCharType="end"/>
-      </w:r>
+      <w:fldSimple w:instr=" SEQ Рисунок \* ARABIC ">
+        <w:r>
+          <w:rPr>
+            <w:noProof/>
+          </w:rPr>
+          <w:t>15</w:t>
+        </w:r>
+      </w:fldSimple>
       <w:r>
         <w:t xml:space="preserve"> – Алгоритм регистрации.</w:t>
       </w:r>
@@ -11434,27 +10951,14 @@
       <w:r>
         <w:t xml:space="preserve">Рисунок </w:t>
       </w:r>
-      <w:r>
-        <w:fldChar w:fldCharType="begin"/>
-      </w:r>
-      <w:r>
-        <w:instrText xml:space="preserve"> SEQ Рисунок \* ARABIC </w:instrText>
-      </w:r>
-      <w:r>
-        <w:fldChar w:fldCharType="separate"/>
-      </w:r>
-      <w:r>
-        <w:rPr>
-          <w:noProof/>
-        </w:rPr>
-        <w:t>16</w:t>
-      </w:r>
-      <w:r>
-        <w:rPr>
-          <w:noProof/>
-        </w:rPr>
-        <w:fldChar w:fldCharType="end"/>
-      </w:r>
+      <w:fldSimple w:instr=" SEQ Рисунок \* ARABIC ">
+        <w:r>
+          <w:rPr>
+            <w:noProof/>
+          </w:rPr>
+          <w:t>16</w:t>
+        </w:r>
+      </w:fldSimple>
       <w:r>
         <w:t xml:space="preserve"> – Алгоритм выхода.</w:t>
       </w:r>
@@ -11564,27 +11068,14 @@
       <w:r>
         <w:t xml:space="preserve">Рисунок </w:t>
       </w:r>
-      <w:r>
-        <w:fldChar w:fldCharType="begin"/>
-      </w:r>
-      <w:r>
-        <w:instrText xml:space="preserve"> SEQ Рисунок \* ARABIC </w:instrText>
-      </w:r>
-      <w:r>
-        <w:fldChar w:fldCharType="separate"/>
-      </w:r>
-      <w:r>
-        <w:rPr>
-          <w:noProof/>
-        </w:rPr>
-        <w:t>17</w:t>
-      </w:r>
-      <w:r>
-        <w:rPr>
-          <w:noProof/>
-        </w:rPr>
-        <w:fldChar w:fldCharType="end"/>
-      </w:r>
+      <w:fldSimple w:instr=" SEQ Рисунок \* ARABIC ">
+        <w:r>
+          <w:rPr>
+            <w:noProof/>
+          </w:rPr>
+          <w:t>17</w:t>
+        </w:r>
+      </w:fldSimple>
       <w:r>
         <w:t xml:space="preserve"> – Алгоритм смены данных.</w:t>
       </w:r>
@@ -21294,28 +20785,28 @@
 </file>
 
 <file path=customXml/item1.xml><?xml version="1.0" encoding="utf-8"?>
+<b:Sources xmlns:b="http://schemas.openxmlformats.org/officeDocument/2006/bibliography" xmlns="http://schemas.openxmlformats.org/officeDocument/2006/bibliography" SelectedStyle="\APA.XSL" StyleName="APA"/>
+</file>
+
+<file path=customXml/item2.xml><?xml version="1.0" encoding="utf-8"?>
 <go:gDocsCustomXmlDataStorage xmlns:go="http://customooxmlschemas.google.com/" xmlns:r="http://schemas.openxmlformats.org/officeDocument/2006/relationships" uri="GoogleDocsCustomDataVersion2">
   <go:docsCustomData xmlns:go="http://customooxmlschemas.google.com/" roundtripDataSignature="AMtx7mgkxxV2viYYnL6MHcI434qy2Tp4cg==">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</go:docsCustomData>
 </go:gDocsCustomXmlDataStorage>
 </file>
 
-<file path=customXml/item2.xml><?xml version="1.0" encoding="utf-8"?>
-<b:Sources xmlns:b="http://schemas.openxmlformats.org/officeDocument/2006/bibliography" xmlns="http://schemas.openxmlformats.org/officeDocument/2006/bibliography" SelectedStyle="\APA.XSL" StyleName="APA"/>
+<file path=customXml/itemProps1.xml><?xml version="1.0" encoding="utf-8"?>
+<ds:datastoreItem xmlns:ds="http://schemas.openxmlformats.org/officeDocument/2006/customXml" ds:itemID="{1C8ED0D7-D6BF-4302-8EB6-C42403F04D57}">
+  <ds:schemaRefs>
+    <ds:schemaRef ds:uri="http://schemas.openxmlformats.org/officeDocument/2006/bibliography"/>
+  </ds:schemaRefs>
+</ds:datastoreItem>
 </file>
 
-<file path=customXml/itemProps1.xml><?xml version="1.0" encoding="utf-8"?>
+<file path=customXml/itemProps2.xml><?xml version="1.0" encoding="utf-8"?>
 <ds:datastoreItem xmlns:ds="http://schemas.openxmlformats.org/officeDocument/2006/customXml" ds:itemID="{11111111-1234-1234-1234-123412341234}">
   <ds:schemaRefs>
     <ds:schemaRef ds:uri="http://customooxmlschemas.google.com/"/>
     <ds:schemaRef ds:uri="http://schemas.openxmlformats.org/officeDocument/2006/relationships"/>
   </ds:schemaRefs>
 </ds:datastoreItem>
-</file>
-
-<file path=customXml/itemProps2.xml><?xml version="1.0" encoding="utf-8"?>
-<ds:datastoreItem xmlns:ds="http://schemas.openxmlformats.org/officeDocument/2006/customXml" ds:itemID="{1C8ED0D7-D6BF-4302-8EB6-C42403F04D57}">
-  <ds:schemaRefs>
-    <ds:schemaRef ds:uri="http://schemas.openxmlformats.org/officeDocument/2006/bibliography"/>
-  </ds:schemaRefs>
-</ds:datastoreItem>
 </file>
--- a/ТП.docx
+++ b/ТП.docx
@@ -8,11 +8,106 @@
         <w:ind w:firstLine="0"/>
         <w:jc w:val="center"/>
       </w:pPr>
-      <w:r>
-        <w:t>ТЕХНИЧЕСК</w:t>
-      </w:r>
-      <w:r>
-        <w:t>ИЙ ПРОЕКТ</w:t>
+    </w:p>
+    <w:p>
+      <w:pPr>
+        <w:spacing w:before="0"/>
+        <w:ind w:firstLine="0"/>
+        <w:jc w:val="center"/>
+      </w:pPr>
+    </w:p>
+    <w:p>
+      <w:pPr>
+        <w:spacing w:before="0"/>
+        <w:ind w:firstLine="0"/>
+        <w:jc w:val="center"/>
+      </w:pPr>
+    </w:p>
+    <w:p>
+      <w:pPr>
+        <w:spacing w:before="0"/>
+        <w:ind w:firstLine="0"/>
+        <w:jc w:val="center"/>
+      </w:pPr>
+    </w:p>
+    <w:p>
+      <w:pPr>
+        <w:spacing w:before="0"/>
+        <w:ind w:firstLine="0"/>
+        <w:jc w:val="center"/>
+      </w:pPr>
+    </w:p>
+    <w:p>
+      <w:pPr>
+        <w:spacing w:before="0"/>
+        <w:ind w:firstLine="0"/>
+        <w:jc w:val="center"/>
+      </w:pPr>
+    </w:p>
+    <w:p>
+      <w:pPr>
+        <w:spacing w:before="0"/>
+        <w:ind w:firstLine="0"/>
+        <w:jc w:val="center"/>
+      </w:pPr>
+    </w:p>
+    <w:p>
+      <w:pPr>
+        <w:spacing w:before="0"/>
+        <w:ind w:firstLine="0"/>
+        <w:jc w:val="center"/>
+      </w:pPr>
+    </w:p>
+    <w:p>
+      <w:pPr>
+        <w:spacing w:before="0"/>
+        <w:ind w:firstLine="0"/>
+        <w:jc w:val="center"/>
+      </w:pPr>
+    </w:p>
+    <w:p>
+      <w:pPr>
+        <w:spacing w:before="0"/>
+        <w:ind w:firstLine="0"/>
+        <w:jc w:val="center"/>
+      </w:pPr>
+    </w:p>
+    <w:p>
+      <w:pPr>
+        <w:spacing w:before="0"/>
+        <w:ind w:firstLine="0"/>
+        <w:jc w:val="center"/>
+      </w:pPr>
+    </w:p>
+    <w:p>
+      <w:pPr>
+        <w:spacing w:before="0"/>
+        <w:ind w:firstLine="0"/>
+        <w:jc w:val="center"/>
+      </w:pPr>
+    </w:p>
+    <w:p>
+      <w:pPr>
+        <w:spacing w:before="0"/>
+        <w:ind w:firstLine="0"/>
+        <w:jc w:val="center"/>
+      </w:pPr>
+    </w:p>
+    <w:p>
+      <w:pPr>
+        <w:spacing w:before="0"/>
+        <w:ind w:firstLine="0"/>
+        <w:jc w:val="center"/>
+      </w:pPr>
+    </w:p>
+    <w:p>
+      <w:pPr>
+        <w:spacing w:before="0"/>
+        <w:ind w:firstLine="0"/>
+        <w:jc w:val="center"/>
+      </w:pPr>
+      <w:r>
+        <w:t>ТЕХНИЧЕСКИЙ ПРОЕКТ</w:t>
       </w:r>
     </w:p>
     <w:p>
@@ -1537,64 +1632,34 @@
                 <w:color w:val="000000"/>
                 <w:shd w:val="clear" w:color="auto" w:fill="FBFBFB"/>
               </w:rPr>
-              <w:t xml:space="preserve">Full </w:t>
-            </w:r>
-            <w:proofErr w:type="spellStart"/>
+              <w:t>Full name</w:t>
+            </w:r>
+          </w:p>
+        </w:tc>
+        <w:tc>
+          <w:tcPr>
+            <w:tcW w:w="1575" w:type="dxa"/>
+            <w:tcBorders>
+              <w:top w:val="single" w:sz="4" w:space="0" w:color="000000"/>
+              <w:left w:val="single" w:sz="4" w:space="0" w:color="000000"/>
+              <w:bottom w:val="single" w:sz="4" w:space="0" w:color="000000"/>
+              <w:right w:val="single" w:sz="4" w:space="0" w:color="000000"/>
+            </w:tcBorders>
+          </w:tcPr>
+          <w:p>
+            <w:pPr>
+              <w:ind w:firstLine="0"/>
+              <w:rPr>
+                <w:color w:val="000000"/>
+              </w:rPr>
+            </w:pPr>
             <w:r>
               <w:rPr>
                 <w:rFonts w:eastAsia="Helvetica Neue"/>
                 <w:color w:val="000000"/>
                 <w:shd w:val="clear" w:color="auto" w:fill="FBFBFB"/>
               </w:rPr>
-              <w:t>name</w:t>
-            </w:r>
-            <w:proofErr w:type="spellEnd"/>
-          </w:p>
-        </w:tc>
-        <w:tc>
-          <w:tcPr>
-            <w:tcW w:w="1575" w:type="dxa"/>
-            <w:tcBorders>
-              <w:top w:val="single" w:sz="4" w:space="0" w:color="000000"/>
-              <w:left w:val="single" w:sz="4" w:space="0" w:color="000000"/>
-              <w:bottom w:val="single" w:sz="4" w:space="0" w:color="000000"/>
-              <w:right w:val="single" w:sz="4" w:space="0" w:color="000000"/>
-            </w:tcBorders>
-          </w:tcPr>
-          <w:p>
-            <w:pPr>
-              <w:ind w:firstLine="0"/>
-              <w:rPr>
-                <w:color w:val="000000"/>
-              </w:rPr>
-            </w:pPr>
-            <w:proofErr w:type="spellStart"/>
-            <w:proofErr w:type="gramStart"/>
-            <w:r>
-              <w:rPr>
-                <w:rFonts w:eastAsia="Helvetica Neue"/>
-                <w:color w:val="000000"/>
-                <w:shd w:val="clear" w:color="auto" w:fill="FBFBFB"/>
-              </w:rPr>
-              <w:t>varchar</w:t>
-            </w:r>
-            <w:proofErr w:type="spellEnd"/>
-            <w:r>
-              <w:rPr>
-                <w:rFonts w:eastAsia="Helvetica Neue"/>
-                <w:color w:val="000000"/>
-                <w:shd w:val="clear" w:color="auto" w:fill="FBFBFB"/>
-              </w:rPr>
-              <w:t>(</w:t>
-            </w:r>
-            <w:proofErr w:type="gramEnd"/>
-            <w:r>
-              <w:rPr>
-                <w:rFonts w:eastAsia="Helvetica Neue"/>
-                <w:color w:val="000000"/>
-                <w:shd w:val="clear" w:color="auto" w:fill="FBFBFB"/>
-              </w:rPr>
-              <w:t>50)</w:t>
+              <w:t>varchar(50)</w:t>
             </w:r>
           </w:p>
         </w:tc>
@@ -1711,64 +1776,34 @@
                 <w:color w:val="000000"/>
                 <w:shd w:val="clear" w:color="auto" w:fill="FBFBFB"/>
               </w:rPr>
-              <w:t xml:space="preserve">Phone </w:t>
-            </w:r>
-            <w:proofErr w:type="spellStart"/>
+              <w:t>Phone number</w:t>
+            </w:r>
+          </w:p>
+        </w:tc>
+        <w:tc>
+          <w:tcPr>
+            <w:tcW w:w="1575" w:type="dxa"/>
+            <w:tcBorders>
+              <w:top w:val="single" w:sz="4" w:space="0" w:color="000000"/>
+              <w:left w:val="single" w:sz="4" w:space="0" w:color="000000"/>
+              <w:bottom w:val="single" w:sz="4" w:space="0" w:color="000000"/>
+              <w:right w:val="single" w:sz="4" w:space="0" w:color="000000"/>
+            </w:tcBorders>
+          </w:tcPr>
+          <w:p>
+            <w:pPr>
+              <w:ind w:firstLine="0"/>
+              <w:rPr>
+                <w:color w:val="000000"/>
+              </w:rPr>
+            </w:pPr>
             <w:r>
               <w:rPr>
                 <w:rFonts w:eastAsia="Helvetica Neue"/>
                 <w:color w:val="000000"/>
                 <w:shd w:val="clear" w:color="auto" w:fill="FBFBFB"/>
               </w:rPr>
-              <w:t>number</w:t>
-            </w:r>
-            <w:proofErr w:type="spellEnd"/>
-          </w:p>
-        </w:tc>
-        <w:tc>
-          <w:tcPr>
-            <w:tcW w:w="1575" w:type="dxa"/>
-            <w:tcBorders>
-              <w:top w:val="single" w:sz="4" w:space="0" w:color="000000"/>
-              <w:left w:val="single" w:sz="4" w:space="0" w:color="000000"/>
-              <w:bottom w:val="single" w:sz="4" w:space="0" w:color="000000"/>
-              <w:right w:val="single" w:sz="4" w:space="0" w:color="000000"/>
-            </w:tcBorders>
-          </w:tcPr>
-          <w:p>
-            <w:pPr>
-              <w:ind w:firstLine="0"/>
-              <w:rPr>
-                <w:color w:val="000000"/>
-              </w:rPr>
-            </w:pPr>
-            <w:proofErr w:type="spellStart"/>
-            <w:proofErr w:type="gramStart"/>
-            <w:r>
-              <w:rPr>
-                <w:rFonts w:eastAsia="Helvetica Neue"/>
-                <w:color w:val="000000"/>
-                <w:shd w:val="clear" w:color="auto" w:fill="FBFBFB"/>
-              </w:rPr>
-              <w:t>varchar</w:t>
-            </w:r>
-            <w:proofErr w:type="spellEnd"/>
-            <w:r>
-              <w:rPr>
-                <w:rFonts w:eastAsia="Helvetica Neue"/>
-                <w:color w:val="000000"/>
-                <w:shd w:val="clear" w:color="auto" w:fill="FBFBFB"/>
-              </w:rPr>
-              <w:t>(</w:t>
-            </w:r>
-            <w:proofErr w:type="gramEnd"/>
-            <w:r>
-              <w:rPr>
-                <w:rFonts w:eastAsia="Helvetica Neue"/>
-                <w:color w:val="000000"/>
-                <w:shd w:val="clear" w:color="auto" w:fill="FBFBFB"/>
-              </w:rPr>
-              <w:t>12)</w:t>
+              <w:t>varchar(12)</w:t>
             </w:r>
           </w:p>
         </w:tc>
@@ -1906,33 +1941,13 @@
                 <w:color w:val="000000"/>
               </w:rPr>
             </w:pPr>
-            <w:proofErr w:type="spellStart"/>
-            <w:proofErr w:type="gramStart"/>
             <w:r>
               <w:rPr>
                 <w:rFonts w:eastAsia="Helvetica Neue"/>
                 <w:color w:val="000000"/>
                 <w:shd w:val="clear" w:color="auto" w:fill="FBFBFB"/>
               </w:rPr>
-              <w:t>varchar</w:t>
-            </w:r>
-            <w:proofErr w:type="spellEnd"/>
-            <w:r>
-              <w:rPr>
-                <w:rFonts w:eastAsia="Helvetica Neue"/>
-                <w:color w:val="000000"/>
-                <w:shd w:val="clear" w:color="auto" w:fill="FBFBFB"/>
-              </w:rPr>
-              <w:t>(</w:t>
-            </w:r>
-            <w:proofErr w:type="gramEnd"/>
-            <w:r>
-              <w:rPr>
-                <w:rFonts w:eastAsia="Helvetica Neue"/>
-                <w:color w:val="000000"/>
-                <w:shd w:val="clear" w:color="auto" w:fill="FBFBFB"/>
-              </w:rPr>
-              <w:t>50)</w:t>
+              <w:t>varchar(50)</w:t>
             </w:r>
           </w:p>
         </w:tc>
@@ -2045,7 +2060,6 @@
                 <w:shd w:val="clear" w:color="auto" w:fill="FBFBFB"/>
               </w:rPr>
             </w:pPr>
-            <w:proofErr w:type="spellStart"/>
             <w:r>
               <w:rPr>
                 <w:rFonts w:eastAsia="Helvetica Neue"/>
@@ -2054,7 +2068,6 @@
               </w:rPr>
               <w:t>Login</w:t>
             </w:r>
-            <w:proofErr w:type="spellEnd"/>
           </w:p>
         </w:tc>
         <w:tc>
@@ -2074,33 +2087,13 @@
                 <w:color w:val="000000"/>
               </w:rPr>
             </w:pPr>
-            <w:proofErr w:type="spellStart"/>
-            <w:proofErr w:type="gramStart"/>
             <w:r>
               <w:rPr>
                 <w:rFonts w:eastAsia="Helvetica Neue"/>
                 <w:color w:val="000000"/>
                 <w:shd w:val="clear" w:color="auto" w:fill="FBFBFB"/>
               </w:rPr>
-              <w:t>varchar</w:t>
-            </w:r>
-            <w:proofErr w:type="spellEnd"/>
-            <w:r>
-              <w:rPr>
-                <w:rFonts w:eastAsia="Helvetica Neue"/>
-                <w:color w:val="000000"/>
-                <w:shd w:val="clear" w:color="auto" w:fill="FBFBFB"/>
-              </w:rPr>
-              <w:t>(</w:t>
-            </w:r>
-            <w:proofErr w:type="gramEnd"/>
-            <w:r>
-              <w:rPr>
-                <w:rFonts w:eastAsia="Helvetica Neue"/>
-                <w:color w:val="000000"/>
-                <w:shd w:val="clear" w:color="auto" w:fill="FBFBFB"/>
-              </w:rPr>
-              <w:t>50)</w:t>
+              <w:t>varchar(50)</w:t>
             </w:r>
           </w:p>
         </w:tc>
@@ -2240,33 +2233,13 @@
                 <w:color w:val="000000"/>
               </w:rPr>
             </w:pPr>
-            <w:proofErr w:type="spellStart"/>
-            <w:proofErr w:type="gramStart"/>
             <w:r>
               <w:rPr>
                 <w:rFonts w:eastAsia="Helvetica Neue"/>
                 <w:color w:val="000000"/>
                 <w:shd w:val="clear" w:color="auto" w:fill="FBFBFB"/>
               </w:rPr>
-              <w:t>varchar</w:t>
-            </w:r>
-            <w:proofErr w:type="spellEnd"/>
-            <w:r>
-              <w:rPr>
-                <w:rFonts w:eastAsia="Helvetica Neue"/>
-                <w:color w:val="000000"/>
-                <w:shd w:val="clear" w:color="auto" w:fill="FBFBFB"/>
-              </w:rPr>
-              <w:t>(</w:t>
-            </w:r>
-            <w:proofErr w:type="gramEnd"/>
-            <w:r>
-              <w:rPr>
-                <w:rFonts w:eastAsia="Helvetica Neue"/>
-                <w:color w:val="000000"/>
-                <w:shd w:val="clear" w:color="auto" w:fill="FBFBFB"/>
-              </w:rPr>
-              <w:t>50)</w:t>
+              <w:t>varchar(50)</w:t>
             </w:r>
           </w:p>
         </w:tc>
@@ -2379,7 +2352,6 @@
                 <w:shd w:val="clear" w:color="auto" w:fill="FBFBFB"/>
               </w:rPr>
             </w:pPr>
-            <w:proofErr w:type="spellStart"/>
             <w:r>
               <w:rPr>
                 <w:rFonts w:eastAsia="Helvetica Neue"/>
@@ -2388,7 +2360,6 @@
               </w:rPr>
               <w:t>ISAdmin</w:t>
             </w:r>
-            <w:proofErr w:type="spellEnd"/>
           </w:p>
         </w:tc>
         <w:tc>
@@ -2408,7 +2379,6 @@
                 <w:color w:val="000000"/>
               </w:rPr>
             </w:pPr>
-            <w:proofErr w:type="spellStart"/>
             <w:r>
               <w:rPr>
                 <w:rFonts w:eastAsia="Helvetica Neue"/>
@@ -2417,7 +2387,6 @@
               </w:rPr>
               <w:t>bool</w:t>
             </w:r>
-            <w:proofErr w:type="spellEnd"/>
           </w:p>
         </w:tc>
         <w:tc>
@@ -2508,62 +2477,42 @@
                 <w:color w:val="000000"/>
               </w:rPr>
             </w:pPr>
-            <w:proofErr w:type="spellStart"/>
             <w:r>
               <w:rPr>
                 <w:rFonts w:eastAsia="Helvetica Neue"/>
                 <w:color w:val="000000"/>
                 <w:shd w:val="clear" w:color="auto" w:fill="FBFBFB"/>
               </w:rPr>
-              <w:t>Сategories</w:t>
-            </w:r>
-            <w:proofErr w:type="spellEnd"/>
-            <w:r>
+              <w:t>Сategories(категории)</w:t>
+            </w:r>
+          </w:p>
+        </w:tc>
+        <w:tc>
+          <w:tcPr>
+            <w:tcW w:w="1380" w:type="dxa"/>
+            <w:tcBorders>
+              <w:top w:val="single" w:sz="4" w:space="0" w:color="000000"/>
+              <w:left w:val="single" w:sz="4" w:space="0" w:color="000000"/>
+              <w:bottom w:val="single" w:sz="4" w:space="0" w:color="000000"/>
+              <w:right w:val="single" w:sz="4" w:space="0" w:color="000000"/>
+            </w:tcBorders>
+          </w:tcPr>
+          <w:p>
+            <w:pPr>
+              <w:ind w:firstLine="0"/>
               <w:rPr>
                 <w:rFonts w:eastAsia="Helvetica Neue"/>
                 <w:color w:val="000000"/>
                 <w:shd w:val="clear" w:color="auto" w:fill="FBFBFB"/>
               </w:rPr>
-              <w:t>(категории)</w:t>
-            </w:r>
-          </w:p>
-        </w:tc>
-        <w:tc>
-          <w:tcPr>
-            <w:tcW w:w="1380" w:type="dxa"/>
-            <w:tcBorders>
-              <w:top w:val="single" w:sz="4" w:space="0" w:color="000000"/>
-              <w:left w:val="single" w:sz="4" w:space="0" w:color="000000"/>
-              <w:bottom w:val="single" w:sz="4" w:space="0" w:color="000000"/>
-              <w:right w:val="single" w:sz="4" w:space="0" w:color="000000"/>
-            </w:tcBorders>
-          </w:tcPr>
-          <w:p>
-            <w:pPr>
-              <w:ind w:firstLine="0"/>
+            </w:pPr>
+            <w:r>
               <w:rPr>
                 <w:rFonts w:eastAsia="Helvetica Neue"/>
                 <w:color w:val="000000"/>
                 <w:shd w:val="clear" w:color="auto" w:fill="FBFBFB"/>
               </w:rPr>
-            </w:pPr>
-            <w:proofErr w:type="spellStart"/>
-            <w:r>
-              <w:rPr>
-                <w:rFonts w:eastAsia="Helvetica Neue"/>
-                <w:color w:val="000000"/>
-                <w:shd w:val="clear" w:color="auto" w:fill="FBFBFB"/>
-              </w:rPr>
-              <w:t>Сategory</w:t>
-            </w:r>
-            <w:proofErr w:type="spellEnd"/>
-            <w:r>
-              <w:rPr>
-                <w:rFonts w:eastAsia="Helvetica Neue"/>
-                <w:color w:val="000000"/>
-                <w:shd w:val="clear" w:color="auto" w:fill="FBFBFB"/>
-              </w:rPr>
-              <w:t xml:space="preserve"> ID</w:t>
+              <w:t>Сategory ID</w:t>
             </w:r>
           </w:p>
         </w:tc>
@@ -2736,33 +2685,13 @@
                 <w:color w:val="000000"/>
               </w:rPr>
             </w:pPr>
-            <w:proofErr w:type="spellStart"/>
-            <w:proofErr w:type="gramStart"/>
             <w:r>
               <w:rPr>
                 <w:rFonts w:eastAsia="Helvetica Neue"/>
                 <w:color w:val="000000"/>
                 <w:shd w:val="clear" w:color="auto" w:fill="FBFBFB"/>
               </w:rPr>
-              <w:t>varchar</w:t>
-            </w:r>
-            <w:proofErr w:type="spellEnd"/>
-            <w:r>
-              <w:rPr>
-                <w:rFonts w:eastAsia="Helvetica Neue"/>
-                <w:color w:val="000000"/>
-                <w:shd w:val="clear" w:color="auto" w:fill="FBFBFB"/>
-              </w:rPr>
-              <w:t>(</w:t>
-            </w:r>
-            <w:proofErr w:type="gramEnd"/>
-            <w:r>
-              <w:rPr>
-                <w:rFonts w:eastAsia="Helvetica Neue"/>
-                <w:color w:val="000000"/>
-                <w:shd w:val="clear" w:color="auto" w:fill="FBFBFB"/>
-              </w:rPr>
-              <w:t>50)</w:t>
+              <w:t>varchar(50)</w:t>
             </w:r>
           </w:p>
         </w:tc>
@@ -2875,7 +2804,6 @@
                 <w:shd w:val="clear" w:color="auto" w:fill="FBFBFB"/>
               </w:rPr>
             </w:pPr>
-            <w:proofErr w:type="spellStart"/>
             <w:r>
               <w:rPr>
                 <w:rFonts w:eastAsia="Helvetica Neue"/>
@@ -2884,7 +2812,6 @@
               </w:rPr>
               <w:t>Description</w:t>
             </w:r>
-            <w:proofErr w:type="spellEnd"/>
           </w:p>
         </w:tc>
         <w:tc>
@@ -2904,7 +2831,6 @@
                 <w:color w:val="000000"/>
               </w:rPr>
             </w:pPr>
-            <w:proofErr w:type="spellStart"/>
             <w:r>
               <w:rPr>
                 <w:rFonts w:eastAsia="Helvetica Neue"/>
@@ -2913,7 +2839,6 @@
               </w:rPr>
               <w:t>text</w:t>
             </w:r>
-            <w:proofErr w:type="spellEnd"/>
           </w:p>
         </w:tc>
         <w:tc>
@@ -3004,23 +2929,13 @@
                 <w:color w:val="000000"/>
               </w:rPr>
             </w:pPr>
-            <w:proofErr w:type="spellStart"/>
             <w:r>
               <w:rPr>
                 <w:rFonts w:eastAsia="Helvetica Neue"/>
                 <w:color w:val="000000"/>
                 <w:shd w:val="clear" w:color="auto" w:fill="FBFBFB"/>
               </w:rPr>
-              <w:t>Goods</w:t>
-            </w:r>
-            <w:proofErr w:type="spellEnd"/>
-            <w:r>
-              <w:rPr>
-                <w:rFonts w:eastAsia="Helvetica Neue"/>
-                <w:color w:val="000000"/>
-                <w:shd w:val="clear" w:color="auto" w:fill="FBFBFB"/>
-              </w:rPr>
-              <w:t>(товары)</w:t>
+              <w:t>Goods(товары)</w:t>
             </w:r>
           </w:p>
         </w:tc>
@@ -3219,33 +3134,13 @@
                 <w:color w:val="000000"/>
               </w:rPr>
             </w:pPr>
-            <w:proofErr w:type="spellStart"/>
-            <w:proofErr w:type="gramStart"/>
             <w:r>
               <w:rPr>
                 <w:rFonts w:eastAsia="Helvetica Neue"/>
                 <w:color w:val="000000"/>
                 <w:shd w:val="clear" w:color="auto" w:fill="FBFBFB"/>
               </w:rPr>
-              <w:t>varchar</w:t>
-            </w:r>
-            <w:proofErr w:type="spellEnd"/>
-            <w:r>
-              <w:rPr>
-                <w:rFonts w:eastAsia="Helvetica Neue"/>
-                <w:color w:val="000000"/>
-                <w:shd w:val="clear" w:color="auto" w:fill="FBFBFB"/>
-              </w:rPr>
-              <w:t>(</w:t>
-            </w:r>
-            <w:proofErr w:type="gramEnd"/>
-            <w:r>
-              <w:rPr>
-                <w:rFonts w:eastAsia="Helvetica Neue"/>
-                <w:color w:val="000000"/>
-                <w:shd w:val="clear" w:color="auto" w:fill="FBFBFB"/>
-              </w:rPr>
-              <w:t>50)</w:t>
+              <w:t>varchar(50)</w:t>
             </w:r>
           </w:p>
         </w:tc>
@@ -3355,7 +3250,6 @@
                 <w:shd w:val="clear" w:color="auto" w:fill="FBFBFB"/>
               </w:rPr>
             </w:pPr>
-            <w:proofErr w:type="spellStart"/>
             <w:r>
               <w:rPr>
                 <w:rFonts w:eastAsia="Helvetica Neue"/>
@@ -3364,7 +3258,6 @@
               </w:rPr>
               <w:t>Сategory</w:t>
             </w:r>
-            <w:proofErr w:type="spellEnd"/>
           </w:p>
         </w:tc>
         <w:tc>
@@ -3533,7 +3426,6 @@
                 <w:color w:val="000000"/>
               </w:rPr>
             </w:pPr>
-            <w:proofErr w:type="spellStart"/>
             <w:r>
               <w:rPr>
                 <w:rFonts w:eastAsia="Helvetica Neue"/>
@@ -3542,7 +3434,6 @@
               </w:rPr>
               <w:t>real</w:t>
             </w:r>
-            <w:proofErr w:type="spellEnd"/>
           </w:p>
         </w:tc>
         <w:tc>
@@ -3678,33 +3569,13 @@
                 <w:color w:val="000000"/>
               </w:rPr>
             </w:pPr>
-            <w:proofErr w:type="spellStart"/>
-            <w:proofErr w:type="gramStart"/>
             <w:r>
               <w:rPr>
                 <w:rFonts w:eastAsia="Helvetica Neue"/>
                 <w:color w:val="000000"/>
                 <w:shd w:val="clear" w:color="auto" w:fill="FBFBFB"/>
               </w:rPr>
-              <w:t>varchar</w:t>
-            </w:r>
-            <w:proofErr w:type="spellEnd"/>
-            <w:r>
-              <w:rPr>
-                <w:rFonts w:eastAsia="Helvetica Neue"/>
-                <w:color w:val="000000"/>
-                <w:shd w:val="clear" w:color="auto" w:fill="FBFBFB"/>
-              </w:rPr>
-              <w:t>(</w:t>
-            </w:r>
-            <w:proofErr w:type="gramEnd"/>
-            <w:r>
-              <w:rPr>
-                <w:rFonts w:eastAsia="Helvetica Neue"/>
-                <w:color w:val="000000"/>
-                <w:shd w:val="clear" w:color="auto" w:fill="FBFBFB"/>
-              </w:rPr>
-              <w:t>50)</w:t>
+              <w:t>varchar(50)</w:t>
             </w:r>
           </w:p>
         </w:tc>
@@ -3814,7 +3685,6 @@
                 <w:shd w:val="clear" w:color="auto" w:fill="FBFBFB"/>
               </w:rPr>
             </w:pPr>
-            <w:proofErr w:type="spellStart"/>
             <w:r>
               <w:rPr>
                 <w:rFonts w:eastAsia="Helvetica Neue"/>
@@ -3823,7 +3693,6 @@
               </w:rPr>
               <w:t>Description</w:t>
             </w:r>
-            <w:proofErr w:type="spellEnd"/>
           </w:p>
         </w:tc>
         <w:tc>
@@ -3843,7 +3712,6 @@
                 <w:color w:val="000000"/>
               </w:rPr>
             </w:pPr>
-            <w:proofErr w:type="spellStart"/>
             <w:r>
               <w:rPr>
                 <w:rFonts w:eastAsia="Helvetica Neue"/>
@@ -3852,7 +3720,6 @@
               </w:rPr>
               <w:t>text</w:t>
             </w:r>
-            <w:proofErr w:type="spellEnd"/>
           </w:p>
         </w:tc>
         <w:tc>
@@ -3940,62 +3807,42 @@
                 <w:color w:val="000000"/>
               </w:rPr>
             </w:pPr>
-            <w:proofErr w:type="spellStart"/>
             <w:r>
               <w:rPr>
                 <w:rFonts w:eastAsia="Helvetica Neue"/>
                 <w:color w:val="000000"/>
                 <w:shd w:val="clear" w:color="auto" w:fill="FBFBFB"/>
               </w:rPr>
-              <w:t>Order</w:t>
-            </w:r>
-            <w:proofErr w:type="spellEnd"/>
-            <w:r>
+              <w:t>Order(заказ)</w:t>
+            </w:r>
+          </w:p>
+        </w:tc>
+        <w:tc>
+          <w:tcPr>
+            <w:tcW w:w="1380" w:type="dxa"/>
+            <w:tcBorders>
+              <w:top w:val="single" w:sz="4" w:space="0" w:color="000000"/>
+              <w:left w:val="single" w:sz="4" w:space="0" w:color="000000"/>
+              <w:bottom w:val="single" w:sz="4" w:space="0" w:color="000000"/>
+              <w:right w:val="single" w:sz="4" w:space="0" w:color="000000"/>
+            </w:tcBorders>
+          </w:tcPr>
+          <w:p>
+            <w:pPr>
+              <w:ind w:firstLine="0"/>
               <w:rPr>
                 <w:rFonts w:eastAsia="Helvetica Neue"/>
                 <w:color w:val="000000"/>
                 <w:shd w:val="clear" w:color="auto" w:fill="FBFBFB"/>
               </w:rPr>
-              <w:t>(заказ)</w:t>
-            </w:r>
-          </w:p>
-        </w:tc>
-        <w:tc>
-          <w:tcPr>
-            <w:tcW w:w="1380" w:type="dxa"/>
-            <w:tcBorders>
-              <w:top w:val="single" w:sz="4" w:space="0" w:color="000000"/>
-              <w:left w:val="single" w:sz="4" w:space="0" w:color="000000"/>
-              <w:bottom w:val="single" w:sz="4" w:space="0" w:color="000000"/>
-              <w:right w:val="single" w:sz="4" w:space="0" w:color="000000"/>
-            </w:tcBorders>
-          </w:tcPr>
-          <w:p>
-            <w:pPr>
-              <w:ind w:firstLine="0"/>
+            </w:pPr>
+            <w:r>
               <w:rPr>
                 <w:rFonts w:eastAsia="Helvetica Neue"/>
                 <w:color w:val="000000"/>
                 <w:shd w:val="clear" w:color="auto" w:fill="FBFBFB"/>
               </w:rPr>
-            </w:pPr>
-            <w:proofErr w:type="spellStart"/>
-            <w:r>
-              <w:rPr>
-                <w:rFonts w:eastAsia="Helvetica Neue"/>
-                <w:color w:val="000000"/>
-                <w:shd w:val="clear" w:color="auto" w:fill="FBFBFB"/>
-              </w:rPr>
-              <w:t>Order</w:t>
-            </w:r>
-            <w:proofErr w:type="spellEnd"/>
-            <w:r>
-              <w:rPr>
-                <w:rFonts w:eastAsia="Helvetica Neue"/>
-                <w:color w:val="000000"/>
-                <w:shd w:val="clear" w:color="auto" w:fill="FBFBFB"/>
-              </w:rPr>
-              <w:t xml:space="preserve"> ID</w:t>
+              <w:t>Order ID</w:t>
             </w:r>
           </w:p>
         </w:tc>
@@ -4436,7 +4283,6 @@
                 <w:shd w:val="clear" w:color="auto" w:fill="FBFBFB"/>
               </w:rPr>
             </w:pPr>
-            <w:proofErr w:type="spellStart"/>
             <w:r>
               <w:rPr>
                 <w:rFonts w:eastAsia="Helvetica Neue"/>
@@ -4445,7 +4291,6 @@
               </w:rPr>
               <w:t>Count</w:t>
             </w:r>
-            <w:proofErr w:type="spellEnd"/>
           </w:p>
         </w:tc>
         <w:tc>
@@ -4465,7 +4310,6 @@
                 <w:color w:val="000000"/>
               </w:rPr>
             </w:pPr>
-            <w:proofErr w:type="spellStart"/>
             <w:r>
               <w:rPr>
                 <w:rFonts w:eastAsia="Helvetica Neue"/>
@@ -4474,7 +4318,6 @@
               </w:rPr>
               <w:t>int</w:t>
             </w:r>
-            <w:proofErr w:type="spellEnd"/>
           </w:p>
         </w:tc>
         <w:tc>
@@ -4562,7 +4405,6 @@
                 <w:color w:val="000000"/>
               </w:rPr>
             </w:pPr>
-            <w:proofErr w:type="spellStart"/>
             <w:r>
               <w:rPr>
                 <w:rFonts w:eastAsia="Helvetica Neue"/>
@@ -4570,48 +4412,37 @@
                 <w:shd w:val="clear" w:color="auto" w:fill="FBFBFB"/>
               </w:rPr>
               <w:lastRenderedPageBreak/>
+              <w:t>Payment(оплата)</w:t>
+            </w:r>
+          </w:p>
+        </w:tc>
+        <w:tc>
+          <w:tcPr>
+            <w:tcW w:w="1380" w:type="dxa"/>
+            <w:tcBorders>
+              <w:top w:val="single" w:sz="4" w:space="0" w:color="000000"/>
+              <w:left w:val="single" w:sz="4" w:space="0" w:color="000000"/>
+              <w:bottom w:val="single" w:sz="4" w:space="0" w:color="000000"/>
+              <w:right w:val="single" w:sz="4" w:space="0" w:color="000000"/>
+            </w:tcBorders>
+          </w:tcPr>
+          <w:p>
+            <w:pPr>
+              <w:ind w:firstLine="0"/>
+              <w:rPr>
+                <w:rFonts w:eastAsia="Helvetica Neue"/>
+                <w:color w:val="000000"/>
+                <w:shd w:val="clear" w:color="auto" w:fill="FBFBFB"/>
+              </w:rPr>
+            </w:pPr>
+            <w:r>
+              <w:rPr>
+                <w:rFonts w:eastAsia="Helvetica Neue"/>
+                <w:color w:val="000000"/>
+                <w:shd w:val="clear" w:color="auto" w:fill="FBFBFB"/>
+              </w:rPr>
               <w:t>Payment</w:t>
             </w:r>
-            <w:proofErr w:type="spellEnd"/>
-            <w:r>
-              <w:rPr>
-                <w:rFonts w:eastAsia="Helvetica Neue"/>
-                <w:color w:val="000000"/>
-                <w:shd w:val="clear" w:color="auto" w:fill="FBFBFB"/>
-              </w:rPr>
-              <w:t>(оплата)</w:t>
-            </w:r>
-          </w:p>
-        </w:tc>
-        <w:tc>
-          <w:tcPr>
-            <w:tcW w:w="1380" w:type="dxa"/>
-            <w:tcBorders>
-              <w:top w:val="single" w:sz="4" w:space="0" w:color="000000"/>
-              <w:left w:val="single" w:sz="4" w:space="0" w:color="000000"/>
-              <w:bottom w:val="single" w:sz="4" w:space="0" w:color="000000"/>
-              <w:right w:val="single" w:sz="4" w:space="0" w:color="000000"/>
-            </w:tcBorders>
-          </w:tcPr>
-          <w:p>
-            <w:pPr>
-              <w:ind w:firstLine="0"/>
-              <w:rPr>
-                <w:rFonts w:eastAsia="Helvetica Neue"/>
-                <w:color w:val="000000"/>
-                <w:shd w:val="clear" w:color="auto" w:fill="FBFBFB"/>
-              </w:rPr>
-            </w:pPr>
-            <w:proofErr w:type="spellStart"/>
-            <w:r>
-              <w:rPr>
-                <w:rFonts w:eastAsia="Helvetica Neue"/>
-                <w:color w:val="000000"/>
-                <w:shd w:val="clear" w:color="auto" w:fill="FBFBFB"/>
-              </w:rPr>
-              <w:t>Payment</w:t>
-            </w:r>
-            <w:proofErr w:type="spellEnd"/>
           </w:p>
         </w:tc>
         <w:tc>
@@ -4753,7 +4584,6 @@
                 <w:shd w:val="clear" w:color="auto" w:fill="FBFBFB"/>
               </w:rPr>
             </w:pPr>
-            <w:proofErr w:type="spellStart"/>
             <w:r>
               <w:rPr>
                 <w:rFonts w:eastAsia="Helvetica Neue"/>
@@ -4762,7 +4592,6 @@
               </w:rPr>
               <w:t>Order</w:t>
             </w:r>
-            <w:proofErr w:type="spellEnd"/>
           </w:p>
         </w:tc>
         <w:tc>
@@ -4904,80 +4733,40 @@
                 <w:shd w:val="clear" w:color="auto" w:fill="FBFBFB"/>
               </w:rPr>
             </w:pPr>
-            <w:proofErr w:type="spellStart"/>
             <w:r>
               <w:rPr>
                 <w:rFonts w:eastAsia="Helvetica Neue"/>
                 <w:color w:val="000000"/>
                 <w:shd w:val="clear" w:color="auto" w:fill="FBFBFB"/>
               </w:rPr>
-              <w:t>Payment</w:t>
-            </w:r>
-            <w:proofErr w:type="spellEnd"/>
+              <w:t>Payment metod</w:t>
+            </w:r>
+          </w:p>
+        </w:tc>
+        <w:tc>
+          <w:tcPr>
+            <w:tcW w:w="1575" w:type="dxa"/>
+            <w:tcBorders>
+              <w:top w:val="single" w:sz="4" w:space="0" w:color="000000"/>
+              <w:left w:val="single" w:sz="4" w:space="0" w:color="000000"/>
+              <w:bottom w:val="single" w:sz="4" w:space="0" w:color="000000"/>
+              <w:right w:val="single" w:sz="4" w:space="0" w:color="000000"/>
+            </w:tcBorders>
+          </w:tcPr>
+          <w:p>
+            <w:pPr>
+              <w:ind w:firstLine="0"/>
+              <w:rPr>
+                <w:color w:val="000000"/>
+              </w:rPr>
+            </w:pPr>
             <w:r>
               <w:rPr>
                 <w:rFonts w:eastAsia="Helvetica Neue"/>
                 <w:color w:val="000000"/>
                 <w:shd w:val="clear" w:color="auto" w:fill="FBFBFB"/>
               </w:rPr>
-              <w:t xml:space="preserve"> </w:t>
-            </w:r>
-            <w:proofErr w:type="spellStart"/>
-            <w:r>
-              <w:rPr>
-                <w:rFonts w:eastAsia="Helvetica Neue"/>
-                <w:color w:val="000000"/>
-                <w:shd w:val="clear" w:color="auto" w:fill="FBFBFB"/>
-              </w:rPr>
-              <w:t>metod</w:t>
-            </w:r>
-            <w:proofErr w:type="spellEnd"/>
-          </w:p>
-        </w:tc>
-        <w:tc>
-          <w:tcPr>
-            <w:tcW w:w="1575" w:type="dxa"/>
-            <w:tcBorders>
-              <w:top w:val="single" w:sz="4" w:space="0" w:color="000000"/>
-              <w:left w:val="single" w:sz="4" w:space="0" w:color="000000"/>
-              <w:bottom w:val="single" w:sz="4" w:space="0" w:color="000000"/>
-              <w:right w:val="single" w:sz="4" w:space="0" w:color="000000"/>
-            </w:tcBorders>
-          </w:tcPr>
-          <w:p>
-            <w:pPr>
-              <w:ind w:firstLine="0"/>
-              <w:rPr>
-                <w:color w:val="000000"/>
-              </w:rPr>
-            </w:pPr>
-            <w:proofErr w:type="spellStart"/>
-            <w:proofErr w:type="gramStart"/>
-            <w:r>
-              <w:rPr>
-                <w:rFonts w:eastAsia="Helvetica Neue"/>
-                <w:color w:val="000000"/>
-                <w:shd w:val="clear" w:color="auto" w:fill="FBFBFB"/>
-              </w:rPr>
-              <w:t>varchar</w:t>
-            </w:r>
-            <w:proofErr w:type="spellEnd"/>
-            <w:r>
-              <w:rPr>
-                <w:rFonts w:eastAsia="Helvetica Neue"/>
-                <w:color w:val="000000"/>
-                <w:shd w:val="clear" w:color="auto" w:fill="FBFBFB"/>
-              </w:rPr>
-              <w:t>(</w:t>
-            </w:r>
-            <w:proofErr w:type="gramEnd"/>
-            <w:r>
-              <w:rPr>
-                <w:rFonts w:eastAsia="Helvetica Neue"/>
-                <w:color w:val="000000"/>
-                <w:shd w:val="clear" w:color="auto" w:fill="FBFBFB"/>
-              </w:rPr>
-              <w:t>50)</w:t>
+              <w:t>varchar(50)</w:t>
             </w:r>
           </w:p>
         </w:tc>
@@ -5088,7 +4877,6 @@
                 <w:shd w:val="clear" w:color="auto" w:fill="FBFBFB"/>
               </w:rPr>
             </w:pPr>
-            <w:proofErr w:type="spellStart"/>
             <w:r>
               <w:rPr>
                 <w:rFonts w:eastAsia="Helvetica Neue"/>
@@ -5097,7 +4885,6 @@
               </w:rPr>
               <w:t>Paid</w:t>
             </w:r>
-            <w:proofErr w:type="spellEnd"/>
           </w:p>
         </w:tc>
         <w:tc>
@@ -5117,7 +4904,6 @@
                 <w:color w:val="000000"/>
               </w:rPr>
             </w:pPr>
-            <w:proofErr w:type="spellStart"/>
             <w:r>
               <w:rPr>
                 <w:rFonts w:eastAsia="Helvetica Neue"/>
@@ -5126,7 +4912,6 @@
               </w:rPr>
               <w:t>bool</w:t>
             </w:r>
-            <w:proofErr w:type="spellEnd"/>
           </w:p>
         </w:tc>
         <w:tc>
@@ -5236,7 +5021,6 @@
                 <w:shd w:val="clear" w:color="auto" w:fill="FBFBFB"/>
               </w:rPr>
             </w:pPr>
-            <w:proofErr w:type="spellStart"/>
             <w:r>
               <w:rPr>
                 <w:rFonts w:eastAsia="Helvetica Neue"/>
@@ -5245,7 +5029,6 @@
               </w:rPr>
               <w:t>Amount</w:t>
             </w:r>
-            <w:proofErr w:type="spellEnd"/>
           </w:p>
         </w:tc>
         <w:tc>
@@ -5265,7 +5048,6 @@
                 <w:color w:val="000000"/>
               </w:rPr>
             </w:pPr>
-            <w:proofErr w:type="spellStart"/>
             <w:r>
               <w:rPr>
                 <w:rFonts w:eastAsia="Helvetica Neue"/>
@@ -5274,7 +5056,6 @@
               </w:rPr>
               <w:t>real</w:t>
             </w:r>
-            <w:proofErr w:type="spellEnd"/>
           </w:p>
         </w:tc>
         <w:tc>
@@ -5384,7 +5165,6 @@
                 <w:shd w:val="clear" w:color="auto" w:fill="FBFBFB"/>
               </w:rPr>
             </w:pPr>
-            <w:proofErr w:type="spellStart"/>
             <w:r>
               <w:rPr>
                 <w:rFonts w:eastAsia="Helvetica Neue"/>
@@ -5393,7 +5173,6 @@
               </w:rPr>
               <w:t>Date</w:t>
             </w:r>
-            <w:proofErr w:type="spellEnd"/>
           </w:p>
         </w:tc>
         <w:tc>
@@ -5413,7 +5192,6 @@
                 <w:color w:val="000000"/>
               </w:rPr>
             </w:pPr>
-            <w:proofErr w:type="spellStart"/>
             <w:r>
               <w:rPr>
                 <w:rFonts w:eastAsia="Helvetica Neue"/>
@@ -5422,7 +5200,6 @@
               </w:rPr>
               <w:t>date</w:t>
             </w:r>
-            <w:proofErr w:type="spellEnd"/>
           </w:p>
         </w:tc>
         <w:tc>
@@ -5629,55 +5406,24 @@
     </w:p>
     <w:p>
       <w:r>
-        <w:t xml:space="preserve">User ID: Первичный ключ, который должен быть уникальным для каждого пользователя, обеспечивая целостность ссылок с другими таблицами, где он может использоваться в качестве внешнего ключа (например, в таблице </w:t>
-      </w:r>
-      <w:proofErr w:type="spellStart"/>
-      <w:r>
-        <w:t>Order</w:t>
-      </w:r>
-      <w:proofErr w:type="spellEnd"/>
-      <w:r>
-        <w:t>).</w:t>
+        <w:t>User ID: Первичный ключ, который должен быть уникальным для каждого пользователя, обеспечивая целостность ссылок с другими таблицами, где он может использоваться в качестве внешнего ключа (например, в таблице Order).</w:t>
       </w:r>
     </w:p>
     <w:p/>
     <w:p>
-      <w:proofErr w:type="spellStart"/>
-      <w:r>
-        <w:t>Categories</w:t>
-      </w:r>
-      <w:proofErr w:type="spellEnd"/>
-      <w:r>
-        <w:t xml:space="preserve"> (категории):</w:t>
-      </w:r>
-    </w:p>
-    <w:p>
-      <w:proofErr w:type="spellStart"/>
-      <w:r>
-        <w:t>Category</w:t>
-      </w:r>
-      <w:proofErr w:type="spellEnd"/>
-      <w:r>
-        <w:t xml:space="preserve"> ID: Первичный ключ, который также должен быть уникальным для каждой категории, обеспечивая целостность ссылок с другими таблицами, где он может использоваться в качестве внешнего ключа (например, в таблице </w:t>
-      </w:r>
-      <w:proofErr w:type="spellStart"/>
-      <w:r>
-        <w:t>Goods</w:t>
-      </w:r>
-      <w:proofErr w:type="spellEnd"/>
-      <w:r>
-        <w:t>).</w:t>
+      <w:r>
+        <w:t>Categories (категории):</w:t>
+      </w:r>
+    </w:p>
+    <w:p>
+      <w:r>
+        <w:t>Category ID: Первичный ключ, который также должен быть уникальным для каждой категории, обеспечивая целостность ссылок с другими таблицами, где он может использоваться в качестве внешнего ключа (например, в таблице Goods).</w:t>
       </w:r>
     </w:p>
     <w:p/>
     <w:p>
-      <w:proofErr w:type="spellStart"/>
-      <w:r>
-        <w:t>Goods</w:t>
-      </w:r>
-      <w:proofErr w:type="spellEnd"/>
-      <w:r>
-        <w:t xml:space="preserve"> (товары):</w:t>
+      <w:r>
+        <w:t>Goods (товары):</w:t>
       </w:r>
     </w:p>
     <w:p>
@@ -5686,51 +5432,20 @@
       </w:r>
     </w:p>
     <w:p>
-      <w:proofErr w:type="spellStart"/>
       <w:r>
         <w:lastRenderedPageBreak/>
-        <w:t>Category</w:t>
-      </w:r>
-      <w:proofErr w:type="spellEnd"/>
-      <w:r>
-        <w:t xml:space="preserve">: Внешний ключ, связанный с </w:t>
-      </w:r>
-      <w:proofErr w:type="spellStart"/>
-      <w:r>
-        <w:t>Category</w:t>
-      </w:r>
-      <w:proofErr w:type="spellEnd"/>
-      <w:r>
-        <w:t xml:space="preserve"> ID в таблице </w:t>
-      </w:r>
-      <w:proofErr w:type="spellStart"/>
-      <w:r>
-        <w:t>Categories</w:t>
-      </w:r>
-      <w:proofErr w:type="spellEnd"/>
-      <w:r>
-        <w:t>, обеспечивает целостность ссылок между товарами и категориями.</w:t>
+        <w:t>Category: Внешний ключ, связанный с Category ID в таблице Categories, обеспечивает целостность ссылок между товарами и категориями.</w:t>
       </w:r>
     </w:p>
     <w:p/>
     <w:p>
-      <w:proofErr w:type="spellStart"/>
-      <w:r>
-        <w:t>Order</w:t>
-      </w:r>
-      <w:proofErr w:type="spellEnd"/>
-      <w:r>
-        <w:t xml:space="preserve"> (заказ):</w:t>
-      </w:r>
-    </w:p>
-    <w:p>
-      <w:proofErr w:type="spellStart"/>
-      <w:r>
-        <w:t>Order</w:t>
-      </w:r>
-      <w:proofErr w:type="spellEnd"/>
-      <w:r>
-        <w:t xml:space="preserve"> ID: Первичный ключ, обеспечивающий уникальность каждого заказа.</w:t>
+      <w:r>
+        <w:t>Order (заказ):</w:t>
+      </w:r>
+    </w:p>
+    <w:p>
+      <w:r>
+        <w:t>Order ID: Первичный ключ, обеспечивающий уникальность каждого заказа.</w:t>
       </w:r>
     </w:p>
     <w:p>
@@ -5740,62 +5455,23 @@
     </w:p>
     <w:p>
       <w:r>
-        <w:t xml:space="preserve">Good: Внешний ключ, связанный с Good ID в таблице </w:t>
-      </w:r>
-      <w:proofErr w:type="spellStart"/>
-      <w:r>
-        <w:t>Goods</w:t>
-      </w:r>
-      <w:proofErr w:type="spellEnd"/>
-      <w:r>
-        <w:t>, обеспечивает связь между заказами и товарами.</w:t>
+        <w:t>Good: Внешний ключ, связанный с Good ID в таблице Goods, обеспечивает связь между заказами и товарами.</w:t>
       </w:r>
     </w:p>
     <w:p/>
     <w:p>
-      <w:proofErr w:type="spellStart"/>
-      <w:r>
-        <w:t>Payment</w:t>
-      </w:r>
-      <w:proofErr w:type="spellEnd"/>
-      <w:r>
-        <w:t xml:space="preserve"> (оплата):</w:t>
-      </w:r>
-    </w:p>
-    <w:p>
-      <w:proofErr w:type="spellStart"/>
-      <w:r>
-        <w:t>Payment</w:t>
-      </w:r>
-      <w:proofErr w:type="spellEnd"/>
-      <w:r>
-        <w:t xml:space="preserve"> ID: Первичный ключ, уникальный для каждого платежа.</w:t>
-      </w:r>
-    </w:p>
-    <w:p>
-      <w:proofErr w:type="spellStart"/>
-      <w:r>
-        <w:t>Order</w:t>
-      </w:r>
-      <w:proofErr w:type="spellEnd"/>
-      <w:r>
-        <w:t xml:space="preserve">: Внешний ключ, связанный с </w:t>
-      </w:r>
-      <w:proofErr w:type="spellStart"/>
-      <w:r>
-        <w:t>Order</w:t>
-      </w:r>
-      <w:proofErr w:type="spellEnd"/>
-      <w:r>
-        <w:t xml:space="preserve"> ID в таблице </w:t>
-      </w:r>
-      <w:proofErr w:type="spellStart"/>
-      <w:r>
-        <w:t>Order</w:t>
-      </w:r>
-      <w:proofErr w:type="spellEnd"/>
-      <w:r>
-        <w:t>, обеспечивает связь между платежами и заказами.</w:t>
+      <w:r>
+        <w:t>Payment (оплата):</w:t>
+      </w:r>
+    </w:p>
+    <w:p>
+      <w:r>
+        <w:t>Payment ID: Первичный ключ, уникальный для каждого платежа.</w:t>
+      </w:r>
+    </w:p>
+    <w:p>
+      <w:r>
+        <w:t>Order: Внешний ключ, связанный с Order ID в таблице Order, обеспечивает связь между платежами и заказами.</w:t>
       </w:r>
     </w:p>
     <w:p/>
@@ -5826,52 +5502,18 @@
     </w:p>
     <w:p>
       <w:r>
-        <w:t xml:space="preserve">Full </w:t>
-      </w:r>
-      <w:proofErr w:type="spellStart"/>
-      <w:r>
-        <w:t>name</w:t>
-      </w:r>
-      <w:proofErr w:type="spellEnd"/>
-      <w:r>
-        <w:t xml:space="preserve">, Phone </w:t>
-      </w:r>
-      <w:proofErr w:type="spellStart"/>
-      <w:r>
-        <w:t>number</w:t>
-      </w:r>
-      <w:proofErr w:type="spellEnd"/>
-      <w:r>
-        <w:t xml:space="preserve">, E-mail, </w:t>
-      </w:r>
-      <w:proofErr w:type="spellStart"/>
-      <w:r>
-        <w:t>Login</w:t>
-      </w:r>
-      <w:proofErr w:type="spellEnd"/>
-      <w:r>
-        <w:t>, Password: Обязательные для заполнения поля обеспечивают целостность данных в рамках сущности пользователя.</w:t>
-      </w:r>
-    </w:p>
-    <w:p>
-      <w:proofErr w:type="spellStart"/>
-      <w:r>
-        <w:t>ISAdmin</w:t>
-      </w:r>
-      <w:proofErr w:type="spellEnd"/>
-      <w:r>
-        <w:t>: Булево значение, необязательное для заполнения, определяет, является ли пользователь администратором.</w:t>
+        <w:t>Full name, Phone number, E-mail, Login, Password: Обязательные для заполнения поля обеспечивают целостность данных в рамках сущности пользователя.</w:t>
+      </w:r>
+    </w:p>
+    <w:p>
+      <w:r>
+        <w:t>ISAdmin: Булево значение, необязательное для заполнения, определяет, является ли пользователь администратором.</w:t>
       </w:r>
     </w:p>
     <w:p/>
     <w:p>
-      <w:proofErr w:type="spellStart"/>
-      <w:r>
-        <w:t>Categories</w:t>
-      </w:r>
-      <w:proofErr w:type="spellEnd"/>
-      <w:r>
-        <w:t xml:space="preserve"> (категории):</w:t>
+      <w:r>
+        <w:t>Categories (категории):</w:t>
       </w:r>
     </w:p>
     <w:p>
@@ -5881,26 +5523,13 @@
     </w:p>
     <w:p/>
     <w:p>
-      <w:proofErr w:type="spellStart"/>
-      <w:r>
-        <w:t>Goods</w:t>
-      </w:r>
-      <w:proofErr w:type="spellEnd"/>
-      <w:r>
-        <w:t xml:space="preserve"> (товары):</w:t>
-      </w:r>
-    </w:p>
-    <w:p>
-      <w:r>
-        <w:t xml:space="preserve">Name, </w:t>
-      </w:r>
-      <w:proofErr w:type="spellStart"/>
-      <w:r>
-        <w:t>Category</w:t>
-      </w:r>
-      <w:proofErr w:type="spellEnd"/>
-      <w:r>
-        <w:t xml:space="preserve">, Price, Image: Обязательные для заполнения поля, обеспечивающие целостность </w:t>
+      <w:r>
+        <w:t>Goods (товары):</w:t>
+      </w:r>
+    </w:p>
+    <w:p>
+      <w:r>
+        <w:t xml:space="preserve">Name, Category, Price, Image: Обязательные для заполнения поля, обеспечивающие целостность </w:t>
       </w:r>
       <w:r>
         <w:t>данных, в сущности</w:t>
@@ -5913,91 +5542,31 @@
       </w:r>
     </w:p>
     <w:p>
-      <w:proofErr w:type="spellStart"/>
-      <w:r>
-        <w:t>Description</w:t>
-      </w:r>
-      <w:proofErr w:type="spellEnd"/>
-      <w:r>
-        <w:t>: Необязательное поле.</w:t>
+      <w:r>
+        <w:t>Description: Необязательное поле.</w:t>
       </w:r>
     </w:p>
     <w:p/>
     <w:p>
-      <w:proofErr w:type="spellStart"/>
-      <w:r>
-        <w:t>Order</w:t>
-      </w:r>
-      <w:proofErr w:type="spellEnd"/>
-      <w:r>
-        <w:t xml:space="preserve"> (заказ):</w:t>
-      </w:r>
-    </w:p>
-    <w:p>
-      <w:r>
-        <w:t xml:space="preserve">User, Good, </w:t>
-      </w:r>
-      <w:proofErr w:type="spellStart"/>
-      <w:r>
-        <w:t>Count</w:t>
-      </w:r>
-      <w:proofErr w:type="spellEnd"/>
-      <w:r>
-        <w:t>: Обязательные для заполнения поля, определяющие пользователя, товар и количество товаров в заказе.</w:t>
+      <w:r>
+        <w:t>Order (заказ):</w:t>
+      </w:r>
+    </w:p>
+    <w:p>
+      <w:r>
+        <w:t>User, Good, Count: Обязательные для заполнения поля, определяющие пользователя, товар и количество товаров в заказе.</w:t>
       </w:r>
     </w:p>
     <w:p/>
     <w:p>
-      <w:proofErr w:type="spellStart"/>
       <w:r>
         <w:lastRenderedPageBreak/>
-        <w:t>Payment</w:t>
-      </w:r>
-      <w:proofErr w:type="spellEnd"/>
-      <w:r>
-        <w:t xml:space="preserve"> (оплата):</w:t>
-      </w:r>
-    </w:p>
-    <w:p>
-      <w:proofErr w:type="spellStart"/>
-      <w:r>
-        <w:t>Payment</w:t>
-      </w:r>
-      <w:proofErr w:type="spellEnd"/>
-      <w:r>
-        <w:t xml:space="preserve"> </w:t>
-      </w:r>
-      <w:proofErr w:type="spellStart"/>
-      <w:r>
-        <w:t>method</w:t>
-      </w:r>
-      <w:proofErr w:type="spellEnd"/>
-      <w:r>
-        <w:t xml:space="preserve">, </w:t>
-      </w:r>
-      <w:proofErr w:type="spellStart"/>
-      <w:r>
-        <w:t>Paid</w:t>
-      </w:r>
-      <w:proofErr w:type="spellEnd"/>
-      <w:r>
-        <w:t xml:space="preserve">, </w:t>
-      </w:r>
-      <w:proofErr w:type="spellStart"/>
-      <w:r>
-        <w:t>Amount</w:t>
-      </w:r>
-      <w:proofErr w:type="spellEnd"/>
-      <w:r>
-        <w:t xml:space="preserve">, </w:t>
-      </w:r>
-      <w:proofErr w:type="spellStart"/>
-      <w:r>
-        <w:t>Date</w:t>
-      </w:r>
-      <w:proofErr w:type="spellEnd"/>
-      <w:r>
-        <w:t>: Обязательные для заполнения поля, определяющие метод оплаты, статус оплаты, сумму и дату платежа.</w:t>
+        <w:t>Payment (оплата):</w:t>
+      </w:r>
+    </w:p>
+    <w:p>
+      <w:r>
+        <w:t>Payment method, Paid, Amount, Date: Обязательные для заполнения поля, определяющие метод оплаты, статус оплаты, сумму и дату платежа.</w:t>
       </w:r>
     </w:p>
     <w:p/>
@@ -6298,47 +5867,35 @@
                 <w:color w:val="000000"/>
                 <w:shd w:val="clear" w:color="auto" w:fill="FBFBFB"/>
               </w:rPr>
-              <w:t xml:space="preserve">Full </w:t>
-            </w:r>
-            <w:proofErr w:type="spellStart"/>
+              <w:t>Full name</w:t>
+            </w:r>
+          </w:p>
+        </w:tc>
+        <w:tc>
+          <w:tcPr>
+            <w:tcW w:w="2258" w:type="dxa"/>
+            <w:tcBorders>
+              <w:top w:val="single" w:sz="4" w:space="0" w:color="000000"/>
+              <w:left w:val="single" w:sz="4" w:space="0" w:color="000000"/>
+              <w:bottom w:val="single" w:sz="4" w:space="0" w:color="000000"/>
+              <w:right w:val="single" w:sz="4" w:space="0" w:color="000000"/>
+            </w:tcBorders>
+          </w:tcPr>
+          <w:p>
+            <w:pPr>
+              <w:ind w:firstLine="0"/>
+              <w:rPr>
+                <w:color w:val="000000"/>
+              </w:rPr>
+            </w:pPr>
             <w:r>
               <w:rPr>
                 <w:rFonts w:eastAsia="Helvetica Neue"/>
                 <w:color w:val="000000"/>
                 <w:shd w:val="clear" w:color="auto" w:fill="FBFBFB"/>
               </w:rPr>
-              <w:t>name</w:t>
-            </w:r>
-            <w:proofErr w:type="spellEnd"/>
-          </w:p>
-        </w:tc>
-        <w:tc>
-          <w:tcPr>
-            <w:tcW w:w="2258" w:type="dxa"/>
-            <w:tcBorders>
-              <w:top w:val="single" w:sz="4" w:space="0" w:color="000000"/>
-              <w:left w:val="single" w:sz="4" w:space="0" w:color="000000"/>
-              <w:bottom w:val="single" w:sz="4" w:space="0" w:color="000000"/>
-              <w:right w:val="single" w:sz="4" w:space="0" w:color="000000"/>
-            </w:tcBorders>
-          </w:tcPr>
-          <w:p>
-            <w:pPr>
-              <w:ind w:firstLine="0"/>
-              <w:rPr>
-                <w:color w:val="000000"/>
-              </w:rPr>
-            </w:pPr>
-            <w:proofErr w:type="spellStart"/>
-            <w:r>
-              <w:rPr>
-                <w:rFonts w:eastAsia="Helvetica Neue"/>
-                <w:color w:val="000000"/>
-                <w:shd w:val="clear" w:color="auto" w:fill="FBFBFB"/>
-              </w:rPr>
               <w:t>varchar</w:t>
             </w:r>
-            <w:proofErr w:type="spellEnd"/>
           </w:p>
         </w:tc>
         <w:tc>
@@ -6412,47 +5969,35 @@
                 <w:color w:val="000000"/>
                 <w:shd w:val="clear" w:color="auto" w:fill="FBFBFB"/>
               </w:rPr>
-              <w:t xml:space="preserve">Phone </w:t>
-            </w:r>
-            <w:proofErr w:type="spellStart"/>
+              <w:t>Phone number</w:t>
+            </w:r>
+          </w:p>
+        </w:tc>
+        <w:tc>
+          <w:tcPr>
+            <w:tcW w:w="2258" w:type="dxa"/>
+            <w:tcBorders>
+              <w:top w:val="single" w:sz="4" w:space="0" w:color="000000"/>
+              <w:left w:val="single" w:sz="4" w:space="0" w:color="000000"/>
+              <w:bottom w:val="single" w:sz="4" w:space="0" w:color="000000"/>
+              <w:right w:val="single" w:sz="4" w:space="0" w:color="000000"/>
+            </w:tcBorders>
+          </w:tcPr>
+          <w:p>
+            <w:pPr>
+              <w:ind w:firstLine="0"/>
+              <w:rPr>
+                <w:color w:val="000000"/>
+              </w:rPr>
+            </w:pPr>
             <w:r>
               <w:rPr>
                 <w:rFonts w:eastAsia="Helvetica Neue"/>
                 <w:color w:val="000000"/>
                 <w:shd w:val="clear" w:color="auto" w:fill="FBFBFB"/>
               </w:rPr>
-              <w:t>number</w:t>
-            </w:r>
-            <w:proofErr w:type="spellEnd"/>
-          </w:p>
-        </w:tc>
-        <w:tc>
-          <w:tcPr>
-            <w:tcW w:w="2258" w:type="dxa"/>
-            <w:tcBorders>
-              <w:top w:val="single" w:sz="4" w:space="0" w:color="000000"/>
-              <w:left w:val="single" w:sz="4" w:space="0" w:color="000000"/>
-              <w:bottom w:val="single" w:sz="4" w:space="0" w:color="000000"/>
-              <w:right w:val="single" w:sz="4" w:space="0" w:color="000000"/>
-            </w:tcBorders>
-          </w:tcPr>
-          <w:p>
-            <w:pPr>
-              <w:ind w:firstLine="0"/>
-              <w:rPr>
-                <w:color w:val="000000"/>
-              </w:rPr>
-            </w:pPr>
-            <w:proofErr w:type="spellStart"/>
-            <w:r>
-              <w:rPr>
-                <w:rFonts w:eastAsia="Helvetica Neue"/>
-                <w:color w:val="000000"/>
-                <w:shd w:val="clear" w:color="auto" w:fill="FBFBFB"/>
-              </w:rPr>
               <w:t>varchar</w:t>
             </w:r>
-            <w:proofErr w:type="spellEnd"/>
           </w:p>
         </w:tc>
         <w:tc>
@@ -6547,7 +6092,6 @@
                 <w:color w:val="000000"/>
               </w:rPr>
             </w:pPr>
-            <w:proofErr w:type="spellStart"/>
             <w:r>
               <w:rPr>
                 <w:rFonts w:eastAsia="Helvetica Neue"/>
@@ -6556,7 +6100,6 @@
               </w:rPr>
               <w:t>varchar</w:t>
             </w:r>
-            <w:proofErr w:type="spellEnd"/>
           </w:p>
         </w:tc>
         <w:tc>
@@ -6626,7 +6169,6 @@
                 <w:shd w:val="clear" w:color="auto" w:fill="FBFBFB"/>
               </w:rPr>
             </w:pPr>
-            <w:proofErr w:type="spellStart"/>
             <w:r>
               <w:rPr>
                 <w:rFonts w:eastAsia="Helvetica Neue"/>
@@ -6635,7 +6177,6 @@
               </w:rPr>
               <w:t>Login</w:t>
             </w:r>
-            <w:proofErr w:type="spellEnd"/>
           </w:p>
         </w:tc>
         <w:tc>
@@ -6655,7 +6196,6 @@
                 <w:color w:val="000000"/>
               </w:rPr>
             </w:pPr>
-            <w:proofErr w:type="spellStart"/>
             <w:r>
               <w:rPr>
                 <w:rFonts w:eastAsia="Helvetica Neue"/>
@@ -6664,7 +6204,6 @@
               </w:rPr>
               <w:t>varchar</w:t>
             </w:r>
-            <w:proofErr w:type="spellEnd"/>
           </w:p>
         </w:tc>
         <w:tc>
@@ -6761,7 +6300,6 @@
                 <w:color w:val="000000"/>
               </w:rPr>
             </w:pPr>
-            <w:proofErr w:type="spellStart"/>
             <w:r>
               <w:rPr>
                 <w:rFonts w:eastAsia="Helvetica Neue"/>
@@ -6770,7 +6308,6 @@
               </w:rPr>
               <w:t>varchar</w:t>
             </w:r>
-            <w:proofErr w:type="spellEnd"/>
           </w:p>
         </w:tc>
         <w:tc>
@@ -6840,7 +6377,6 @@
                 <w:shd w:val="clear" w:color="auto" w:fill="FBFBFB"/>
               </w:rPr>
             </w:pPr>
-            <w:proofErr w:type="spellStart"/>
             <w:r>
               <w:rPr>
                 <w:rFonts w:eastAsia="Helvetica Neue"/>
@@ -6849,7 +6385,6 @@
               </w:rPr>
               <w:t>ISAdmin</w:t>
             </w:r>
-            <w:proofErr w:type="spellEnd"/>
           </w:p>
         </w:tc>
         <w:tc>
@@ -6869,7 +6404,6 @@
                 <w:color w:val="000000"/>
               </w:rPr>
             </w:pPr>
-            <w:proofErr w:type="spellStart"/>
             <w:r>
               <w:rPr>
                 <w:rFonts w:eastAsia="Helvetica Neue"/>
@@ -6878,7 +6412,6 @@
               </w:rPr>
               <w:t>bool</w:t>
             </w:r>
-            <w:proofErr w:type="spellEnd"/>
           </w:p>
         </w:tc>
         <w:tc>
@@ -6919,62 +6452,42 @@
                 <w:color w:val="000000"/>
               </w:rPr>
             </w:pPr>
-            <w:proofErr w:type="spellStart"/>
             <w:r>
               <w:rPr>
                 <w:rFonts w:eastAsia="Helvetica Neue"/>
                 <w:color w:val="000000"/>
                 <w:shd w:val="clear" w:color="auto" w:fill="FBFBFB"/>
               </w:rPr>
-              <w:t>Сategories</w:t>
-            </w:r>
-            <w:proofErr w:type="spellEnd"/>
-            <w:r>
+              <w:t>Сategories(категории)</w:t>
+            </w:r>
+          </w:p>
+        </w:tc>
+        <w:tc>
+          <w:tcPr>
+            <w:tcW w:w="2257" w:type="dxa"/>
+            <w:tcBorders>
+              <w:top w:val="single" w:sz="4" w:space="0" w:color="000000"/>
+              <w:left w:val="single" w:sz="4" w:space="0" w:color="000000"/>
+              <w:bottom w:val="single" w:sz="4" w:space="0" w:color="000000"/>
+              <w:right w:val="single" w:sz="4" w:space="0" w:color="000000"/>
+            </w:tcBorders>
+          </w:tcPr>
+          <w:p>
+            <w:pPr>
+              <w:ind w:firstLine="0"/>
               <w:rPr>
                 <w:rFonts w:eastAsia="Helvetica Neue"/>
                 <w:color w:val="000000"/>
                 <w:shd w:val="clear" w:color="auto" w:fill="FBFBFB"/>
               </w:rPr>
-              <w:t>(категории)</w:t>
-            </w:r>
-          </w:p>
-        </w:tc>
-        <w:tc>
-          <w:tcPr>
-            <w:tcW w:w="2257" w:type="dxa"/>
-            <w:tcBorders>
-              <w:top w:val="single" w:sz="4" w:space="0" w:color="000000"/>
-              <w:left w:val="single" w:sz="4" w:space="0" w:color="000000"/>
-              <w:bottom w:val="single" w:sz="4" w:space="0" w:color="000000"/>
-              <w:right w:val="single" w:sz="4" w:space="0" w:color="000000"/>
-            </w:tcBorders>
-          </w:tcPr>
-          <w:p>
-            <w:pPr>
-              <w:ind w:firstLine="0"/>
+            </w:pPr>
+            <w:r>
               <w:rPr>
                 <w:rFonts w:eastAsia="Helvetica Neue"/>
                 <w:color w:val="000000"/>
                 <w:shd w:val="clear" w:color="auto" w:fill="FBFBFB"/>
               </w:rPr>
-            </w:pPr>
-            <w:proofErr w:type="spellStart"/>
-            <w:r>
-              <w:rPr>
-                <w:rFonts w:eastAsia="Helvetica Neue"/>
-                <w:color w:val="000000"/>
-                <w:shd w:val="clear" w:color="auto" w:fill="FBFBFB"/>
-              </w:rPr>
-              <w:t>Сategory</w:t>
-            </w:r>
-            <w:proofErr w:type="spellEnd"/>
-            <w:r>
-              <w:rPr>
-                <w:rFonts w:eastAsia="Helvetica Neue"/>
-                <w:color w:val="000000"/>
-                <w:shd w:val="clear" w:color="auto" w:fill="FBFBFB"/>
-              </w:rPr>
-              <w:t xml:space="preserve"> ID</w:t>
+              <w:t>Сategory ID</w:t>
             </w:r>
           </w:p>
         </w:tc>
@@ -7091,7 +6604,6 @@
                 <w:color w:val="000000"/>
               </w:rPr>
             </w:pPr>
-            <w:proofErr w:type="spellStart"/>
             <w:r>
               <w:rPr>
                 <w:rFonts w:eastAsia="Helvetica Neue"/>
@@ -7100,7 +6612,6 @@
               </w:rPr>
               <w:t>varchar</w:t>
             </w:r>
-            <w:proofErr w:type="spellEnd"/>
           </w:p>
         </w:tc>
         <w:tc>
@@ -7170,7 +6681,6 @@
                 <w:shd w:val="clear" w:color="auto" w:fill="FBFBFB"/>
               </w:rPr>
             </w:pPr>
-            <w:proofErr w:type="spellStart"/>
             <w:r>
               <w:rPr>
                 <w:rFonts w:eastAsia="Helvetica Neue"/>
@@ -7179,7 +6689,6 @@
               </w:rPr>
               <w:t>Description</w:t>
             </w:r>
-            <w:proofErr w:type="spellEnd"/>
           </w:p>
         </w:tc>
         <w:tc>
@@ -7199,7 +6708,6 @@
                 <w:color w:val="000000"/>
               </w:rPr>
             </w:pPr>
-            <w:proofErr w:type="spellStart"/>
             <w:r>
               <w:rPr>
                 <w:rFonts w:eastAsia="Helvetica Neue"/>
@@ -7208,7 +6716,6 @@
               </w:rPr>
               <w:t>text</w:t>
             </w:r>
-            <w:proofErr w:type="spellEnd"/>
           </w:p>
         </w:tc>
         <w:tc>
@@ -7249,23 +6756,13 @@
                 <w:color w:val="000000"/>
               </w:rPr>
             </w:pPr>
-            <w:proofErr w:type="spellStart"/>
             <w:r>
               <w:rPr>
                 <w:rFonts w:eastAsia="Helvetica Neue"/>
                 <w:color w:val="000000"/>
                 <w:shd w:val="clear" w:color="auto" w:fill="FBFBFB"/>
               </w:rPr>
-              <w:t>Goods</w:t>
-            </w:r>
-            <w:proofErr w:type="spellEnd"/>
-            <w:r>
-              <w:rPr>
-                <w:rFonts w:eastAsia="Helvetica Neue"/>
-                <w:color w:val="000000"/>
-                <w:shd w:val="clear" w:color="auto" w:fill="FBFBFB"/>
-              </w:rPr>
-              <w:t>(товары)</w:t>
+              <w:t>Goods(товары)</w:t>
             </w:r>
           </w:p>
         </w:tc>
@@ -7411,7 +6908,6 @@
                 <w:color w:val="000000"/>
               </w:rPr>
             </w:pPr>
-            <w:proofErr w:type="spellStart"/>
             <w:r>
               <w:rPr>
                 <w:rFonts w:eastAsia="Helvetica Neue"/>
@@ -7420,7 +6916,6 @@
               </w:rPr>
               <w:t>varchar</w:t>
             </w:r>
-            <w:proofErr w:type="spellEnd"/>
           </w:p>
         </w:tc>
         <w:tc>
@@ -7490,7 +6985,6 @@
                 <w:shd w:val="clear" w:color="auto" w:fill="FBFBFB"/>
               </w:rPr>
             </w:pPr>
-            <w:proofErr w:type="spellStart"/>
             <w:r>
               <w:rPr>
                 <w:rFonts w:eastAsia="Helvetica Neue"/>
@@ -7499,7 +6993,6 @@
               </w:rPr>
               <w:t>Сategory</w:t>
             </w:r>
-            <w:proofErr w:type="spellEnd"/>
           </w:p>
         </w:tc>
         <w:tc>
@@ -7615,7 +7108,6 @@
                 <w:color w:val="000000"/>
               </w:rPr>
             </w:pPr>
-            <w:proofErr w:type="spellStart"/>
             <w:r>
               <w:rPr>
                 <w:rFonts w:eastAsia="Helvetica Neue"/>
@@ -7624,7 +7116,6 @@
               </w:rPr>
               <w:t>real</w:t>
             </w:r>
-            <w:proofErr w:type="spellEnd"/>
           </w:p>
         </w:tc>
         <w:tc>
@@ -7713,7 +7204,6 @@
                 <w:color w:val="000000"/>
               </w:rPr>
             </w:pPr>
-            <w:proofErr w:type="spellStart"/>
             <w:r>
               <w:rPr>
                 <w:rFonts w:eastAsia="Helvetica Neue"/>
@@ -7722,7 +7212,6 @@
               </w:rPr>
               <w:t>varchar</w:t>
             </w:r>
-            <w:proofErr w:type="spellEnd"/>
           </w:p>
         </w:tc>
         <w:tc>
@@ -7792,7 +7281,6 @@
                 <w:shd w:val="clear" w:color="auto" w:fill="FBFBFB"/>
               </w:rPr>
             </w:pPr>
-            <w:proofErr w:type="spellStart"/>
             <w:r>
               <w:rPr>
                 <w:rFonts w:eastAsia="Helvetica Neue"/>
@@ -7801,7 +7289,6 @@
               </w:rPr>
               <w:t>Description</w:t>
             </w:r>
-            <w:proofErr w:type="spellEnd"/>
           </w:p>
         </w:tc>
         <w:tc>
@@ -7821,7 +7308,6 @@
                 <w:color w:val="000000"/>
               </w:rPr>
             </w:pPr>
-            <w:proofErr w:type="spellStart"/>
             <w:r>
               <w:rPr>
                 <w:rFonts w:eastAsia="Helvetica Neue"/>
@@ -7830,7 +7316,6 @@
               </w:rPr>
               <w:t>text</w:t>
             </w:r>
-            <w:proofErr w:type="spellEnd"/>
           </w:p>
         </w:tc>
         <w:tc>
@@ -7871,62 +7356,42 @@
                 <w:color w:val="000000"/>
               </w:rPr>
             </w:pPr>
-            <w:proofErr w:type="spellStart"/>
             <w:r>
               <w:rPr>
                 <w:rFonts w:eastAsia="Helvetica Neue"/>
                 <w:color w:val="000000"/>
                 <w:shd w:val="clear" w:color="auto" w:fill="FBFBFB"/>
               </w:rPr>
-              <w:t>Order</w:t>
-            </w:r>
-            <w:proofErr w:type="spellEnd"/>
-            <w:r>
+              <w:t>Order(заказ)</w:t>
+            </w:r>
+          </w:p>
+        </w:tc>
+        <w:tc>
+          <w:tcPr>
+            <w:tcW w:w="2257" w:type="dxa"/>
+            <w:tcBorders>
+              <w:top w:val="single" w:sz="4" w:space="0" w:color="000000"/>
+              <w:left w:val="single" w:sz="4" w:space="0" w:color="000000"/>
+              <w:bottom w:val="single" w:sz="4" w:space="0" w:color="000000"/>
+              <w:right w:val="single" w:sz="4" w:space="0" w:color="000000"/>
+            </w:tcBorders>
+          </w:tcPr>
+          <w:p>
+            <w:pPr>
+              <w:ind w:firstLine="0"/>
               <w:rPr>
                 <w:rFonts w:eastAsia="Helvetica Neue"/>
                 <w:color w:val="000000"/>
                 <w:shd w:val="clear" w:color="auto" w:fill="FBFBFB"/>
               </w:rPr>
-              <w:t>(заказ)</w:t>
-            </w:r>
-          </w:p>
-        </w:tc>
-        <w:tc>
-          <w:tcPr>
-            <w:tcW w:w="2257" w:type="dxa"/>
-            <w:tcBorders>
-              <w:top w:val="single" w:sz="4" w:space="0" w:color="000000"/>
-              <w:left w:val="single" w:sz="4" w:space="0" w:color="000000"/>
-              <w:bottom w:val="single" w:sz="4" w:space="0" w:color="000000"/>
-              <w:right w:val="single" w:sz="4" w:space="0" w:color="000000"/>
-            </w:tcBorders>
-          </w:tcPr>
-          <w:p>
-            <w:pPr>
-              <w:ind w:firstLine="0"/>
+            </w:pPr>
+            <w:r>
               <w:rPr>
                 <w:rFonts w:eastAsia="Helvetica Neue"/>
                 <w:color w:val="000000"/>
                 <w:shd w:val="clear" w:color="auto" w:fill="FBFBFB"/>
               </w:rPr>
-            </w:pPr>
-            <w:proofErr w:type="spellStart"/>
-            <w:r>
-              <w:rPr>
-                <w:rFonts w:eastAsia="Helvetica Neue"/>
-                <w:color w:val="000000"/>
-                <w:shd w:val="clear" w:color="auto" w:fill="FBFBFB"/>
-              </w:rPr>
-              <w:t>Order</w:t>
-            </w:r>
-            <w:proofErr w:type="spellEnd"/>
-            <w:r>
-              <w:rPr>
-                <w:rFonts w:eastAsia="Helvetica Neue"/>
-                <w:color w:val="000000"/>
-                <w:shd w:val="clear" w:color="auto" w:fill="FBFBFB"/>
-              </w:rPr>
-              <w:t xml:space="preserve"> ID</w:t>
+              <w:t>Order ID</w:t>
             </w:r>
           </w:p>
         </w:tc>
@@ -8208,7 +7673,6 @@
                 <w:shd w:val="clear" w:color="auto" w:fill="FBFBFB"/>
               </w:rPr>
             </w:pPr>
-            <w:proofErr w:type="spellStart"/>
             <w:r>
               <w:rPr>
                 <w:rFonts w:eastAsia="Helvetica Neue"/>
@@ -8217,7 +7681,6 @@
               </w:rPr>
               <w:t>Count</w:t>
             </w:r>
-            <w:proofErr w:type="spellEnd"/>
           </w:p>
         </w:tc>
         <w:tc>
@@ -8237,7 +7700,6 @@
                 <w:color w:val="000000"/>
               </w:rPr>
             </w:pPr>
-            <w:proofErr w:type="spellStart"/>
             <w:r>
               <w:rPr>
                 <w:rFonts w:eastAsia="Helvetica Neue"/>
@@ -8246,7 +7708,6 @@
               </w:rPr>
               <w:t>int</w:t>
             </w:r>
-            <w:proofErr w:type="spellEnd"/>
           </w:p>
         </w:tc>
         <w:tc>
@@ -8287,55 +7748,43 @@
                 <w:color w:val="000000"/>
               </w:rPr>
             </w:pPr>
-            <w:proofErr w:type="spellStart"/>
             <w:r>
               <w:rPr>
                 <w:rFonts w:eastAsia="Helvetica Neue"/>
                 <w:color w:val="000000"/>
                 <w:shd w:val="clear" w:color="auto" w:fill="FBFBFB"/>
               </w:rPr>
+              <w:t>Payment(оплата)</w:t>
+            </w:r>
+          </w:p>
+        </w:tc>
+        <w:tc>
+          <w:tcPr>
+            <w:tcW w:w="2257" w:type="dxa"/>
+            <w:tcBorders>
+              <w:top w:val="single" w:sz="4" w:space="0" w:color="000000"/>
+              <w:left w:val="single" w:sz="4" w:space="0" w:color="000000"/>
+              <w:bottom w:val="single" w:sz="4" w:space="0" w:color="000000"/>
+              <w:right w:val="single" w:sz="4" w:space="0" w:color="000000"/>
+            </w:tcBorders>
+          </w:tcPr>
+          <w:p>
+            <w:pPr>
+              <w:ind w:firstLine="0"/>
+              <w:rPr>
+                <w:rFonts w:eastAsia="Helvetica Neue"/>
+                <w:color w:val="000000"/>
+                <w:shd w:val="clear" w:color="auto" w:fill="FBFBFB"/>
+              </w:rPr>
+            </w:pPr>
+            <w:r>
+              <w:rPr>
+                <w:rFonts w:eastAsia="Helvetica Neue"/>
+                <w:color w:val="000000"/>
+                <w:shd w:val="clear" w:color="auto" w:fill="FBFBFB"/>
+              </w:rPr>
               <w:t>Payment</w:t>
             </w:r>
-            <w:proofErr w:type="spellEnd"/>
-            <w:r>
-              <w:rPr>
-                <w:rFonts w:eastAsia="Helvetica Neue"/>
-                <w:color w:val="000000"/>
-                <w:shd w:val="clear" w:color="auto" w:fill="FBFBFB"/>
-              </w:rPr>
-              <w:t>(оплата)</w:t>
-            </w:r>
-          </w:p>
-        </w:tc>
-        <w:tc>
-          <w:tcPr>
-            <w:tcW w:w="2257" w:type="dxa"/>
-            <w:tcBorders>
-              <w:top w:val="single" w:sz="4" w:space="0" w:color="000000"/>
-              <w:left w:val="single" w:sz="4" w:space="0" w:color="000000"/>
-              <w:bottom w:val="single" w:sz="4" w:space="0" w:color="000000"/>
-              <w:right w:val="single" w:sz="4" w:space="0" w:color="000000"/>
-            </w:tcBorders>
-          </w:tcPr>
-          <w:p>
-            <w:pPr>
-              <w:ind w:firstLine="0"/>
-              <w:rPr>
-                <w:rFonts w:eastAsia="Helvetica Neue"/>
-                <w:color w:val="000000"/>
-                <w:shd w:val="clear" w:color="auto" w:fill="FBFBFB"/>
-              </w:rPr>
-            </w:pPr>
-            <w:proofErr w:type="spellStart"/>
-            <w:r>
-              <w:rPr>
-                <w:rFonts w:eastAsia="Helvetica Neue"/>
-                <w:color w:val="000000"/>
-                <w:shd w:val="clear" w:color="auto" w:fill="FBFBFB"/>
-              </w:rPr>
-              <w:t>Payment</w:t>
-            </w:r>
-            <w:proofErr w:type="spellEnd"/>
           </w:p>
         </w:tc>
         <w:tc>
@@ -8424,7 +7873,6 @@
                 <w:shd w:val="clear" w:color="auto" w:fill="FBFBFB"/>
               </w:rPr>
             </w:pPr>
-            <w:proofErr w:type="spellStart"/>
             <w:r>
               <w:rPr>
                 <w:rFonts w:eastAsia="Helvetica Neue"/>
@@ -8433,7 +7881,6 @@
               </w:rPr>
               <w:t>Order</w:t>
             </w:r>
-            <w:proofErr w:type="spellEnd"/>
           </w:p>
         </w:tc>
         <w:tc>
@@ -8522,63 +7969,41 @@
                 <w:shd w:val="clear" w:color="auto" w:fill="FBFBFB"/>
               </w:rPr>
             </w:pPr>
-            <w:proofErr w:type="spellStart"/>
             <w:r>
               <w:rPr>
                 <w:rFonts w:eastAsia="Helvetica Neue"/>
                 <w:color w:val="000000"/>
                 <w:shd w:val="clear" w:color="auto" w:fill="FBFBFB"/>
               </w:rPr>
-              <w:t>Payment</w:t>
-            </w:r>
-            <w:proofErr w:type="spellEnd"/>
+              <w:t>Payment metod</w:t>
+            </w:r>
+          </w:p>
+        </w:tc>
+        <w:tc>
+          <w:tcPr>
+            <w:tcW w:w="2258" w:type="dxa"/>
+            <w:tcBorders>
+              <w:top w:val="single" w:sz="4" w:space="0" w:color="000000"/>
+              <w:left w:val="single" w:sz="4" w:space="0" w:color="000000"/>
+              <w:bottom w:val="single" w:sz="4" w:space="0" w:color="000000"/>
+              <w:right w:val="single" w:sz="4" w:space="0" w:color="000000"/>
+            </w:tcBorders>
+          </w:tcPr>
+          <w:p>
+            <w:pPr>
+              <w:ind w:firstLine="0"/>
+              <w:rPr>
+                <w:color w:val="000000"/>
+              </w:rPr>
+            </w:pPr>
             <w:r>
               <w:rPr>
                 <w:rFonts w:eastAsia="Helvetica Neue"/>
                 <w:color w:val="000000"/>
                 <w:shd w:val="clear" w:color="auto" w:fill="FBFBFB"/>
               </w:rPr>
-              <w:t xml:space="preserve"> </w:t>
-            </w:r>
-            <w:proofErr w:type="spellStart"/>
-            <w:r>
-              <w:rPr>
-                <w:rFonts w:eastAsia="Helvetica Neue"/>
-                <w:color w:val="000000"/>
-                <w:shd w:val="clear" w:color="auto" w:fill="FBFBFB"/>
-              </w:rPr>
-              <w:t>metod</w:t>
-            </w:r>
-            <w:proofErr w:type="spellEnd"/>
-          </w:p>
-        </w:tc>
-        <w:tc>
-          <w:tcPr>
-            <w:tcW w:w="2258" w:type="dxa"/>
-            <w:tcBorders>
-              <w:top w:val="single" w:sz="4" w:space="0" w:color="000000"/>
-              <w:left w:val="single" w:sz="4" w:space="0" w:color="000000"/>
-              <w:bottom w:val="single" w:sz="4" w:space="0" w:color="000000"/>
-              <w:right w:val="single" w:sz="4" w:space="0" w:color="000000"/>
-            </w:tcBorders>
-          </w:tcPr>
-          <w:p>
-            <w:pPr>
-              <w:ind w:firstLine="0"/>
-              <w:rPr>
-                <w:color w:val="000000"/>
-              </w:rPr>
-            </w:pPr>
-            <w:proofErr w:type="spellStart"/>
-            <w:r>
-              <w:rPr>
-                <w:rFonts w:eastAsia="Helvetica Neue"/>
-                <w:color w:val="000000"/>
-                <w:shd w:val="clear" w:color="auto" w:fill="FBFBFB"/>
-              </w:rPr>
               <w:t>varchar</w:t>
             </w:r>
-            <w:proofErr w:type="spellEnd"/>
           </w:p>
         </w:tc>
         <w:tc>
@@ -8648,7 +8073,6 @@
                 <w:shd w:val="clear" w:color="auto" w:fill="FBFBFB"/>
               </w:rPr>
             </w:pPr>
-            <w:proofErr w:type="spellStart"/>
             <w:r>
               <w:rPr>
                 <w:rFonts w:eastAsia="Helvetica Neue"/>
@@ -8657,7 +8081,6 @@
               </w:rPr>
               <w:t>Paid</w:t>
             </w:r>
-            <w:proofErr w:type="spellEnd"/>
           </w:p>
         </w:tc>
         <w:tc>
@@ -8677,7 +8100,6 @@
                 <w:color w:val="000000"/>
               </w:rPr>
             </w:pPr>
-            <w:proofErr w:type="spellStart"/>
             <w:r>
               <w:rPr>
                 <w:rFonts w:eastAsia="Helvetica Neue"/>
@@ -8686,7 +8108,6 @@
               </w:rPr>
               <w:t>bool</w:t>
             </w:r>
-            <w:proofErr w:type="spellEnd"/>
           </w:p>
         </w:tc>
         <w:tc>
@@ -8748,7 +8169,6 @@
                 <w:shd w:val="clear" w:color="auto" w:fill="FBFBFB"/>
               </w:rPr>
             </w:pPr>
-            <w:proofErr w:type="spellStart"/>
             <w:r>
               <w:rPr>
                 <w:rFonts w:eastAsia="Helvetica Neue"/>
@@ -8757,7 +8177,6 @@
               </w:rPr>
               <w:t>Amount</w:t>
             </w:r>
-            <w:proofErr w:type="spellEnd"/>
           </w:p>
         </w:tc>
         <w:tc>
@@ -8777,7 +8196,6 @@
                 <w:color w:val="000000"/>
               </w:rPr>
             </w:pPr>
-            <w:proofErr w:type="spellStart"/>
             <w:r>
               <w:rPr>
                 <w:rFonts w:eastAsia="Helvetica Neue"/>
@@ -8786,7 +8204,6 @@
               </w:rPr>
               <w:t>real</w:t>
             </w:r>
-            <w:proofErr w:type="spellEnd"/>
           </w:p>
         </w:tc>
         <w:tc>
@@ -8848,7 +8265,6 @@
                 <w:shd w:val="clear" w:color="auto" w:fill="FBFBFB"/>
               </w:rPr>
             </w:pPr>
-            <w:proofErr w:type="spellStart"/>
             <w:r>
               <w:rPr>
                 <w:rFonts w:eastAsia="Helvetica Neue"/>
@@ -8857,7 +8273,6 @@
               </w:rPr>
               <w:t>Date</w:t>
             </w:r>
-            <w:proofErr w:type="spellEnd"/>
           </w:p>
         </w:tc>
         <w:tc>
@@ -8877,7 +8292,6 @@
                 <w:color w:val="000000"/>
               </w:rPr>
             </w:pPr>
-            <w:proofErr w:type="spellStart"/>
             <w:r>
               <w:rPr>
                 <w:rFonts w:eastAsia="Helvetica Neue"/>
@@ -8886,7 +8300,6 @@
               </w:rPr>
               <w:t>date</w:t>
             </w:r>
-            <w:proofErr w:type="spellEnd"/>
           </w:p>
         </w:tc>
         <w:tc>
@@ -9143,27 +8556,14 @@
       <w:r>
         <w:t xml:space="preserve">Рисунок </w:t>
       </w:r>
-      <w:r>
-        <w:fldChar w:fldCharType="begin"/>
-      </w:r>
-      <w:r>
-        <w:instrText xml:space="preserve"> SEQ Рисунок \* ARABIC </w:instrText>
-      </w:r>
-      <w:r>
-        <w:fldChar w:fldCharType="separate"/>
-      </w:r>
-      <w:r>
-        <w:rPr>
-          <w:noProof/>
-        </w:rPr>
-        <w:t>2</w:t>
-      </w:r>
-      <w:r>
-        <w:rPr>
-          <w:noProof/>
-        </w:rPr>
-        <w:fldChar w:fldCharType="end"/>
-      </w:r>
+      <w:fldSimple w:instr=" SEQ Рисунок \* ARABIC ">
+        <w:r>
+          <w:rPr>
+            <w:noProof/>
+          </w:rPr>
+          <w:t>2</w:t>
+        </w:r>
+      </w:fldSimple>
       <w:r>
         <w:t xml:space="preserve"> – Физическая </w:t>
       </w:r>
@@ -9196,15 +8596,7 @@
     </w:p>
     <w:p>
       <w:r>
-        <w:t xml:space="preserve">На рисунке 3 представлена Диаграмма </w:t>
-      </w:r>
-      <w:proofErr w:type="spellStart"/>
-      <w:r>
-        <w:t>акторов</w:t>
-      </w:r>
-      <w:proofErr w:type="spellEnd"/>
-      <w:r>
-        <w:t xml:space="preserve"> системы.</w:t>
+        <w:t>На рисунке 3 представлена Диаграмма акторов системы.</w:t>
       </w:r>
     </w:p>
     <w:p/>
@@ -9277,37 +8669,16 @@
       <w:r>
         <w:t xml:space="preserve">Рисунок </w:t>
       </w:r>
-      <w:r>
-        <w:fldChar w:fldCharType="begin"/>
-      </w:r>
-      <w:r>
-        <w:instrText xml:space="preserve"> SEQ Рисунок \* ARABIC </w:instrText>
-      </w:r>
-      <w:r>
-        <w:fldChar w:fldCharType="separate"/>
-      </w:r>
-      <w:r>
-        <w:rPr>
-          <w:noProof/>
-        </w:rPr>
-        <w:t>3</w:t>
-      </w:r>
-      <w:r>
-        <w:rPr>
-          <w:noProof/>
-        </w:rPr>
-        <w:fldChar w:fldCharType="end"/>
-      </w:r>
-      <w:r>
-        <w:t xml:space="preserve"> – Диаграмма </w:t>
-      </w:r>
-      <w:proofErr w:type="spellStart"/>
-      <w:r>
-        <w:t>акторов</w:t>
-      </w:r>
-      <w:proofErr w:type="spellEnd"/>
-      <w:r>
-        <w:t>.</w:t>
+      <w:fldSimple w:instr=" SEQ Рисунок \* ARABIC ">
+        <w:r>
+          <w:rPr>
+            <w:noProof/>
+          </w:rPr>
+          <w:t>3</w:t>
+        </w:r>
+      </w:fldSimple>
+      <w:r>
+        <w:t xml:space="preserve"> – Диаграмма акторов.</w:t>
       </w:r>
     </w:p>
     <w:p>
@@ -9441,27 +8812,14 @@
       <w:r>
         <w:t xml:space="preserve">Рисунок </w:t>
       </w:r>
-      <w:r>
-        <w:fldChar w:fldCharType="begin"/>
-      </w:r>
-      <w:r>
-        <w:instrText xml:space="preserve"> SEQ Рисунок \* ARABIC </w:instrText>
-      </w:r>
-      <w:r>
-        <w:fldChar w:fldCharType="separate"/>
-      </w:r>
-      <w:r>
-        <w:rPr>
-          <w:noProof/>
-        </w:rPr>
-        <w:t>4</w:t>
-      </w:r>
-      <w:r>
-        <w:rPr>
-          <w:noProof/>
-        </w:rPr>
-        <w:fldChar w:fldCharType="end"/>
-      </w:r>
+      <w:fldSimple w:instr=" SEQ Рисунок \* ARABIC ">
+        <w:r>
+          <w:rPr>
+            <w:noProof/>
+          </w:rPr>
+          <w:t>4</w:t>
+        </w:r>
+      </w:fldSimple>
       <w:r>
         <w:t xml:space="preserve"> – Диаграмма прецедентов для клиента.</w:t>
       </w:r>
@@ -9627,27 +8985,14 @@
       <w:r>
         <w:t xml:space="preserve">Рисунок </w:t>
       </w:r>
-      <w:r>
-        <w:fldChar w:fldCharType="begin"/>
-      </w:r>
-      <w:r>
-        <w:instrText xml:space="preserve"> SEQ Рисунок \* ARABIC </w:instrText>
-      </w:r>
-      <w:r>
-        <w:fldChar w:fldCharType="separate"/>
-      </w:r>
-      <w:r>
-        <w:rPr>
-          <w:noProof/>
-        </w:rPr>
-        <w:t>5</w:t>
-      </w:r>
-      <w:r>
-        <w:rPr>
-          <w:noProof/>
-        </w:rPr>
-        <w:fldChar w:fldCharType="end"/>
-      </w:r>
+      <w:fldSimple w:instr=" SEQ Рисунок \* ARABIC ">
+        <w:r>
+          <w:rPr>
+            <w:noProof/>
+          </w:rPr>
+          <w:t>5</w:t>
+        </w:r>
+      </w:fldSimple>
       <w:r>
         <w:t xml:space="preserve"> – Диаграмма прецедентов для администратора.</w:t>
       </w:r>
@@ -9727,27 +9072,14 @@
       <w:r>
         <w:t xml:space="preserve">Рисунок </w:t>
       </w:r>
-      <w:r>
-        <w:fldChar w:fldCharType="begin"/>
-      </w:r>
-      <w:r>
-        <w:instrText xml:space="preserve"> SEQ Рисунок \* ARABIC </w:instrText>
-      </w:r>
-      <w:r>
-        <w:fldChar w:fldCharType="separate"/>
-      </w:r>
-      <w:r>
-        <w:rPr>
-          <w:noProof/>
-        </w:rPr>
-        <w:t>6</w:t>
-      </w:r>
-      <w:r>
-        <w:rPr>
-          <w:noProof/>
-        </w:rPr>
-        <w:fldChar w:fldCharType="end"/>
-      </w:r>
+      <w:fldSimple w:instr=" SEQ Рисунок \* ARABIC ">
+        <w:r>
+          <w:rPr>
+            <w:noProof/>
+          </w:rPr>
+          <w:t>6</w:t>
+        </w:r>
+      </w:fldSimple>
       <w:r>
         <w:t xml:space="preserve"> – Диаграмма прецедентов для пользователя.</w:t>
       </w:r>
@@ -9876,14 +9208,27 @@
       <w:r>
         <w:t xml:space="preserve">Рисунок </w:t>
       </w:r>
-      <w:fldSimple w:instr=" SEQ Рисунок \* ARABIC ">
-        <w:r>
-          <w:rPr>
-            <w:noProof/>
-          </w:rPr>
-          <w:t>7</w:t>
-        </w:r>
-      </w:fldSimple>
+      <w:r>
+        <w:fldChar w:fldCharType="begin"/>
+      </w:r>
+      <w:r>
+        <w:instrText xml:space="preserve"> SEQ Рисунок \* ARABIC </w:instrText>
+      </w:r>
+      <w:r>
+        <w:fldChar w:fldCharType="separate"/>
+      </w:r>
+      <w:r>
+        <w:rPr>
+          <w:noProof/>
+        </w:rPr>
+        <w:t>7</w:t>
+      </w:r>
+      <w:r>
+        <w:rPr>
+          <w:noProof/>
+        </w:rPr>
+        <w:fldChar w:fldCharType="end"/>
+      </w:r>
       <w:r>
         <w:t xml:space="preserve"> – Алгоритм редактирования заказа.</w:t>
       </w:r>
@@ -9986,14 +9331,27 @@
       <w:r>
         <w:t xml:space="preserve">Рисунок </w:t>
       </w:r>
-      <w:fldSimple w:instr=" SEQ Рисунок \* ARABIC ">
-        <w:r>
-          <w:rPr>
-            <w:noProof/>
-          </w:rPr>
-          <w:t>8</w:t>
-        </w:r>
-      </w:fldSimple>
+      <w:r>
+        <w:fldChar w:fldCharType="begin"/>
+      </w:r>
+      <w:r>
+        <w:instrText xml:space="preserve"> SEQ Рисунок \* ARABIC </w:instrText>
+      </w:r>
+      <w:r>
+        <w:fldChar w:fldCharType="separate"/>
+      </w:r>
+      <w:r>
+        <w:rPr>
+          <w:noProof/>
+        </w:rPr>
+        <w:t>8</w:t>
+      </w:r>
+      <w:r>
+        <w:rPr>
+          <w:noProof/>
+        </w:rPr>
+        <w:fldChar w:fldCharType="end"/>
+      </w:r>
       <w:r>
         <w:t xml:space="preserve"> -</w:t>
       </w:r>
@@ -10109,14 +9467,27 @@
       <w:r>
         <w:t xml:space="preserve">Рисунок </w:t>
       </w:r>
-      <w:fldSimple w:instr=" SEQ Рисунок \* ARABIC ">
-        <w:r>
-          <w:rPr>
-            <w:noProof/>
-          </w:rPr>
-          <w:t>9</w:t>
-        </w:r>
-      </w:fldSimple>
+      <w:r>
+        <w:fldChar w:fldCharType="begin"/>
+      </w:r>
+      <w:r>
+        <w:instrText xml:space="preserve"> SEQ Рисунок \* ARABIC </w:instrText>
+      </w:r>
+      <w:r>
+        <w:fldChar w:fldCharType="separate"/>
+      </w:r>
+      <w:r>
+        <w:rPr>
+          <w:noProof/>
+        </w:rPr>
+        <w:t>9</w:t>
+      </w:r>
+      <w:r>
+        <w:rPr>
+          <w:noProof/>
+        </w:rPr>
+        <w:fldChar w:fldCharType="end"/>
+      </w:r>
       <w:r>
         <w:t xml:space="preserve"> - </w:t>
       </w:r>
@@ -10229,14 +9600,27 @@
       <w:r>
         <w:t xml:space="preserve">Рисунок </w:t>
       </w:r>
-      <w:fldSimple w:instr=" SEQ Рисунок \* ARABIC ">
-        <w:r>
-          <w:rPr>
-            <w:noProof/>
-          </w:rPr>
-          <w:t>10</w:t>
-        </w:r>
-      </w:fldSimple>
+      <w:r>
+        <w:fldChar w:fldCharType="begin"/>
+      </w:r>
+      <w:r>
+        <w:instrText xml:space="preserve"> SEQ Рисунок \* ARABIC </w:instrText>
+      </w:r>
+      <w:r>
+        <w:fldChar w:fldCharType="separate"/>
+      </w:r>
+      <w:r>
+        <w:rPr>
+          <w:noProof/>
+        </w:rPr>
+        <w:t>10</w:t>
+      </w:r>
+      <w:r>
+        <w:rPr>
+          <w:noProof/>
+        </w:rPr>
+        <w:fldChar w:fldCharType="end"/>
+      </w:r>
       <w:r>
         <w:t xml:space="preserve"> - </w:t>
       </w:r>
@@ -10352,14 +9736,27 @@
       <w:r>
         <w:t xml:space="preserve">Рисунок </w:t>
       </w:r>
-      <w:fldSimple w:instr=" SEQ Рисунок \* ARABIC ">
-        <w:r>
-          <w:rPr>
-            <w:noProof/>
-          </w:rPr>
-          <w:t>11</w:t>
-        </w:r>
-      </w:fldSimple>
+      <w:r>
+        <w:fldChar w:fldCharType="begin"/>
+      </w:r>
+      <w:r>
+        <w:instrText xml:space="preserve"> SEQ Рисунок \* ARABIC </w:instrText>
+      </w:r>
+      <w:r>
+        <w:fldChar w:fldCharType="separate"/>
+      </w:r>
+      <w:r>
+        <w:rPr>
+          <w:noProof/>
+        </w:rPr>
+        <w:t>11</w:t>
+      </w:r>
+      <w:r>
+        <w:rPr>
+          <w:noProof/>
+        </w:rPr>
+        <w:fldChar w:fldCharType="end"/>
+      </w:r>
       <w:r>
         <w:t xml:space="preserve"> – </w:t>
       </w:r>
@@ -10468,14 +9865,27 @@
       <w:r>
         <w:t xml:space="preserve">Рисунок </w:t>
       </w:r>
-      <w:fldSimple w:instr=" SEQ Рисунок \* ARABIC ">
-        <w:r>
-          <w:rPr>
-            <w:noProof/>
-          </w:rPr>
-          <w:t>12</w:t>
-        </w:r>
-      </w:fldSimple>
+      <w:r>
+        <w:fldChar w:fldCharType="begin"/>
+      </w:r>
+      <w:r>
+        <w:instrText xml:space="preserve"> SEQ Рисунок \* ARABIC </w:instrText>
+      </w:r>
+      <w:r>
+        <w:fldChar w:fldCharType="separate"/>
+      </w:r>
+      <w:r>
+        <w:rPr>
+          <w:noProof/>
+        </w:rPr>
+        <w:t>12</w:t>
+      </w:r>
+      <w:r>
+        <w:rPr>
+          <w:noProof/>
+        </w:rPr>
+        <w:fldChar w:fldCharType="end"/>
+      </w:r>
       <w:r>
         <w:t xml:space="preserve"> – Алгоритм формирования отчёта.</w:t>
       </w:r>
@@ -10578,14 +9988,27 @@
       <w:r>
         <w:t xml:space="preserve">Рисунок </w:t>
       </w:r>
-      <w:fldSimple w:instr=" SEQ Рисунок \* ARABIC ">
-        <w:r>
-          <w:rPr>
-            <w:noProof/>
-          </w:rPr>
-          <w:t>13</w:t>
-        </w:r>
-      </w:fldSimple>
+      <w:r>
+        <w:fldChar w:fldCharType="begin"/>
+      </w:r>
+      <w:r>
+        <w:instrText xml:space="preserve"> SEQ Рисунок \* ARABIC </w:instrText>
+      </w:r>
+      <w:r>
+        <w:fldChar w:fldCharType="separate"/>
+      </w:r>
+      <w:r>
+        <w:rPr>
+          <w:noProof/>
+        </w:rPr>
+        <w:t>13</w:t>
+      </w:r>
+      <w:r>
+        <w:rPr>
+          <w:noProof/>
+        </w:rPr>
+        <w:fldChar w:fldCharType="end"/>
+      </w:r>
       <w:r>
         <w:t xml:space="preserve"> - </w:t>
       </w:r>
@@ -10720,14 +10143,27 @@
       <w:r>
         <w:t xml:space="preserve">Рисунок </w:t>
       </w:r>
-      <w:fldSimple w:instr=" SEQ Рисунок \* ARABIC ">
-        <w:r>
-          <w:rPr>
-            <w:noProof/>
-          </w:rPr>
-          <w:t>14</w:t>
-        </w:r>
-      </w:fldSimple>
+      <w:r>
+        <w:fldChar w:fldCharType="begin"/>
+      </w:r>
+      <w:r>
+        <w:instrText xml:space="preserve"> SEQ Рисунок \* ARABIC </w:instrText>
+      </w:r>
+      <w:r>
+        <w:fldChar w:fldCharType="separate"/>
+      </w:r>
+      <w:r>
+        <w:rPr>
+          <w:noProof/>
+        </w:rPr>
+        <w:t>14</w:t>
+      </w:r>
+      <w:r>
+        <w:rPr>
+          <w:noProof/>
+        </w:rPr>
+        <w:fldChar w:fldCharType="end"/>
+      </w:r>
       <w:r>
         <w:t xml:space="preserve"> – Алгоритм авторизации</w:t>
       </w:r>
@@ -10837,14 +10273,27 @@
       <w:r>
         <w:t xml:space="preserve">Рисунок </w:t>
       </w:r>
-      <w:fldSimple w:instr=" SEQ Рисунок \* ARABIC ">
-        <w:r>
-          <w:rPr>
-            <w:noProof/>
-          </w:rPr>
-          <w:t>15</w:t>
-        </w:r>
-      </w:fldSimple>
+      <w:r>
+        <w:fldChar w:fldCharType="begin"/>
+      </w:r>
+      <w:r>
+        <w:instrText xml:space="preserve"> SEQ Рисунок \* ARABIC </w:instrText>
+      </w:r>
+      <w:r>
+        <w:fldChar w:fldCharType="separate"/>
+      </w:r>
+      <w:r>
+        <w:rPr>
+          <w:noProof/>
+        </w:rPr>
+        <w:t>15</w:t>
+      </w:r>
+      <w:r>
+        <w:rPr>
+          <w:noProof/>
+        </w:rPr>
+        <w:fldChar w:fldCharType="end"/>
+      </w:r>
       <w:r>
         <w:t xml:space="preserve"> – Алгоритм регистрации.</w:t>
       </w:r>
@@ -10951,14 +10400,27 @@
       <w:r>
         <w:t xml:space="preserve">Рисунок </w:t>
       </w:r>
-      <w:fldSimple w:instr=" SEQ Рисунок \* ARABIC ">
-        <w:r>
-          <w:rPr>
-            <w:noProof/>
-          </w:rPr>
-          <w:t>16</w:t>
-        </w:r>
-      </w:fldSimple>
+      <w:r>
+        <w:fldChar w:fldCharType="begin"/>
+      </w:r>
+      <w:r>
+        <w:instrText xml:space="preserve"> SEQ Рисунок \* ARABIC </w:instrText>
+      </w:r>
+      <w:r>
+        <w:fldChar w:fldCharType="separate"/>
+      </w:r>
+      <w:r>
+        <w:rPr>
+          <w:noProof/>
+        </w:rPr>
+        <w:t>16</w:t>
+      </w:r>
+      <w:r>
+        <w:rPr>
+          <w:noProof/>
+        </w:rPr>
+        <w:fldChar w:fldCharType="end"/>
+      </w:r>
       <w:r>
         <w:t xml:space="preserve"> – Алгоритм выхода.</w:t>
       </w:r>
@@ -11068,14 +10530,27 @@
       <w:r>
         <w:t xml:space="preserve">Рисунок </w:t>
       </w:r>
-      <w:fldSimple w:instr=" SEQ Рисунок \* ARABIC ">
-        <w:r>
-          <w:rPr>
-            <w:noProof/>
-          </w:rPr>
-          <w:t>17</w:t>
-        </w:r>
-      </w:fldSimple>
+      <w:r>
+        <w:fldChar w:fldCharType="begin"/>
+      </w:r>
+      <w:r>
+        <w:instrText xml:space="preserve"> SEQ Рисунок \* ARABIC </w:instrText>
+      </w:r>
+      <w:r>
+        <w:fldChar w:fldCharType="separate"/>
+      </w:r>
+      <w:r>
+        <w:rPr>
+          <w:noProof/>
+        </w:rPr>
+        <w:t>17</w:t>
+      </w:r>
+      <w:r>
+        <w:rPr>
+          <w:noProof/>
+        </w:rPr>
+        <w:fldChar w:fldCharType="end"/>
+      </w:r>
       <w:r>
         <w:t xml:space="preserve"> – Алгоритм смены данных.</w:t>
       </w:r>
@@ -11591,24 +11066,16 @@
               <w:t>Удаляет товар</w:t>
             </w:r>
             <w:r>
+              <w:t xml:space="preserve"> и</w:t>
+            </w:r>
+            <w:r>
               <w:t xml:space="preserve"> </w:t>
             </w:r>
-            <w:proofErr w:type="gramStart"/>
-            <w:r>
-              <w:t>и</w:t>
-            </w:r>
             <w:r>
               <w:t xml:space="preserve"> </w:t>
             </w:r>
             <w:r>
-              <w:t xml:space="preserve"> </w:t>
-            </w:r>
-            <w:r>
-              <w:t>все</w:t>
-            </w:r>
-            <w:proofErr w:type="gramEnd"/>
-            <w:r>
-              <w:t xml:space="preserve"> связанные с товаром изображения и записи </w:t>
+              <w:t xml:space="preserve">все связанные с товаром изображения и записи </w:t>
             </w:r>
             <w:r>
               <w:t xml:space="preserve"> из базы данных.</w:t>
@@ -11878,15 +11345,7 @@
               <w:ind w:left="-12" w:firstLine="0"/>
             </w:pPr>
             <w:r>
-              <w:t xml:space="preserve">Администратор получает опцию для скачивания отчета или отправки его на </w:t>
-            </w:r>
-            <w:proofErr w:type="spellStart"/>
-            <w:r>
-              <w:t>email</w:t>
-            </w:r>
-            <w:proofErr w:type="spellEnd"/>
-            <w:r>
-              <w:t>.</w:t>
+              <w:t>Администратор получает опцию для скачивания отчета или отправки его на email.</w:t>
             </w:r>
           </w:p>
         </w:tc>
@@ -12517,13 +11976,8 @@
               <w:ind w:left="0" w:hanging="12"/>
               <w:contextualSpacing w:val="0"/>
             </w:pPr>
-            <w:proofErr w:type="spellStart"/>
-            <w:r>
-              <w:t>Редирект</w:t>
-            </w:r>
-            <w:proofErr w:type="spellEnd"/>
-            <w:r>
-              <w:t xml:space="preserve"> на страницу магазина</w:t>
+            <w:r>
+              <w:t>Редирект на страницу магазина</w:t>
             </w:r>
             <w:r>
               <w:t>.</w:t>
@@ -12645,13 +12099,8 @@
               <w:ind w:left="-12" w:firstLine="0"/>
               <w:contextualSpacing w:val="0"/>
             </w:pPr>
-            <w:proofErr w:type="spellStart"/>
-            <w:r>
-              <w:t>Редирект</w:t>
-            </w:r>
-            <w:proofErr w:type="spellEnd"/>
-            <w:r>
-              <w:t xml:space="preserve"> на страницу авторизации.</w:t>
+            <w:r>
+              <w:t>Редирект на страницу авторизации.</w:t>
             </w:r>
           </w:p>
         </w:tc>
@@ -12743,13 +12192,8 @@
               <w:ind w:left="0" w:hanging="12"/>
               <w:contextualSpacing w:val="0"/>
             </w:pPr>
-            <w:proofErr w:type="spellStart"/>
-            <w:r>
-              <w:t>Редирект</w:t>
-            </w:r>
-            <w:proofErr w:type="spellEnd"/>
-            <w:r>
-              <w:t xml:space="preserve"> на страницу авторизации.</w:t>
+            <w:r>
+              <w:t>Редирект на страницу авторизации.</w:t>
             </w:r>
           </w:p>
         </w:tc>
@@ -13548,15 +12992,7 @@
         <w:jc w:val="left"/>
       </w:pPr>
       <w:r>
-        <w:t xml:space="preserve">Вкладка Админ должна содержать таблицу с товарами, имеющимися в БД, кнопки: «Добавить товар», «Изменить </w:t>
-      </w:r>
-      <w:proofErr w:type="gramStart"/>
-      <w:r>
-        <w:t>товар»(</w:t>
-      </w:r>
-      <w:proofErr w:type="gramEnd"/>
-      <w:r>
-        <w:t>при нажатии вызывается окно для редактирования информации в БД), «Удалить товар», «Сформировать отчет»</w:t>
+        <w:t>Вкладка Админ должна содержать таблицу с товарами, имеющимися в БД, кнопки: «Добавить товар», «Изменить товар»(при нажатии вызывается окно для редактирования информации в БД), «Удалить товар», «Сформировать отчет»</w:t>
       </w:r>
       <w:r>
         <w:t xml:space="preserve"> </w:t>
@@ -13782,15 +13218,7 @@
     </w:p>
     <w:p>
       <w:r>
-        <w:t xml:space="preserve">Проект с </w:t>
-      </w:r>
-      <w:proofErr w:type="spellStart"/>
-      <w:r>
-        <w:t>FastAPI</w:t>
-      </w:r>
-      <w:proofErr w:type="spellEnd"/>
-      <w:r>
-        <w:t xml:space="preserve"> на бэкенде и Nuxt.js SPA на фронте будет организован так, чтобы реализовать четкое разделение обязанностей между серверной и клиентской частями. Вот как будет устроено их взаимодействие:</w:t>
+        <w:t>Проект с FastAPI на бэкенде и Nuxt.js SPA на фронте будет организован так, чтобы реализовать четкое разделение обязанностей между серверной и клиентской частями. Вот как будет устроено их взаимодействие:</w:t>
       </w:r>
     </w:p>
     <w:p/>
@@ -13832,39 +13260,14 @@
           <w:bCs/>
           <w:szCs w:val="36"/>
         </w:rPr>
-        <w:t>Бэкенд (</w:t>
-      </w:r>
-      <w:proofErr w:type="spellStart"/>
-      <w:r>
-        <w:rPr>
-          <w:rFonts w:eastAsiaTheme="majorEastAsia"/>
-          <w:b/>
-          <w:bCs/>
-          <w:szCs w:val="36"/>
-        </w:rPr>
-        <w:t>FastAPI</w:t>
-      </w:r>
-      <w:proofErr w:type="spellEnd"/>
-      <w:r>
-        <w:rPr>
-          <w:rFonts w:eastAsiaTheme="majorEastAsia"/>
-          <w:b/>
-          <w:bCs/>
-          <w:szCs w:val="36"/>
-        </w:rPr>
-        <w:t>)</w:t>
+        <w:t>Бэкенд (FastAPI)</w:t>
       </w:r>
       <w:bookmarkEnd w:id="11"/>
       <w:bookmarkEnd w:id="12"/>
     </w:p>
     <w:p>
-      <w:proofErr w:type="spellStart"/>
-      <w:r>
-        <w:t>FastAPI</w:t>
-      </w:r>
-      <w:proofErr w:type="spellEnd"/>
-      <w:r>
-        <w:t xml:space="preserve"> выступает в роли REST API сервера. Его задачи:</w:t>
+      <w:r>
+        <w:t>FastAPI выступает в роли REST API сервера. Его задачи:</w:t>
       </w:r>
     </w:p>
     <w:p>
@@ -13915,15 +13318,7 @@
         <w:ind w:left="851" w:firstLine="0"/>
       </w:pPr>
       <w:r>
-        <w:t xml:space="preserve">Подключаться к базе данных (MySQL) с помощью </w:t>
-      </w:r>
-      <w:proofErr w:type="spellStart"/>
-      <w:r>
-        <w:t>SQLAlchemy</w:t>
-      </w:r>
-      <w:proofErr w:type="spellEnd"/>
-      <w:r>
-        <w:t xml:space="preserve"> для работы с данными.</w:t>
+        <w:t>Подключаться к базе данных (MySQL) с помощью SQLAlchemy для работы с данными.</w:t>
       </w:r>
     </w:p>
     <w:p>
@@ -13966,21 +13361,8 @@
       </w:r>
     </w:p>
     <w:p>
-      <w:proofErr w:type="spellStart"/>
-      <w:r>
-        <w:t>FastAPI</w:t>
-      </w:r>
-      <w:proofErr w:type="spellEnd"/>
-      <w:r>
-        <w:t xml:space="preserve"> использует </w:t>
-      </w:r>
-      <w:proofErr w:type="spellStart"/>
-      <w:r>
-        <w:t>SQLAlchemy</w:t>
-      </w:r>
-      <w:proofErr w:type="spellEnd"/>
-      <w:r>
-        <w:t xml:space="preserve"> для работы с MySQL: подключение, создание таблиц, выполнение CRUD-операций.</w:t>
+      <w:r>
+        <w:t>FastAPI использует SQLAlchemy для работы с MySQL: подключение, создание таблиц, выполнение CRUD-операций.</w:t>
       </w:r>
     </w:p>
     <w:p>
@@ -14020,7 +13402,6 @@
       </w:r>
       <w:bookmarkStart w:id="13" w:name="_Toc182624669"/>
       <w:bookmarkStart w:id="14" w:name="_Toc182783857"/>
-      <w:proofErr w:type="spellStart"/>
       <w:r>
         <w:rPr>
           <w:rFonts w:eastAsiaTheme="majorEastAsia"/>
@@ -14028,17 +13409,7 @@
           <w:bCs/>
           <w:szCs w:val="36"/>
         </w:rPr>
-        <w:t>Фронтенд</w:t>
-      </w:r>
-      <w:proofErr w:type="spellEnd"/>
-      <w:r>
-        <w:rPr>
-          <w:rFonts w:eastAsiaTheme="majorEastAsia"/>
-          <w:b/>
-          <w:bCs/>
-          <w:szCs w:val="36"/>
-        </w:rPr>
-        <w:t xml:space="preserve"> (Nuxt.js SPA)</w:t>
+        <w:t>Фронтенд (Nuxt.js SPA)</w:t>
       </w:r>
       <w:bookmarkEnd w:id="13"/>
       <w:bookmarkEnd w:id="14"/>
@@ -14112,15 +13483,7 @@
         <w:ind w:left="851" w:firstLine="0"/>
       </w:pPr>
       <w:r>
-        <w:t xml:space="preserve">Отправлять запросы к API </w:t>
-      </w:r>
-      <w:proofErr w:type="spellStart"/>
-      <w:r>
-        <w:t>FastAPI</w:t>
-      </w:r>
-      <w:proofErr w:type="spellEnd"/>
-      <w:r>
-        <w:t xml:space="preserve"> для получения и обновления данных.</w:t>
+        <w:t>Отправлять запросы к API FastAPI для получения и обновления данных.</w:t>
       </w:r>
     </w:p>
     <w:p>
@@ -14154,15 +13517,7 @@
         <w:ind w:left="851" w:firstLine="0"/>
       </w:pPr>
       <w:r>
-        <w:t>Управлять состоянием приложения (</w:t>
-      </w:r>
-      <w:proofErr w:type="spellStart"/>
-      <w:r>
-        <w:t>Pinia</w:t>
-      </w:r>
-      <w:proofErr w:type="spellEnd"/>
-      <w:r>
-        <w:t>).</w:t>
+        <w:t>Управлять состоянием приложения (Pinia).</w:t>
       </w:r>
     </w:p>
     <w:p>
@@ -14171,26 +13526,13 @@
       </w:r>
     </w:p>
     <w:p>
-      <w:proofErr w:type="spellStart"/>
-      <w:r>
-        <w:t>Axios</w:t>
-      </w:r>
-      <w:proofErr w:type="spellEnd"/>
-      <w:r>
-        <w:t xml:space="preserve"> используется для отправки запросов к REST API.</w:t>
-      </w:r>
-    </w:p>
-    <w:p>
-      <w:r>
-        <w:t xml:space="preserve">Данные, полученные от </w:t>
-      </w:r>
-      <w:proofErr w:type="spellStart"/>
-      <w:r>
-        <w:t>FastAPI</w:t>
-      </w:r>
-      <w:proofErr w:type="spellEnd"/>
-      <w:r>
-        <w:t>, динамически отображаются с помощью компонентов Vue.js.</w:t>
+      <w:r>
+        <w:t>Axios используется для отправки запросов к REST API.</w:t>
+      </w:r>
+    </w:p>
+    <w:p>
+      <w:r>
+        <w:t>Данные, полученные от FastAPI, динамически отображаются с помощью компонентов Vue.js.</w:t>
       </w:r>
     </w:p>
     <w:p>
@@ -14237,27 +13579,7 @@
           <w:bCs/>
           <w:szCs w:val="36"/>
         </w:rPr>
-        <w:t xml:space="preserve">Взаимодействие между </w:t>
-      </w:r>
-      <w:proofErr w:type="spellStart"/>
-      <w:r>
-        <w:rPr>
-          <w:rFonts w:eastAsiaTheme="majorEastAsia"/>
-          <w:b/>
-          <w:bCs/>
-          <w:szCs w:val="36"/>
-        </w:rPr>
-        <w:t>FastAPI</w:t>
-      </w:r>
-      <w:proofErr w:type="spellEnd"/>
-      <w:r>
-        <w:rPr>
-          <w:rFonts w:eastAsiaTheme="majorEastAsia"/>
-          <w:b/>
-          <w:bCs/>
-          <w:szCs w:val="36"/>
-        </w:rPr>
-        <w:t xml:space="preserve"> и Nuxt.js.</w:t>
+        <w:t>Взаимодействие между FastAPI и Nuxt.js.</w:t>
       </w:r>
       <w:bookmarkEnd w:id="15"/>
       <w:bookmarkEnd w:id="16"/>
@@ -14293,23 +13615,7 @@
         <w:t>goods</w:t>
       </w:r>
       <w:r>
-        <w:t xml:space="preserve">) на Nuxt.js SPA. Компонент на этой странице через </w:t>
-      </w:r>
-      <w:proofErr w:type="spellStart"/>
-      <w:r>
-        <w:t>Axios</w:t>
-      </w:r>
-      <w:proofErr w:type="spellEnd"/>
-      <w:r>
-        <w:t xml:space="preserve"> отправляет запрос GET /</w:t>
-      </w:r>
-      <w:proofErr w:type="spellStart"/>
-      <w:r>
-        <w:t>api</w:t>
-      </w:r>
-      <w:proofErr w:type="spellEnd"/>
-      <w:r>
-        <w:t>/</w:t>
+        <w:t>) на Nuxt.js SPA. Компонент на этой странице через Axios отправляет запрос GET /api/</w:t>
       </w:r>
       <w:r>
         <w:rPr>
@@ -14318,39 +13624,7 @@
         <w:t>goods</w:t>
       </w:r>
       <w:r>
-        <w:t xml:space="preserve"> на сервер </w:t>
-      </w:r>
-      <w:proofErr w:type="spellStart"/>
-      <w:r>
-        <w:t>FastAPI</w:t>
-      </w:r>
-      <w:proofErr w:type="spellEnd"/>
-      <w:r>
-        <w:t xml:space="preserve">. </w:t>
-      </w:r>
-      <w:proofErr w:type="spellStart"/>
-      <w:r>
-        <w:t>FastAPI</w:t>
-      </w:r>
-      <w:proofErr w:type="spellEnd"/>
-      <w:r>
-        <w:t xml:space="preserve"> обрабатывает запрос и вызывает соответствующий роутер. Роутер вызывает функцию сервиса, которая обращается к базе данных через </w:t>
-      </w:r>
-      <w:proofErr w:type="spellStart"/>
-      <w:r>
-        <w:t>SQLAlchemy</w:t>
-      </w:r>
-      <w:proofErr w:type="spellEnd"/>
-      <w:r>
-        <w:t xml:space="preserve">. </w:t>
-      </w:r>
-      <w:proofErr w:type="spellStart"/>
-      <w:r>
-        <w:t>SQLAlchemy</w:t>
-      </w:r>
-      <w:proofErr w:type="spellEnd"/>
-      <w:r>
-        <w:t xml:space="preserve"> выполняет запрос к MySQL (например, SELECT * FROM </w:t>
+        <w:t xml:space="preserve"> на сервер FastAPI. FastAPI обрабатывает запрос и вызывает соответствующий роутер. Роутер вызывает функцию сервиса, которая обращается к базе данных через SQLAlchemy. SQLAlchemy выполняет запрос к MySQL (например, SELECT * FROM </w:t>
       </w:r>
       <w:r>
         <w:rPr>
@@ -14359,15 +13633,7 @@
         <w:t>goods</w:t>
       </w:r>
       <w:r>
-        <w:t xml:space="preserve">). Результат передается обратно в роутер, а затем </w:t>
-      </w:r>
-      <w:proofErr w:type="spellStart"/>
-      <w:r>
-        <w:t>сериализуется</w:t>
-      </w:r>
-      <w:proofErr w:type="spellEnd"/>
-      <w:r>
-        <w:t xml:space="preserve"> в JSON. Nuxt.js получает JSON-ответ (например, массив приложений) и рендерит его в виде каталога приложений.</w:t>
+        <w:t>). Результат передается обратно в роутер, а затем сериализуется в JSON. Nuxt.js получает JSON-ответ (например, массив приложений) и рендерит его в виде каталога приложений.</w:t>
       </w:r>
     </w:p>
     <w:p/>
@@ -14378,15 +13644,7 @@
     </w:p>
     <w:p>
       <w:r>
-        <w:t>Пользователь заполняет форму в интерфейсе (например, создание нового товара). После нажатия кнопки "Создать" компонент Nuxt.js отправляет запрос POST /</w:t>
-      </w:r>
-      <w:proofErr w:type="spellStart"/>
-      <w:r>
-        <w:t>api</w:t>
-      </w:r>
-      <w:proofErr w:type="spellEnd"/>
-      <w:r>
-        <w:t>/</w:t>
+        <w:t>Пользователь заполняет форму в интерфейсе (например, создание нового товара). После нажатия кнопки "Создать" компонент Nuxt.js отправляет запрос POST /api/</w:t>
       </w:r>
       <w:r>
         <w:rPr>
@@ -14395,31 +13653,7 @@
         <w:t>goods</w:t>
       </w:r>
       <w:r>
-        <w:t xml:space="preserve"> с телом запроса (JSON) на сервер </w:t>
-      </w:r>
-      <w:proofErr w:type="spellStart"/>
-      <w:r>
-        <w:t>FastAPI</w:t>
-      </w:r>
-      <w:proofErr w:type="spellEnd"/>
-      <w:r>
-        <w:t xml:space="preserve">. </w:t>
-      </w:r>
-      <w:proofErr w:type="spellStart"/>
-      <w:r>
-        <w:t>FastAPI</w:t>
-      </w:r>
-      <w:proofErr w:type="spellEnd"/>
-      <w:r>
-        <w:t xml:space="preserve"> обрабатывает запрос и создает новую запись в базе данных с помощью </w:t>
-      </w:r>
-      <w:proofErr w:type="spellStart"/>
-      <w:r>
-        <w:t>SQLAlchemy</w:t>
-      </w:r>
-      <w:proofErr w:type="spellEnd"/>
-      <w:r>
-        <w:t>. Возвращает подтверждение или созданный объект в JSON.Nuxt.js получает подтверждение и обновляет интерфейс.</w:t>
+        <w:t xml:space="preserve"> с телом запроса (JSON) на сервер FastAPI. FastAPI обрабатывает запрос и создает новую запись в базе данных с помощью SQLAlchemy. Возвращает подтверждение или созданный объект в JSON.Nuxt.js получает подтверждение и обновляет интерфейс.</w:t>
       </w:r>
     </w:p>
     <w:p/>
@@ -14430,15 +13664,7 @@
     </w:p>
     <w:p>
       <w:r>
-        <w:t>Пользователь выбирает товар(приложение) для редактирования. Nuxt.js отправляет запрос PUT /</w:t>
-      </w:r>
-      <w:proofErr w:type="spellStart"/>
-      <w:r>
-        <w:t>api</w:t>
-      </w:r>
-      <w:proofErr w:type="spellEnd"/>
-      <w:r>
-        <w:t>/</w:t>
+        <w:t>Пользователь выбирает товар(приложение) для редактирования. Nuxt.js отправляет запрос PUT /api/</w:t>
       </w:r>
       <w:r>
         <w:rPr>
@@ -14447,31 +13673,7 @@
         <w:t>goods</w:t>
       </w:r>
       <w:r>
-        <w:t>/{</w:t>
-      </w:r>
-      <w:proofErr w:type="spellStart"/>
-      <w:r>
-        <w:t>id</w:t>
-      </w:r>
-      <w:proofErr w:type="spellEnd"/>
-      <w:r>
-        <w:t xml:space="preserve">} с обновленными данными. </w:t>
-      </w:r>
-      <w:proofErr w:type="spellStart"/>
-      <w:r>
-        <w:t>FastAPI</w:t>
-      </w:r>
-      <w:proofErr w:type="spellEnd"/>
-      <w:r>
-        <w:t xml:space="preserve"> обновляет запись в MySQL через </w:t>
-      </w:r>
-      <w:proofErr w:type="spellStart"/>
-      <w:r>
-        <w:t>SQLAlchemy</w:t>
-      </w:r>
-      <w:proofErr w:type="spellEnd"/>
-      <w:r>
-        <w:t>. Возвращает обновленную запись в JSON. Интерфейс обновляется с учетом новых данных.</w:t>
+        <w:t>/{id} с обновленными данными. FastAPI обновляет запись в MySQL через SQLAlchemy. Возвращает обновленную запись в JSON. Интерфейс обновляется с учетом новых данных.</w:t>
       </w:r>
     </w:p>
     <w:p/>
@@ -14482,15 +13684,7 @@
     </w:p>
     <w:p>
       <w:r>
-        <w:t>Пользователь нажимает кнопку "Удалить" рядом с записью. Nuxt.js отправляет запрос DELETE /</w:t>
-      </w:r>
-      <w:proofErr w:type="spellStart"/>
-      <w:r>
-        <w:t>api</w:t>
-      </w:r>
-      <w:proofErr w:type="spellEnd"/>
-      <w:r>
-        <w:t>/</w:t>
+        <w:t>Пользователь нажимает кнопку "Удалить" рядом с записью. Nuxt.js отправляет запрос DELETE /api/</w:t>
       </w:r>
       <w:r>
         <w:rPr>
@@ -14499,23 +13693,7 @@
         <w:t>goods</w:t>
       </w:r>
       <w:r>
-        <w:t>/{</w:t>
-      </w:r>
-      <w:proofErr w:type="spellStart"/>
-      <w:r>
-        <w:t>id</w:t>
-      </w:r>
-      <w:proofErr w:type="spellEnd"/>
-      <w:r>
-        <w:t xml:space="preserve">}. </w:t>
-      </w:r>
-      <w:proofErr w:type="spellStart"/>
-      <w:r>
-        <w:t>FastAPI</w:t>
-      </w:r>
-      <w:proofErr w:type="spellEnd"/>
-      <w:r>
-        <w:t xml:space="preserve"> удаляет запись из базы данных и возвращает подтверждение. Nuxt.js удаляет элемент из интерфейса.</w:t>
+        <w:t>/{id}. FastAPI удаляет запись из базы данных и возвращает подтверждение. Nuxt.js удаляет элемент из интерфейса.</w:t>
       </w:r>
     </w:p>
     <w:p>
@@ -14571,50 +13749,13 @@
       <w:bookmarkEnd w:id="18"/>
     </w:p>
     <w:p>
-      <w:proofErr w:type="spellStart"/>
-      <w:r>
-        <w:t>FastAPI</w:t>
-      </w:r>
-      <w:proofErr w:type="spellEnd"/>
-      <w:r>
-        <w:t xml:space="preserve"> (Back-</w:t>
-      </w:r>
-      <w:proofErr w:type="spellStart"/>
-      <w:r>
-        <w:t>end</w:t>
-      </w:r>
-      <w:proofErr w:type="spellEnd"/>
-      <w:r>
-        <w:t>):</w:t>
-      </w:r>
-    </w:p>
-    <w:p>
-      <w:r>
-        <w:t xml:space="preserve">Работа с MySQL. </w:t>
-      </w:r>
-      <w:proofErr w:type="spellStart"/>
-      <w:r>
-        <w:t>FastAPI</w:t>
-      </w:r>
-      <w:proofErr w:type="spellEnd"/>
-      <w:r>
-        <w:t xml:space="preserve"> подключается к MySQL через </w:t>
-      </w:r>
-      <w:proofErr w:type="spellStart"/>
-      <w:r>
-        <w:t>SQLAlchemy</w:t>
-      </w:r>
-      <w:proofErr w:type="spellEnd"/>
-      <w:r>
-        <w:t xml:space="preserve">. Используется драйвер, </w:t>
-      </w:r>
-      <w:proofErr w:type="spellStart"/>
-      <w:r>
-        <w:t>aiomysql</w:t>
-      </w:r>
-      <w:proofErr w:type="spellEnd"/>
-      <w:r>
-        <w:t xml:space="preserve"> для асинхронных запросов.</w:t>
+      <w:r>
+        <w:t>FastAPI (Back-end):</w:t>
+      </w:r>
+    </w:p>
+    <w:p>
+      <w:r>
+        <w:t>Работа с MySQL. FastAPI подключается к MySQL через SQLAlchemy. Используется драйвер, aiomysql для асинхронных запросов.</w:t>
       </w:r>
     </w:p>
     <w:p/>
@@ -14624,29 +13765,14 @@
       </w:r>
     </w:p>
     <w:p>
-      <w:proofErr w:type="spellStart"/>
-      <w:r>
-        <w:t>Models</w:t>
-      </w:r>
-      <w:proofErr w:type="spellEnd"/>
-      <w:r>
-        <w:t xml:space="preserve">. </w:t>
-      </w:r>
-      <w:proofErr w:type="spellStart"/>
-      <w:r>
-        <w:t>SQLAlchemy</w:t>
-      </w:r>
-      <w:proofErr w:type="spellEnd"/>
-      <w:r>
-        <w:t xml:space="preserve"> описывает структуры таблиц базы данных. </w:t>
-      </w:r>
-    </w:p>
-    <w:p>
-      <w:proofErr w:type="spellStart"/>
+      <w:r>
+        <w:t xml:space="preserve">Models. SQLAlchemy описывает структуры таблиц базы данных. </w:t>
+      </w:r>
+    </w:p>
+    <w:p>
       <w:r>
         <w:t>Router</w:t>
       </w:r>
-      <w:proofErr w:type="spellEnd"/>
       <w:r>
         <w:rPr>
           <w:lang w:val="en-US"/>
@@ -14654,31 +13780,7 @@
         <w:t>s</w:t>
       </w:r>
       <w:r>
-        <w:t xml:space="preserve">. Роутеры разделяют </w:t>
-      </w:r>
-      <w:proofErr w:type="spellStart"/>
-      <w:r>
-        <w:t>эндпоинты</w:t>
-      </w:r>
-      <w:proofErr w:type="spellEnd"/>
-      <w:r>
-        <w:t xml:space="preserve"> на модули (например, /</w:t>
-      </w:r>
-      <w:proofErr w:type="spellStart"/>
-      <w:r>
-        <w:t>users</w:t>
-      </w:r>
-      <w:proofErr w:type="spellEnd"/>
-      <w:r>
-        <w:t>, /</w:t>
-      </w:r>
-      <w:proofErr w:type="spellStart"/>
-      <w:r>
-        <w:t>posts</w:t>
-      </w:r>
-      <w:proofErr w:type="spellEnd"/>
-      <w:r>
-        <w:t xml:space="preserve">). </w:t>
+        <w:t xml:space="preserve">. Роутеры разделяют эндпоинты на модули (например, /users, /posts). </w:t>
       </w:r>
     </w:p>
     <w:p>
@@ -14689,45 +13791,19 @@
     <w:p/>
     <w:p>
       <w:r>
-        <w:t>Nuxt.js (Front-</w:t>
-      </w:r>
-      <w:proofErr w:type="spellStart"/>
-      <w:r>
-        <w:t>end</w:t>
-      </w:r>
-      <w:proofErr w:type="spellEnd"/>
-      <w:r>
-        <w:t>):</w:t>
-      </w:r>
-    </w:p>
-    <w:p>
-      <w:r>
-        <w:t xml:space="preserve">Одностраничное приложение работает на клиенте, загружает данные по мере необходимости через API. </w:t>
-      </w:r>
-      <w:proofErr w:type="spellStart"/>
-      <w:r>
-        <w:t>Axios</w:t>
-      </w:r>
-      <w:proofErr w:type="spellEnd"/>
-      <w:r>
-        <w:t xml:space="preserve"> используется для отправки запросов к </w:t>
-      </w:r>
-      <w:proofErr w:type="spellStart"/>
-      <w:r>
-        <w:t>FastAPI</w:t>
-      </w:r>
-      <w:proofErr w:type="spellEnd"/>
-      <w:r>
-        <w:t xml:space="preserve">. Для хранилища состояний используется библиотека </w:t>
-      </w:r>
-      <w:proofErr w:type="spellStart"/>
+        <w:t>Nuxt.js (Front-end):</w:t>
+      </w:r>
+    </w:p>
+    <w:p>
+      <w:r>
+        <w:t xml:space="preserve">Одностраничное приложение работает на клиенте, загружает данные по мере необходимости через API. Axios используется для отправки запросов к FastAPI. Для хранилища состояний используется библиотека </w:t>
+      </w:r>
       <w:r>
         <w:rPr>
           <w:lang w:val="en-US"/>
         </w:rPr>
         <w:t>Pinia</w:t>
       </w:r>
-      <w:proofErr w:type="spellEnd"/>
       <w:r>
         <w:t>. Динамическая маршрутизация, страницы Nuxt.js подгружают данные с сервера на основе параметров маршрута.</w:t>
       </w:r>
@@ -14735,95 +13811,18 @@
     <w:p/>
     <w:p>
       <w:r>
-        <w:t>Пример взаимодействия (</w:t>
-      </w:r>
-      <w:proofErr w:type="spellStart"/>
-      <w:r>
-        <w:t>Flow</w:t>
-      </w:r>
-      <w:proofErr w:type="spellEnd"/>
-      <w:r>
-        <w:t>)</w:t>
-      </w:r>
-    </w:p>
-    <w:p>
-      <w:r>
-        <w:t>Пользователь открывает приложение Nuxt.js. Nuxt.js отправляет запрос GET /</w:t>
-      </w:r>
-      <w:proofErr w:type="spellStart"/>
-      <w:r>
-        <w:t>api</w:t>
-      </w:r>
-      <w:proofErr w:type="spellEnd"/>
-      <w:r>
-        <w:t>/</w:t>
-      </w:r>
-      <w:proofErr w:type="spellStart"/>
-      <w:r>
-        <w:t>posts</w:t>
-      </w:r>
-      <w:proofErr w:type="spellEnd"/>
-      <w:r>
-        <w:t xml:space="preserve"> на </w:t>
-      </w:r>
-      <w:proofErr w:type="spellStart"/>
-      <w:r>
-        <w:t>FastAPI</w:t>
-      </w:r>
-      <w:proofErr w:type="spellEnd"/>
-      <w:r>
-        <w:t xml:space="preserve">. </w:t>
-      </w:r>
-      <w:proofErr w:type="spellStart"/>
-      <w:r>
-        <w:t>FastAPI</w:t>
-      </w:r>
-      <w:proofErr w:type="spellEnd"/>
-      <w:r>
-        <w:t xml:space="preserve"> запрашивает записи из базы данных MySQL. Данные возвращаются на фронт, и Nuxt.js отображает их в интерфейсе. Пользователь добавляет новую запись, и Nuxt.js отправляет POST /</w:t>
-      </w:r>
-      <w:proofErr w:type="spellStart"/>
-      <w:r>
-        <w:t>api</w:t>
-      </w:r>
-      <w:proofErr w:type="spellEnd"/>
-      <w:r>
-        <w:t>/</w:t>
-      </w:r>
-      <w:proofErr w:type="spellStart"/>
-      <w:r>
-        <w:t>posts</w:t>
-      </w:r>
-      <w:proofErr w:type="spellEnd"/>
-      <w:r>
-        <w:t xml:space="preserve"> с JSON-данными. </w:t>
-      </w:r>
-      <w:proofErr w:type="spellStart"/>
-      <w:r>
-        <w:t>FastAPI</w:t>
-      </w:r>
-      <w:proofErr w:type="spellEnd"/>
-      <w:r>
-        <w:t xml:space="preserve"> создает запись, и интерфейс обновляется.</w:t>
+        <w:t>Пример взаимодействия (Flow)</w:t>
+      </w:r>
+    </w:p>
+    <w:p>
+      <w:r>
+        <w:t>Пользователь открывает приложение Nuxt.js. Nuxt.js отправляет запрос GET /api/posts на FastAPI. FastAPI запрашивает записи из базы данных MySQL. Данные возвращаются на фронт, и Nuxt.js отображает их в интерфейсе. Пользователь добавляет новую запись, и Nuxt.js отправляет POST /api/posts с JSON-данными. FastAPI создает запись, и интерфейс обновляется.</w:t>
       </w:r>
     </w:p>
     <w:p/>
     <w:p>
-      <w:proofErr w:type="spellStart"/>
-      <w:r>
-        <w:t>FastAPI</w:t>
-      </w:r>
-      <w:proofErr w:type="spellEnd"/>
-      <w:r>
-        <w:t xml:space="preserve"> отвечает за Model и </w:t>
-      </w:r>
-      <w:proofErr w:type="spellStart"/>
-      <w:r>
-        <w:t>Controller</w:t>
-      </w:r>
-      <w:proofErr w:type="spellEnd"/>
-      <w:r>
-        <w:t>: обработка данных, работа с базой, логика API. Nuxt.js SPA отвечает за View: отображение данных и взаимодействие с пользователем. Взаимодействие между ними осуществляется через REST API. Эта структура обеспечивает хорошую модульность, читаемость и разделение ответственности между клиентом и сервером.</w:t>
+      <w:r>
+        <w:t>FastAPI отвечает за Model и Controller: обработка данных, работа с базой, логика API. Nuxt.js SPA отвечает за View: отображение данных и взаимодействие с пользователем. Взаимодействие между ними осуществляется через REST API. Эта структура обеспечивает хорошую модульность, читаемость и разделение ответственности между клиентом и сервером.</w:t>
       </w:r>
     </w:p>
     <w:p>
@@ -14959,28 +13958,12 @@
     </w:p>
     <w:p>
       <w:r>
-        <w:t xml:space="preserve">ОЗУ: 2 </w:t>
-      </w:r>
-      <w:proofErr w:type="spellStart"/>
-      <w:r>
-        <w:t>гб</w:t>
-      </w:r>
-      <w:proofErr w:type="spellEnd"/>
-      <w:r>
-        <w:t>;</w:t>
-      </w:r>
-    </w:p>
-    <w:p>
-      <w:r>
-        <w:t xml:space="preserve">Жесткий диск: 32 </w:t>
-      </w:r>
-      <w:proofErr w:type="spellStart"/>
-      <w:r>
-        <w:t>гб</w:t>
-      </w:r>
-      <w:proofErr w:type="spellEnd"/>
-      <w:r>
-        <w:t>;</w:t>
+        <w:t>ОЗУ: 2 гб;</w:t>
+      </w:r>
+    </w:p>
+    <w:p>
+      <w:r>
+        <w:t>Жесткий диск: 32 гб;</w:t>
       </w:r>
     </w:p>
     <w:p>
@@ -20785,28 +19768,28 @@
 </file>
 
 <file path=customXml/item1.xml><?xml version="1.0" encoding="utf-8"?>
-<b:Sources xmlns:b="http://schemas.openxmlformats.org/officeDocument/2006/bibliography" xmlns="http://schemas.openxmlformats.org/officeDocument/2006/bibliography" SelectedStyle="\APA.XSL" StyleName="APA"/>
-</file>
-
-<file path=customXml/item2.xml><?xml version="1.0" encoding="utf-8"?>
 <go:gDocsCustomXmlDataStorage xmlns:go="http://customooxmlschemas.google.com/" xmlns:r="http://schemas.openxmlformats.org/officeDocument/2006/relationships" uri="GoogleDocsCustomDataVersion2">
   <go:docsCustomData xmlns:go="http://customooxmlschemas.google.com/" roundtripDataSignature="AMtx7mgkxxV2viYYnL6MHcI434qy2Tp4cg==">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</go:docsCustomData>
 </go:gDocsCustomXmlDataStorage>
 </file>
 
-<file path=customXml/itemProps1.xml><?xml version="1.0" encoding="utf-8"?>
-<ds:datastoreItem xmlns:ds="http://schemas.openxmlformats.org/officeDocument/2006/customXml" ds:itemID="{1C8ED0D7-D6BF-4302-8EB6-C42403F04D57}">
-  <ds:schemaRefs>
-    <ds:schemaRef ds:uri="http://schemas.openxmlformats.org/officeDocument/2006/bibliography"/>
-  </ds:schemaRefs>
-</ds:datastoreItem>
+<file path=customXml/item2.xml><?xml version="1.0" encoding="utf-8"?>
+<b:Sources xmlns:b="http://schemas.openxmlformats.org/officeDocument/2006/bibliography" xmlns="http://schemas.openxmlformats.org/officeDocument/2006/bibliography" SelectedStyle="\APA.XSL" StyleName="APA"/>
 </file>
 
-<file path=customXml/itemProps2.xml><?xml version="1.0" encoding="utf-8"?>
+<file path=customXml/itemProps1.xml><?xml version="1.0" encoding="utf-8"?>
 <ds:datastoreItem xmlns:ds="http://schemas.openxmlformats.org/officeDocument/2006/customXml" ds:itemID="{11111111-1234-1234-1234-123412341234}">
   <ds:schemaRefs>
     <ds:schemaRef ds:uri="http://customooxmlschemas.google.com/"/>
     <ds:schemaRef ds:uri="http://schemas.openxmlformats.org/officeDocument/2006/relationships"/>
   </ds:schemaRefs>
 </ds:datastoreItem>
+</file>
+
+<file path=customXml/itemProps2.xml><?xml version="1.0" encoding="utf-8"?>
+<ds:datastoreItem xmlns:ds="http://schemas.openxmlformats.org/officeDocument/2006/customXml" ds:itemID="{1C8ED0D7-D6BF-4302-8EB6-C42403F04D57}">
+  <ds:schemaRefs>
+    <ds:schemaRef ds:uri="http://schemas.openxmlformats.org/officeDocument/2006/bibliography"/>
+  </ds:schemaRefs>
+</ds:datastoreItem>
 </file>